--- a/Test Spec/Test Specification.docx
+++ b/Test Spec/Test Specification.docx
@@ -2,6 +2,8 @@
 <file path=word/document.xml><?xml version="1.0" encoding="utf-8"?>
 <w:document xmlns:wpc="http://schemas.microsoft.com/office/word/2010/wordprocessingCanvas" xmlns:mc="http://schemas.openxmlformats.org/markup-compatibility/2006" xmlns:o="urn:schemas-microsoft-com:office:office" xmlns:r="http://schemas.openxmlformats.org/officeDocument/2006/relationships" xmlns:m="http://schemas.openxmlformats.org/officeDocument/2006/math" xmlns:v="urn:schemas-microsoft-com:vml" xmlns:wp14="http://schemas.microsoft.com/office/word/2010/wordprocessingDrawing" xmlns:wp="http://schemas.openxmlformats.org/drawingml/2006/wordprocessingDrawing" xmlns:w10="urn:schemas-microsoft-com:office:word" xmlns:w="http://schemas.openxmlformats.org/wordprocessingml/2006/main" xmlns:w14="http://schemas.microsoft.com/office/word/2010/wordml" xmlns:wpg="http://schemas.microsoft.com/office/word/2010/wordprocessingGroup" xmlns:wpi="http://schemas.microsoft.com/office/word/2010/wordprocessingInk" xmlns:wne="http://schemas.microsoft.com/office/word/2006/wordml" xmlns:wps="http://schemas.microsoft.com/office/word/2010/wordprocessingShape" mc:Ignorable="w14 wp14">
   <w:body>
+    <w:bookmarkStart w:id="0" w:name="_GoBack" w:displacedByCustomXml="next"/>
+    <w:bookmarkEnd w:id="0" w:displacedByCustomXml="next"/>
     <w:sdt>
       <w:sdtPr>
         <w:rPr>
@@ -156,9 +158,6 @@
                   </w:rPr>
                   <w:alias w:val="Year"/>
                   <w:id w:val="276713170"/>
-                  <w:placeholder>
-                    <w:docPart w:val="AE945E1FF03C453A92C23A92DE56E9D5"/>
-                  </w:placeholder>
                   <w:dataBinding w:prefixMappings="xmlns:ns0='http://schemas.microsoft.com/office/2006/coverPageProps'" w:xpath="/ns0:CoverPageProperties[1]/ns0:PublishDate[1]" w:storeItemID="{55AF091B-3C7A-41E3-B477-F2FDAA23CFDA}"/>
                   <w:date w:fullDate="2014-11-06T00:00:00Z">
                     <w:dateFormat w:val="yyyy"/>
@@ -203,9 +202,6 @@
               <w:sdtPr>
                 <w:alias w:val="Abstract"/>
                 <w:id w:val="276713183"/>
-                <w:placeholder>
-                  <w:docPart w:val="47079A5A9CCA44E0A483FFFE4A0DC0BC"/>
-                </w:placeholder>
                 <w:dataBinding w:prefixMappings="xmlns:ns0='http://schemas.microsoft.com/office/2006/coverPageProps'" w:xpath="/ns0:CoverPageProperties[1]/ns0:Abstract[1]" w:storeItemID="{55AF091B-3C7A-41E3-B477-F2FDAA23CFDA}"/>
                 <w:text/>
               </w:sdtPr>
@@ -300,7 +296,7 @@
           <w:docGrid w:linePitch="360"/>
         </w:sectPr>
       </w:pPr>
-      <w:bookmarkStart w:id="0" w:name="_Toc402255984"/>
+      <w:bookmarkStart w:id="1" w:name="_Toc402255984"/>
     </w:p>
     <w:sdt>
       <w:sdtPr>
@@ -753,13 +749,13 @@
       <w:pPr>
         <w:pStyle w:val="Heading2"/>
       </w:pPr>
-      <w:bookmarkStart w:id="1" w:name="_Toc403468563"/>
+      <w:bookmarkStart w:id="2" w:name="_Toc403468563"/>
       <w:r>
         <w:lastRenderedPageBreak/>
         <w:t>1 Introduction</w:t>
       </w:r>
-      <w:bookmarkEnd w:id="0"/>
       <w:bookmarkEnd w:id="1"/>
+      <w:bookmarkEnd w:id="2"/>
       <w:r>
         <w:t xml:space="preserve"> </w:t>
       </w:r>
@@ -787,13 +783,13 @@
         </w:numPr>
         <w:suppressAutoHyphens/>
       </w:pPr>
-      <w:bookmarkStart w:id="2" w:name="_Toc402255985"/>
-      <w:bookmarkStart w:id="3" w:name="_Toc403468564"/>
+      <w:bookmarkStart w:id="3" w:name="_Toc402255985"/>
+      <w:bookmarkStart w:id="4" w:name="_Toc403468564"/>
       <w:r>
         <w:t>Scope</w:t>
       </w:r>
-      <w:bookmarkEnd w:id="2"/>
       <w:bookmarkEnd w:id="3"/>
+      <w:bookmarkEnd w:id="4"/>
       <w:r>
         <w:t xml:space="preserve"> </w:t>
       </w:r>
@@ -815,13 +811,13 @@
         </w:numPr>
         <w:suppressAutoHyphens/>
       </w:pPr>
-      <w:bookmarkStart w:id="4" w:name="_Toc402255986"/>
-      <w:bookmarkStart w:id="5" w:name="_Toc403468565"/>
+      <w:bookmarkStart w:id="5" w:name="_Toc402255986"/>
+      <w:bookmarkStart w:id="6" w:name="_Toc403468565"/>
       <w:r>
         <w:t>Objectives</w:t>
       </w:r>
-      <w:bookmarkEnd w:id="4"/>
       <w:bookmarkEnd w:id="5"/>
+      <w:bookmarkEnd w:id="6"/>
     </w:p>
     <w:p>
       <w:r>
@@ -884,7 +880,7 @@
       <w:pPr>
         <w:pStyle w:val="Heading3"/>
       </w:pPr>
-      <w:bookmarkStart w:id="6" w:name="_Toc403468566"/>
+      <w:bookmarkStart w:id="7" w:name="_Toc403468566"/>
       <w:r>
         <w:lastRenderedPageBreak/>
         <w:t>2</w:t>
@@ -892,7 +888,7 @@
       <w:r>
         <w:t xml:space="preserve"> Java Tests</w:t>
       </w:r>
-      <w:bookmarkEnd w:id="6"/>
+      <w:bookmarkEnd w:id="7"/>
     </w:p>
     <w:tbl>
       <w:tblPr>
@@ -2675,7 +2671,7 @@
       <w:pPr>
         <w:pStyle w:val="Heading3"/>
       </w:pPr>
-      <w:bookmarkStart w:id="7" w:name="_Toc403468567"/>
+      <w:bookmarkStart w:id="8" w:name="_Toc403468567"/>
       <w:r>
         <w:lastRenderedPageBreak/>
         <w:t xml:space="preserve">3 </w:t>
@@ -2683,7 +2679,7 @@
       <w:r>
         <w:t>Web Tests</w:t>
       </w:r>
-      <w:bookmarkEnd w:id="7"/>
+      <w:bookmarkEnd w:id="8"/>
     </w:p>
     <w:tbl>
       <w:tblPr>
@@ -2692,11 +2688,11 @@
         <w:tblLook w:val="04A0" w:firstRow="1" w:lastRow="0" w:firstColumn="1" w:lastColumn="0" w:noHBand="0" w:noVBand="1"/>
       </w:tblPr>
       <w:tblGrid>
-        <w:gridCol w:w="1150"/>
-        <w:gridCol w:w="1417"/>
-        <w:gridCol w:w="1851"/>
-        <w:gridCol w:w="1740"/>
-        <w:gridCol w:w="1629"/>
+        <w:gridCol w:w="817"/>
+        <w:gridCol w:w="1418"/>
+        <w:gridCol w:w="1842"/>
+        <w:gridCol w:w="1701"/>
+        <w:gridCol w:w="2009"/>
         <w:gridCol w:w="1853"/>
       </w:tblGrid>
       <w:tr>
@@ -2706,7 +2702,7 @@
         <w:tc>
           <w:tcPr>
             <w:cnfStyle w:val="001000000000" w:firstRow="0" w:lastRow="0" w:firstColumn="1" w:lastColumn="0" w:oddVBand="0" w:evenVBand="0" w:oddHBand="0" w:evenHBand="0" w:firstRowFirstColumn="0" w:firstRowLastColumn="0" w:lastRowFirstColumn="0" w:lastRowLastColumn="0"/>
-            <w:tcW w:w="748" w:type="dxa"/>
+            <w:tcW w:w="817" w:type="dxa"/>
           </w:tcPr>
           <w:p>
             <w:r>
@@ -2729,7 +2725,7 @@
         </w:tc>
         <w:tc>
           <w:tcPr>
-            <w:tcW w:w="1972" w:type="dxa"/>
+            <w:tcW w:w="1842" w:type="dxa"/>
           </w:tcPr>
           <w:p>
             <w:pPr>
@@ -2742,7 +2738,7 @@
         </w:tc>
         <w:tc>
           <w:tcPr>
-            <w:tcW w:w="1834" w:type="dxa"/>
+            <w:tcW w:w="1701" w:type="dxa"/>
           </w:tcPr>
           <w:p>
             <w:pPr>
@@ -2755,7 +2751,7 @@
         </w:tc>
         <w:tc>
           <w:tcPr>
-            <w:tcW w:w="1695" w:type="dxa"/>
+            <w:tcW w:w="2009" w:type="dxa"/>
           </w:tcPr>
           <w:p>
             <w:pPr>
@@ -2768,7 +2764,7 @@
         </w:tc>
         <w:tc>
           <w:tcPr>
-            <w:tcW w:w="1973" w:type="dxa"/>
+            <w:tcW w:w="1853" w:type="dxa"/>
           </w:tcPr>
           <w:p>
             <w:pPr>
@@ -2787,7 +2783,7 @@
         <w:tc>
           <w:tcPr>
             <w:cnfStyle w:val="001000000000" w:firstRow="0" w:lastRow="0" w:firstColumn="1" w:lastColumn="0" w:oddVBand="0" w:evenVBand="0" w:oddHBand="0" w:evenHBand="0" w:firstRowFirstColumn="0" w:firstRowLastColumn="0" w:lastRowFirstColumn="0" w:lastRowLastColumn="0"/>
-            <w:tcW w:w="748" w:type="dxa"/>
+            <w:tcW w:w="817" w:type="dxa"/>
           </w:tcPr>
           <w:p>
             <w:pPr>
@@ -2816,7 +2812,7 @@
         </w:tc>
         <w:tc>
           <w:tcPr>
-            <w:tcW w:w="1972" w:type="dxa"/>
+            <w:tcW w:w="1842" w:type="dxa"/>
           </w:tcPr>
           <w:p>
             <w:pPr>
@@ -2831,7 +2827,7 @@
         </w:tc>
         <w:tc>
           <w:tcPr>
-            <w:tcW w:w="1834" w:type="dxa"/>
+            <w:tcW w:w="1701" w:type="dxa"/>
           </w:tcPr>
           <w:p>
             <w:pPr>
@@ -2846,7 +2842,7 @@
         </w:tc>
         <w:tc>
           <w:tcPr>
-            <w:tcW w:w="1695" w:type="dxa"/>
+            <w:tcW w:w="2009" w:type="dxa"/>
           </w:tcPr>
           <w:p>
             <w:pPr>
@@ -2861,7 +2857,7 @@
         </w:tc>
         <w:tc>
           <w:tcPr>
-            <w:tcW w:w="1973" w:type="dxa"/>
+            <w:tcW w:w="1853" w:type="dxa"/>
           </w:tcPr>
           <w:p>
             <w:pPr>
@@ -2879,7 +2875,7 @@
         <w:tc>
           <w:tcPr>
             <w:cnfStyle w:val="001000000000" w:firstRow="0" w:lastRow="0" w:firstColumn="1" w:lastColumn="0" w:oddVBand="0" w:evenVBand="0" w:oddHBand="0" w:evenHBand="0" w:firstRowFirstColumn="0" w:firstRowLastColumn="0" w:lastRowFirstColumn="0" w:lastRowLastColumn="0"/>
-            <w:tcW w:w="748" w:type="dxa"/>
+            <w:tcW w:w="817" w:type="dxa"/>
           </w:tcPr>
           <w:p>
             <w:pPr>
@@ -2908,7 +2904,7 @@
         </w:tc>
         <w:tc>
           <w:tcPr>
-            <w:tcW w:w="1972" w:type="dxa"/>
+            <w:tcW w:w="1842" w:type="dxa"/>
           </w:tcPr>
           <w:p>
             <w:pPr>
@@ -2923,7 +2919,7 @@
         </w:tc>
         <w:tc>
           <w:tcPr>
-            <w:tcW w:w="1834" w:type="dxa"/>
+            <w:tcW w:w="1701" w:type="dxa"/>
           </w:tcPr>
           <w:p>
             <w:pPr>
@@ -2938,7 +2934,7 @@
         </w:tc>
         <w:tc>
           <w:tcPr>
-            <w:tcW w:w="1695" w:type="dxa"/>
+            <w:tcW w:w="2009" w:type="dxa"/>
           </w:tcPr>
           <w:p>
             <w:pPr>
@@ -2953,7 +2949,7 @@
         </w:tc>
         <w:tc>
           <w:tcPr>
-            <w:tcW w:w="1973" w:type="dxa"/>
+            <w:tcW w:w="1853" w:type="dxa"/>
           </w:tcPr>
           <w:p>
             <w:pPr>
@@ -2974,13 +2970,9 @@
         <w:tc>
           <w:tcPr>
             <w:cnfStyle w:val="001000000000" w:firstRow="0" w:lastRow="0" w:firstColumn="1" w:lastColumn="0" w:oddVBand="0" w:evenVBand="0" w:oddHBand="0" w:evenHBand="0" w:firstRowFirstColumn="0" w:firstRowLastColumn="0" w:lastRowFirstColumn="0" w:lastRowLastColumn="0"/>
-            <w:tcW w:w="748" w:type="dxa"/>
-          </w:tcPr>
-          <w:p>
-            <w:pPr>
-              <w:pStyle w:val="ListParagraph"/>
-              <w:ind w:left="0"/>
-            </w:pPr>
+            <w:tcW w:w="817" w:type="dxa"/>
+          </w:tcPr>
+          <w:p>
             <w:r>
               <w:t>WT3</w:t>
             </w:r>
@@ -2992,84 +2984,62 @@
           </w:tcPr>
           <w:p>
             <w:pPr>
-              <w:pStyle w:val="ListParagraph"/>
-              <w:ind w:left="0"/>
-              <w:cnfStyle w:val="000000100000" w:firstRow="0" w:lastRow="0" w:firstColumn="0" w:lastColumn="0" w:oddVBand="0" w:evenVBand="0" w:oddHBand="1" w:evenHBand="0" w:firstRowFirstColumn="0" w:firstRowLastColumn="0" w:lastRowFirstColumn="0" w:lastRowLastColumn="0"/>
-            </w:pPr>
-            <w:r>
-              <w:t>FR</w:t>
-            </w:r>
-            <w:r>
-              <w:t>8</w:t>
-            </w:r>
-          </w:p>
-        </w:tc>
-        <w:tc>
-          <w:tcPr>
-            <w:tcW w:w="1972" w:type="dxa"/>
-          </w:tcPr>
-          <w:p>
-            <w:pPr>
-              <w:pStyle w:val="ListParagraph"/>
-              <w:ind w:left="0"/>
-              <w:cnfStyle w:val="000000100000" w:firstRow="0" w:lastRow="0" w:firstColumn="0" w:lastColumn="0" w:oddVBand="0" w:evenVBand="0" w:oddHBand="1" w:evenHBand="0" w:firstRowFirstColumn="0" w:firstRowLastColumn="0" w:lastRowFirstColumn="0" w:lastRowLastColumn="0"/>
-            </w:pPr>
-            <w:r>
-              <w:t>Check that the reserves data can be added to.</w:t>
-            </w:r>
-          </w:p>
-        </w:tc>
-        <w:tc>
-          <w:tcPr>
-            <w:tcW w:w="1834" w:type="dxa"/>
-          </w:tcPr>
-          <w:p>
-            <w:pPr>
-              <w:pStyle w:val="ListParagraph"/>
-              <w:ind w:left="0"/>
-              <w:cnfStyle w:val="000000100000" w:firstRow="0" w:lastRow="0" w:firstColumn="0" w:lastColumn="0" w:oddVBand="0" w:evenVBand="0" w:oddHBand="1" w:evenHBand="0" w:firstRowFirstColumn="0" w:firstRowLastColumn="0" w:lastRowFirstColumn="0" w:lastRowLastColumn="0"/>
-            </w:pPr>
-            <w:r>
-              <w:t>Try adding some data to the reserves and saving it.</w:t>
-            </w:r>
-          </w:p>
-        </w:tc>
-        <w:tc>
-          <w:tcPr>
-            <w:tcW w:w="1695" w:type="dxa"/>
-          </w:tcPr>
-          <w:p>
-            <w:pPr>
-              <w:pStyle w:val="ListParagraph"/>
-              <w:ind w:left="0"/>
-              <w:cnfStyle w:val="000000100000" w:firstRow="0" w:lastRow="0" w:firstColumn="0" w:lastColumn="0" w:oddVBand="0" w:evenVBand="0" w:oddHBand="1" w:evenHBand="0" w:firstRowFirstColumn="0" w:firstRowLastColumn="0" w:lastRowFirstColumn="0" w:lastRowLastColumn="0"/>
-            </w:pPr>
-            <w:r>
-              <w:t xml:space="preserve">The added data should now be saved and on “The </w:t>
-            </w:r>
-            <w:r>
-              <w:t>R</w:t>
-            </w:r>
-            <w:r>
-              <w:t>eserves</w:t>
-            </w:r>
-            <w:r>
-              <w:t>” page.</w:t>
-            </w:r>
-          </w:p>
-        </w:tc>
-        <w:tc>
-          <w:tcPr>
-            <w:tcW w:w="1973" w:type="dxa"/>
-          </w:tcPr>
-          <w:p>
-            <w:pPr>
-              <w:pStyle w:val="ListParagraph"/>
-              <w:ind w:left="0"/>
-              <w:cnfStyle w:val="000000100000" w:firstRow="0" w:lastRow="0" w:firstColumn="0" w:lastColumn="0" w:oddVBand="0" w:evenVBand="0" w:oddHBand="1" w:evenHBand="0" w:firstRowFirstColumn="0" w:firstRowLastColumn="0" w:lastRowFirstColumn="0" w:lastRowLastColumn="0"/>
-            </w:pPr>
-            <w:r>
-              <w:t>The data has been added correctly.</w:t>
+              <w:cnfStyle w:val="000000100000" w:firstRow="0" w:lastRow="0" w:firstColumn="0" w:lastColumn="0" w:oddVBand="0" w:evenVBand="0" w:oddHBand="1" w:evenHBand="0" w:firstRowFirstColumn="0" w:firstRowLastColumn="0" w:lastRowFirstColumn="0" w:lastRowLastColumn="0"/>
+            </w:pPr>
+            <w:r>
+              <w:t>FR8</w:t>
+            </w:r>
+          </w:p>
+        </w:tc>
+        <w:tc>
+          <w:tcPr>
+            <w:tcW w:w="1842" w:type="dxa"/>
+          </w:tcPr>
+          <w:p>
+            <w:pPr>
+              <w:cnfStyle w:val="000000100000" w:firstRow="0" w:lastRow="0" w:firstColumn="0" w:lastColumn="0" w:oddVBand="0" w:evenVBand="0" w:oddHBand="1" w:evenHBand="0" w:firstRowFirstColumn="0" w:firstRowLastColumn="0" w:lastRowFirstColumn="0" w:lastRowLastColumn="0"/>
+            </w:pPr>
+            <w:r>
+              <w:t>Add a new reserve with blank text fields</w:t>
+            </w:r>
+          </w:p>
+        </w:tc>
+        <w:tc>
+          <w:tcPr>
+            <w:tcW w:w="1701" w:type="dxa"/>
+          </w:tcPr>
+          <w:p>
+            <w:pPr>
+              <w:cnfStyle w:val="000000100000" w:firstRow="0" w:lastRow="0" w:firstColumn="0" w:lastColumn="0" w:oddVBand="0" w:evenVBand="0" w:oddHBand="1" w:evenHBand="0" w:firstRowFirstColumn="0" w:firstRowLastColumn="0" w:lastRowFirstColumn="0" w:lastRowLastColumn="0"/>
+            </w:pPr>
+            <w:r>
+              <w:t>Ensure all text fields are left blank with nothing input in the fields</w:t>
+            </w:r>
+          </w:p>
+        </w:tc>
+        <w:tc>
+          <w:tcPr>
+            <w:tcW w:w="2009" w:type="dxa"/>
+          </w:tcPr>
+          <w:p>
+            <w:pPr>
+              <w:cnfStyle w:val="000000100000" w:firstRow="0" w:lastRow="0" w:firstColumn="0" w:lastColumn="0" w:oddVBand="0" w:evenVBand="0" w:oddHBand="1" w:evenHBand="0" w:firstRowFirstColumn="0" w:firstRowLastColumn="0" w:lastRowFirstColumn="0" w:lastRowLastColumn="0"/>
+            </w:pPr>
+            <w:r>
+              <w:t xml:space="preserve">Page should display 3 errors and ask you to enter a reserve name, location and description  </w:t>
+            </w:r>
+          </w:p>
+        </w:tc>
+        <w:tc>
+          <w:tcPr>
+            <w:tcW w:w="1853" w:type="dxa"/>
+          </w:tcPr>
+          <w:p>
+            <w:pPr>
+              <w:cnfStyle w:val="000000100000" w:firstRow="0" w:lastRow="0" w:firstColumn="0" w:lastColumn="0" w:oddVBand="0" w:evenVBand="0" w:oddHBand="1" w:evenHBand="0" w:firstRowFirstColumn="0" w:firstRowLastColumn="0" w:lastRowFirstColumn="0" w:lastRowLastColumn="0"/>
+            </w:pPr>
+            <w:r>
+              <w:t>The reserve hasn't saved and the errors are displayed on the page</w:t>
             </w:r>
           </w:p>
         </w:tc>
@@ -3078,13 +3048,9 @@
         <w:tc>
           <w:tcPr>
             <w:cnfStyle w:val="001000000000" w:firstRow="0" w:lastRow="0" w:firstColumn="1" w:lastColumn="0" w:oddVBand="0" w:evenVBand="0" w:oddHBand="0" w:evenHBand="0" w:firstRowFirstColumn="0" w:firstRowLastColumn="0" w:lastRowFirstColumn="0" w:lastRowLastColumn="0"/>
-            <w:tcW w:w="748" w:type="dxa"/>
-          </w:tcPr>
-          <w:p>
-            <w:pPr>
-              <w:pStyle w:val="ListParagraph"/>
-              <w:ind w:left="0"/>
-            </w:pPr>
+            <w:tcW w:w="817" w:type="dxa"/>
+          </w:tcPr>
+          <w:p>
             <w:r>
               <w:t>WT4</w:t>
             </w:r>
@@ -3096,75 +3062,62 @@
           </w:tcPr>
           <w:p>
             <w:pPr>
-              <w:pStyle w:val="ListParagraph"/>
-              <w:ind w:left="0"/>
-              <w:cnfStyle w:val="000000000000" w:firstRow="0" w:lastRow="0" w:firstColumn="0" w:lastColumn="0" w:oddVBand="0" w:evenVBand="0" w:oddHBand="0" w:evenHBand="0" w:firstRowFirstColumn="0" w:firstRowLastColumn="0" w:lastRowFirstColumn="0" w:lastRowLastColumn="0"/>
-            </w:pPr>
-            <w:r>
-              <w:t>FR</w:t>
-            </w:r>
-            <w:r>
-              <w:t>8</w:t>
-            </w:r>
-          </w:p>
-        </w:tc>
-        <w:tc>
-          <w:tcPr>
-            <w:tcW w:w="1972" w:type="dxa"/>
-          </w:tcPr>
-          <w:p>
-            <w:pPr>
-              <w:pStyle w:val="ListParagraph"/>
-              <w:ind w:left="0"/>
-              <w:cnfStyle w:val="000000000000" w:firstRow="0" w:lastRow="0" w:firstColumn="0" w:lastColumn="0" w:oddVBand="0" w:evenVBand="0" w:oddHBand="0" w:evenHBand="0" w:firstRowFirstColumn="0" w:firstRowLastColumn="0" w:lastRowFirstColumn="0" w:lastRowLastColumn="0"/>
-            </w:pPr>
-            <w:r>
-              <w:t>Check that the reserves data can be maintained.</w:t>
-            </w:r>
-          </w:p>
-        </w:tc>
-        <w:tc>
-          <w:tcPr>
-            <w:tcW w:w="1834" w:type="dxa"/>
-          </w:tcPr>
-          <w:p>
-            <w:pPr>
-              <w:pStyle w:val="ListParagraph"/>
-              <w:ind w:left="0"/>
-              <w:cnfStyle w:val="000000000000" w:firstRow="0" w:lastRow="0" w:firstColumn="0" w:lastColumn="0" w:oddVBand="0" w:evenVBand="0" w:oddHBand="0" w:evenHBand="0" w:firstRowFirstColumn="0" w:firstRowLastColumn="0" w:lastRowFirstColumn="0" w:lastRowLastColumn="0"/>
-            </w:pPr>
-            <w:r>
-              <w:t>Try to edit some of the data that has been added to the reserves. Edit part of the data saved and re-save it.</w:t>
-            </w:r>
-          </w:p>
-        </w:tc>
-        <w:tc>
-          <w:tcPr>
-            <w:tcW w:w="1695" w:type="dxa"/>
-          </w:tcPr>
-          <w:p>
-            <w:pPr>
-              <w:pStyle w:val="ListParagraph"/>
-              <w:ind w:left="0"/>
-              <w:cnfStyle w:val="000000000000" w:firstRow="0" w:lastRow="0" w:firstColumn="0" w:lastColumn="0" w:oddVBand="0" w:evenVBand="0" w:oddHBand="0" w:evenHBand="0" w:firstRowFirstColumn="0" w:firstRowLastColumn="0" w:lastRowFirstColumn="0" w:lastRowLastColumn="0"/>
-            </w:pPr>
-            <w:r>
-              <w:t>The data should have been updated and should show the changes.</w:t>
-            </w:r>
-          </w:p>
-        </w:tc>
-        <w:tc>
-          <w:tcPr>
-            <w:tcW w:w="1973" w:type="dxa"/>
-          </w:tcPr>
-          <w:p>
-            <w:pPr>
-              <w:pStyle w:val="ListParagraph"/>
-              <w:ind w:left="0"/>
-              <w:cnfStyle w:val="000000000000" w:firstRow="0" w:lastRow="0" w:firstColumn="0" w:lastColumn="0" w:oddVBand="0" w:evenVBand="0" w:oddHBand="0" w:evenHBand="0" w:firstRowFirstColumn="0" w:firstRowLastColumn="0" w:lastRowFirstColumn="0" w:lastRowLastColumn="0"/>
-            </w:pPr>
-            <w:r>
-              <w:t>The data is saved correctly.</w:t>
+              <w:cnfStyle w:val="000000000000" w:firstRow="0" w:lastRow="0" w:firstColumn="0" w:lastColumn="0" w:oddVBand="0" w:evenVBand="0" w:oddHBand="0" w:evenHBand="0" w:firstRowFirstColumn="0" w:firstRowLastColumn="0" w:lastRowFirstColumn="0" w:lastRowLastColumn="0"/>
+            </w:pPr>
+            <w:r>
+              <w:t>FR8</w:t>
+            </w:r>
+          </w:p>
+        </w:tc>
+        <w:tc>
+          <w:tcPr>
+            <w:tcW w:w="1842" w:type="dxa"/>
+          </w:tcPr>
+          <w:p>
+            <w:pPr>
+              <w:cnfStyle w:val="000000000000" w:firstRow="0" w:lastRow="0" w:firstColumn="0" w:lastColumn="0" w:oddVBand="0" w:evenVBand="0" w:oddHBand="0" w:evenHBand="0" w:firstRowFirstColumn="0" w:firstRowLastColumn="0" w:lastRowFirstColumn="0" w:lastRowLastColumn="0"/>
+            </w:pPr>
+            <w:r>
+              <w:t>Add a reserve name which is longer than 64 characters</w:t>
+            </w:r>
+          </w:p>
+        </w:tc>
+        <w:tc>
+          <w:tcPr>
+            <w:tcW w:w="1701" w:type="dxa"/>
+          </w:tcPr>
+          <w:p>
+            <w:pPr>
+              <w:cnfStyle w:val="000000000000" w:firstRow="0" w:lastRow="0" w:firstColumn="0" w:lastColumn="0" w:oddVBand="0" w:evenVBand="0" w:oddHBand="0" w:evenHBand="0" w:firstRowFirstColumn="0" w:firstRowLastColumn="0" w:lastRowFirstColumn="0" w:lastRowLastColumn="0"/>
+            </w:pPr>
+            <w:r>
+              <w:t>Type a reserve name which is longer than 64 characters</w:t>
+            </w:r>
+          </w:p>
+        </w:tc>
+        <w:tc>
+          <w:tcPr>
+            <w:tcW w:w="2009" w:type="dxa"/>
+          </w:tcPr>
+          <w:p>
+            <w:pPr>
+              <w:cnfStyle w:val="000000000000" w:firstRow="0" w:lastRow="0" w:firstColumn="0" w:lastColumn="0" w:oddVBand="0" w:evenVBand="0" w:oddHBand="0" w:evenHBand="0" w:firstRowFirstColumn="0" w:firstRowLastColumn="0" w:lastRowFirstColumn="0" w:lastRowLastColumn="0"/>
+            </w:pPr>
+            <w:r>
+              <w:t>An error message should be displayed to tell the user the reserve name is too long and that there is a 64 character max</w:t>
+            </w:r>
+          </w:p>
+        </w:tc>
+        <w:tc>
+          <w:tcPr>
+            <w:tcW w:w="1853" w:type="dxa"/>
+          </w:tcPr>
+          <w:p>
+            <w:pPr>
+              <w:cnfStyle w:val="000000000000" w:firstRow="0" w:lastRow="0" w:firstColumn="0" w:lastColumn="0" w:oddVBand="0" w:evenVBand="0" w:oddHBand="0" w:evenHBand="0" w:firstRowFirstColumn="0" w:firstRowLastColumn="0" w:lastRowFirstColumn="0" w:lastRowLastColumn="0"/>
+            </w:pPr>
+            <w:r>
+              <w:t>The error message should display and it shouldn't save the reserve as fields are also missing data</w:t>
             </w:r>
           </w:p>
         </w:tc>
@@ -3176,13 +3129,9 @@
         <w:tc>
           <w:tcPr>
             <w:cnfStyle w:val="001000000000" w:firstRow="0" w:lastRow="0" w:firstColumn="1" w:lastColumn="0" w:oddVBand="0" w:evenVBand="0" w:oddHBand="0" w:evenHBand="0" w:firstRowFirstColumn="0" w:firstRowLastColumn="0" w:lastRowFirstColumn="0" w:lastRowLastColumn="0"/>
-            <w:tcW w:w="748" w:type="dxa"/>
-          </w:tcPr>
-          <w:p>
-            <w:pPr>
-              <w:pStyle w:val="ListParagraph"/>
-              <w:ind w:left="0"/>
-            </w:pPr>
+            <w:tcW w:w="817" w:type="dxa"/>
+          </w:tcPr>
+          <w:p>
             <w:r>
               <w:t>WT5</w:t>
             </w:r>
@@ -3194,8 +3143,6 @@
           </w:tcPr>
           <w:p>
             <w:pPr>
-              <w:pStyle w:val="ListParagraph"/>
-              <w:ind w:left="0"/>
               <w:cnfStyle w:val="000000100000" w:firstRow="0" w:lastRow="0" w:firstColumn="0" w:lastColumn="0" w:oddVBand="0" w:evenVBand="0" w:oddHBand="1" w:evenHBand="0" w:firstRowFirstColumn="0" w:firstRowLastColumn="0" w:lastRowFirstColumn="0" w:lastRowLastColumn="0"/>
             </w:pPr>
             <w:r>
@@ -3205,79 +3152,74 @@
         </w:tc>
         <w:tc>
           <w:tcPr>
-            <w:tcW w:w="1972" w:type="dxa"/>
-          </w:tcPr>
-          <w:p>
-            <w:pPr>
-              <w:pStyle w:val="ListParagraph"/>
-              <w:ind w:left="0"/>
-              <w:cnfStyle w:val="000000100000" w:firstRow="0" w:lastRow="0" w:firstColumn="0" w:lastColumn="0" w:oddVBand="0" w:evenVBand="0" w:oddHBand="1" w:evenHBand="0" w:firstRowFirstColumn="0" w:firstRowLastColumn="0" w:lastRowFirstColumn="0" w:lastRowLastColumn="0"/>
-            </w:pPr>
-            <w:r>
-              <w:t xml:space="preserve">Check that wrong data </w:t>
-            </w:r>
-            <w:r>
-              <w:t>cannot be inputted into the fields.</w:t>
-            </w:r>
-          </w:p>
-        </w:tc>
-        <w:tc>
-          <w:tcPr>
-            <w:tcW w:w="1834" w:type="dxa"/>
-          </w:tcPr>
-          <w:p>
-            <w:pPr>
-              <w:pStyle w:val="ListParagraph"/>
-              <w:ind w:left="0"/>
-              <w:cnfStyle w:val="000000100000" w:firstRow="0" w:lastRow="0" w:firstColumn="0" w:lastColumn="0" w:oddVBand="0" w:evenVBand="0" w:oddHBand="1" w:evenHBand="0" w:firstRowFirstColumn="0" w:firstRowLastColumn="0" w:lastRowFirstColumn="0" w:lastRowLastColumn="0"/>
-            </w:pPr>
-            <w:r>
-              <w:t>Try adding numbers into a field that should only accept text and then try to save it</w:t>
-            </w:r>
-            <w:r>
-              <w:t>.</w:t>
-            </w:r>
-          </w:p>
-        </w:tc>
-        <w:tc>
-          <w:tcPr>
-            <w:tcW w:w="1695" w:type="dxa"/>
-          </w:tcPr>
-          <w:p>
-            <w:pPr>
-              <w:pStyle w:val="ListParagraph"/>
-              <w:ind w:left="0"/>
-              <w:cnfStyle w:val="000000100000" w:firstRow="0" w:lastRow="0" w:firstColumn="0" w:lastColumn="0" w:oddVBand="0" w:evenVBand="0" w:oddHBand="1" w:evenHBand="0" w:firstRowFirstColumn="0" w:firstRowLastColumn="0" w:lastRowFirstColumn="0" w:lastRowLastColumn="0"/>
-            </w:pPr>
-            <w:r>
-              <w:t>You should be told that you can</w:t>
-            </w:r>
-            <w:r>
-              <w:t>’t</w:t>
-            </w:r>
-            <w:r>
-              <w:t xml:space="preserve"> save it because some fields were filled out incorrectly</w:t>
-            </w:r>
-            <w:r>
-              <w:t>.</w:t>
-            </w:r>
-          </w:p>
-        </w:tc>
-        <w:tc>
-          <w:tcPr>
-            <w:tcW w:w="1973" w:type="dxa"/>
-          </w:tcPr>
-          <w:p>
-            <w:pPr>
-              <w:pStyle w:val="ListParagraph"/>
-              <w:ind w:left="0"/>
-              <w:cnfStyle w:val="000000100000" w:firstRow="0" w:lastRow="0" w:firstColumn="0" w:lastColumn="0" w:oddVBand="0" w:evenVBand="0" w:oddHBand="1" w:evenHBand="0" w:firstRowFirstColumn="0" w:firstRowLastColumn="0" w:lastRowFirstColumn="0" w:lastRowLastColumn="0"/>
-            </w:pPr>
-            <w:r>
-              <w:t>The data is not saved</w:t>
-            </w:r>
-            <w:r>
-              <w:t>.</w:t>
+            <w:tcW w:w="1842" w:type="dxa"/>
+          </w:tcPr>
+          <w:p>
+            <w:pPr>
+              <w:cnfStyle w:val="000000100000" w:firstRow="0" w:lastRow="0" w:firstColumn="0" w:lastColumn="0" w:oddVBand="0" w:evenVBand="0" w:oddHBand="1" w:evenHBand="0" w:firstRowFirstColumn="0" w:firstRowLastColumn="0" w:lastRowFirstColumn="0" w:lastRowLastColumn="0"/>
+            </w:pPr>
+            <w:r>
+              <w:t>Add text to the location field as this requires OS grid reference coordinates</w:t>
+            </w:r>
+          </w:p>
+        </w:tc>
+        <w:tc>
+          <w:tcPr>
+            <w:tcW w:w="1701" w:type="dxa"/>
+          </w:tcPr>
+          <w:p>
+            <w:pPr>
+              <w:cnfStyle w:val="000000100000" w:firstRow="0" w:lastRow="0" w:firstColumn="0" w:lastColumn="0" w:oddVBand="0" w:evenVBand="0" w:oddHBand="1" w:evenHBand="0" w:firstRowFirstColumn="0" w:firstRowLastColumn="0" w:lastRowFirstColumn="0" w:lastRowLastColumn="0"/>
+            </w:pPr>
+            <w:r>
+              <w:t>Input some letters instead of numbers</w:t>
+            </w:r>
+          </w:p>
+        </w:tc>
+        <w:tc>
+          <w:tcPr>
+            <w:tcW w:w="2009" w:type="dxa"/>
+          </w:tcPr>
+          <w:p>
+            <w:pPr>
+              <w:cnfStyle w:val="000000100000" w:firstRow="0" w:lastRow="0" w:firstColumn="0" w:lastColumn="0" w:oddVBand="0" w:evenVBand="0" w:oddHBand="1" w:evenHBand="0" w:firstRowFirstColumn="0" w:firstRowLastColumn="0" w:lastRowFirstColumn="0" w:lastRowLastColumn="0"/>
+            </w:pPr>
+            <w:r>
+              <w:t xml:space="preserve">An error message should be displayed to tell the user that they need to enter a valid </w:t>
+            </w:r>
+            <w:proofErr w:type="spellStart"/>
+            <w:r>
+              <w:t>gps</w:t>
+            </w:r>
+            <w:proofErr w:type="spellEnd"/>
+            <w:r>
+              <w:t xml:space="preserve"> location (</w:t>
+            </w:r>
+            <w:proofErr w:type="spellStart"/>
+            <w:r>
+              <w:t>lat</w:t>
+            </w:r>
+            <w:proofErr w:type="gramStart"/>
+            <w:r>
+              <w:t>,lng</w:t>
+            </w:r>
+            <w:proofErr w:type="spellEnd"/>
+            <w:proofErr w:type="gramEnd"/>
+            <w:r>
+              <w:t>).</w:t>
+            </w:r>
+          </w:p>
+        </w:tc>
+        <w:tc>
+          <w:tcPr>
+            <w:tcW w:w="1853" w:type="dxa"/>
+          </w:tcPr>
+          <w:p>
+            <w:pPr>
+              <w:cnfStyle w:val="000000100000" w:firstRow="0" w:lastRow="0" w:firstColumn="0" w:lastColumn="0" w:oddVBand="0" w:evenVBand="0" w:oddHBand="1" w:evenHBand="0" w:firstRowFirstColumn="0" w:firstRowLastColumn="0" w:lastRowFirstColumn="0" w:lastRowLastColumn="0"/>
+            </w:pPr>
+            <w:r>
+              <w:t>The error message should display and it shouldn't save the reserve as fields are also missing data</w:t>
             </w:r>
           </w:p>
         </w:tc>
@@ -3286,13 +3228,9 @@
         <w:tc>
           <w:tcPr>
             <w:cnfStyle w:val="001000000000" w:firstRow="0" w:lastRow="0" w:firstColumn="1" w:lastColumn="0" w:oddVBand="0" w:evenVBand="0" w:oddHBand="0" w:evenHBand="0" w:firstRowFirstColumn="0" w:firstRowLastColumn="0" w:lastRowFirstColumn="0" w:lastRowLastColumn="0"/>
-            <w:tcW w:w="748" w:type="dxa"/>
-          </w:tcPr>
-          <w:p>
-            <w:pPr>
-              <w:pStyle w:val="ListParagraph"/>
-              <w:ind w:left="0"/>
-            </w:pPr>
+            <w:tcW w:w="817" w:type="dxa"/>
+          </w:tcPr>
+          <w:p>
             <w:r>
               <w:t>WT6</w:t>
             </w:r>
@@ -3304,72 +3242,62 @@
           </w:tcPr>
           <w:p>
             <w:pPr>
-              <w:pStyle w:val="ListParagraph"/>
-              <w:ind w:left="0"/>
-              <w:cnfStyle w:val="000000000000" w:firstRow="0" w:lastRow="0" w:firstColumn="0" w:lastColumn="0" w:oddVBand="0" w:evenVBand="0" w:oddHBand="0" w:evenHBand="0" w:firstRowFirstColumn="0" w:firstRowLastColumn="0" w:lastRowFirstColumn="0" w:lastRowLastColumn="0"/>
-            </w:pPr>
-            <w:r>
-              <w:t>FR9</w:t>
-            </w:r>
-          </w:p>
-        </w:tc>
-        <w:tc>
-          <w:tcPr>
-            <w:tcW w:w="1972" w:type="dxa"/>
-          </w:tcPr>
-          <w:p>
-            <w:pPr>
-              <w:pStyle w:val="ListParagraph"/>
-              <w:ind w:left="0"/>
-              <w:cnfStyle w:val="000000000000" w:firstRow="0" w:lastRow="0" w:firstColumn="0" w:lastColumn="0" w:oddVBand="0" w:evenVBand="0" w:oddHBand="0" w:evenHBand="0" w:firstRowFirstColumn="0" w:firstRowLastColumn="0" w:lastRowFirstColumn="0" w:lastRowLastColumn="0"/>
-            </w:pPr>
-            <w:r>
-              <w:t>Check whether the user is able to sort the recordings by reserve.</w:t>
-            </w:r>
-          </w:p>
-        </w:tc>
-        <w:tc>
-          <w:tcPr>
-            <w:tcW w:w="1834" w:type="dxa"/>
-          </w:tcPr>
-          <w:p>
-            <w:pPr>
-              <w:pStyle w:val="ListParagraph"/>
-              <w:ind w:left="0"/>
-              <w:cnfStyle w:val="000000000000" w:firstRow="0" w:lastRow="0" w:firstColumn="0" w:lastColumn="0" w:oddVBand="0" w:evenVBand="0" w:oddHBand="0" w:evenHBand="0" w:firstRowFirstColumn="0" w:firstRowLastColumn="0" w:lastRowFirstColumn="0" w:lastRowLastColumn="0"/>
-            </w:pPr>
-            <w:r>
-              <w:t>Select a reserve to display recordings from using the UI. A list of recordings made from the specified reserve only should be displayed and should be in alphabetical order of Latin name.</w:t>
-            </w:r>
-          </w:p>
-        </w:tc>
-        <w:tc>
-          <w:tcPr>
-            <w:tcW w:w="1695" w:type="dxa"/>
-          </w:tcPr>
-          <w:p>
-            <w:pPr>
-              <w:pStyle w:val="ListParagraph"/>
-              <w:ind w:left="0"/>
-              <w:cnfStyle w:val="000000000000" w:firstRow="0" w:lastRow="0" w:firstColumn="0" w:lastColumn="0" w:oddVBand="0" w:evenVBand="0" w:oddHBand="0" w:evenHBand="0" w:firstRowFirstColumn="0" w:firstRowLastColumn="0" w:lastRowFirstColumn="0" w:lastRowLastColumn="0"/>
-            </w:pPr>
-            <w:r>
-              <w:t>The list should display recorder's name, the date and the abundance.</w:t>
-            </w:r>
-          </w:p>
-        </w:tc>
-        <w:tc>
-          <w:tcPr>
-            <w:tcW w:w="1973" w:type="dxa"/>
-          </w:tcPr>
-          <w:p>
-            <w:pPr>
-              <w:pStyle w:val="ListParagraph"/>
-              <w:ind w:left="0"/>
-              <w:cnfStyle w:val="000000000000" w:firstRow="0" w:lastRow="0" w:firstColumn="0" w:lastColumn="0" w:oddVBand="0" w:evenVBand="0" w:oddHBand="0" w:evenHBand="0" w:firstRowFirstColumn="0" w:firstRowLastColumn="0" w:lastRowFirstColumn="0" w:lastRowLastColumn="0"/>
-            </w:pPr>
-            <w:r>
-              <w:t>Appropriate recordings are being displayed and ordered correctly.</w:t>
+              <w:cnfStyle w:val="000000000000" w:firstRow="0" w:lastRow="0" w:firstColumn="0" w:lastColumn="0" w:oddVBand="0" w:evenVBand="0" w:oddHBand="0" w:evenHBand="0" w:firstRowFirstColumn="0" w:firstRowLastColumn="0" w:lastRowFirstColumn="0" w:lastRowLastColumn="0"/>
+            </w:pPr>
+            <w:r>
+              <w:t>FR8</w:t>
+            </w:r>
+          </w:p>
+        </w:tc>
+        <w:tc>
+          <w:tcPr>
+            <w:tcW w:w="1842" w:type="dxa"/>
+          </w:tcPr>
+          <w:p>
+            <w:pPr>
+              <w:cnfStyle w:val="000000000000" w:firstRow="0" w:lastRow="0" w:firstColumn="0" w:lastColumn="0" w:oddVBand="0" w:evenVBand="0" w:oddHBand="0" w:evenHBand="0" w:firstRowFirstColumn="0" w:firstRowLastColumn="0" w:lastRowFirstColumn="0" w:lastRowLastColumn="0"/>
+            </w:pPr>
+            <w:r>
+              <w:t>Add a description to the text area which is longer than 100 characters</w:t>
+            </w:r>
+          </w:p>
+        </w:tc>
+        <w:tc>
+          <w:tcPr>
+            <w:tcW w:w="1701" w:type="dxa"/>
+          </w:tcPr>
+          <w:p>
+            <w:pPr>
+              <w:cnfStyle w:val="000000000000" w:firstRow="0" w:lastRow="0" w:firstColumn="0" w:lastColumn="0" w:oddVBand="0" w:evenVBand="0" w:oddHBand="0" w:evenHBand="0" w:firstRowFirstColumn="0" w:firstRowLastColumn="0" w:lastRowFirstColumn="0" w:lastRowLastColumn="0"/>
+            </w:pPr>
+            <w:r>
+              <w:t>Add a paragraph which has more than 100 characters</w:t>
+            </w:r>
+          </w:p>
+        </w:tc>
+        <w:tc>
+          <w:tcPr>
+            <w:tcW w:w="2009" w:type="dxa"/>
+          </w:tcPr>
+          <w:p>
+            <w:pPr>
+              <w:cnfStyle w:val="000000000000" w:firstRow="0" w:lastRow="0" w:firstColumn="0" w:lastColumn="0" w:oddVBand="0" w:evenVBand="0" w:oddHBand="0" w:evenHBand="0" w:firstRowFirstColumn="0" w:firstRowLastColumn="0" w:lastRowFirstColumn="0" w:lastRowLastColumn="0"/>
+            </w:pPr>
+            <w:r>
+              <w:t>An error message should display as the reserve description is too long and that there is a character max of 100</w:t>
+            </w:r>
+          </w:p>
+        </w:tc>
+        <w:tc>
+          <w:tcPr>
+            <w:tcW w:w="1853" w:type="dxa"/>
+          </w:tcPr>
+          <w:p>
+            <w:pPr>
+              <w:cnfStyle w:val="000000000000" w:firstRow="0" w:lastRow="0" w:firstColumn="0" w:lastColumn="0" w:oddVBand="0" w:evenVBand="0" w:oddHBand="0" w:evenHBand="0" w:firstRowFirstColumn="0" w:firstRowLastColumn="0" w:lastRowFirstColumn="0" w:lastRowLastColumn="0"/>
+            </w:pPr>
+            <w:r>
+              <w:t>The error message should display and it shouldn't save the reserve as fields are also missing data</w:t>
             </w:r>
           </w:p>
         </w:tc>
@@ -3381,37 +3309,12 @@
         <w:tc>
           <w:tcPr>
             <w:cnfStyle w:val="001000000000" w:firstRow="0" w:lastRow="0" w:firstColumn="1" w:lastColumn="0" w:oddVBand="0" w:evenVBand="0" w:oddHBand="0" w:evenHBand="0" w:firstRowFirstColumn="0" w:firstRowLastColumn="0" w:lastRowFirstColumn="0" w:lastRowLastColumn="0"/>
-            <w:tcW w:w="748" w:type="dxa"/>
-          </w:tcPr>
-          <w:p>
-            <w:pPr>
-              <w:pStyle w:val="ListParagraph"/>
-              <w:ind w:left="0"/>
-            </w:pPr>
-          </w:p>
-          <w:p>
-            <w:pPr>
-              <w:pStyle w:val="ListParagraph"/>
-              <w:ind w:left="0"/>
-            </w:pPr>
-          </w:p>
-          <w:p>
-            <w:pPr>
-              <w:pStyle w:val="ListParagraph"/>
-              <w:ind w:left="0"/>
-            </w:pPr>
-          </w:p>
-          <w:p>
-            <w:pPr>
-              <w:pStyle w:val="ListParagraph"/>
-              <w:ind w:left="0"/>
-            </w:pPr>
-          </w:p>
-          <w:p>
-            <w:pPr>
-              <w:pStyle w:val="ListParagraph"/>
-              <w:ind w:left="0"/>
-            </w:pPr>
+            <w:tcW w:w="817" w:type="dxa"/>
+          </w:tcPr>
+          <w:p>
+            <w:r>
+              <w:t>WT7</w:t>
+            </w:r>
           </w:p>
         </w:tc>
         <w:tc>
@@ -3420,58 +3323,63 @@
           </w:tcPr>
           <w:p>
             <w:pPr>
-              <w:pStyle w:val="ListParagraph"/>
-              <w:ind w:left="0"/>
-              <w:cnfStyle w:val="000000100000" w:firstRow="0" w:lastRow="0" w:firstColumn="0" w:lastColumn="0" w:oddVBand="0" w:evenVBand="0" w:oddHBand="1" w:evenHBand="0" w:firstRowFirstColumn="0" w:firstRowLastColumn="0" w:lastRowFirstColumn="0" w:lastRowLastColumn="0"/>
-            </w:pPr>
-          </w:p>
-        </w:tc>
-        <w:tc>
-          <w:tcPr>
-            <w:tcW w:w="1972" w:type="dxa"/>
-          </w:tcPr>
-          <w:p>
-            <w:pPr>
-              <w:pStyle w:val="ListParagraph"/>
-              <w:ind w:left="0"/>
-              <w:cnfStyle w:val="000000100000" w:firstRow="0" w:lastRow="0" w:firstColumn="0" w:lastColumn="0" w:oddVBand="0" w:evenVBand="0" w:oddHBand="1" w:evenHBand="0" w:firstRowFirstColumn="0" w:firstRowLastColumn="0" w:lastRowFirstColumn="0" w:lastRowLastColumn="0"/>
-            </w:pPr>
-          </w:p>
-        </w:tc>
-        <w:tc>
-          <w:tcPr>
-            <w:tcW w:w="1834" w:type="dxa"/>
-          </w:tcPr>
-          <w:p>
-            <w:pPr>
-              <w:pStyle w:val="ListParagraph"/>
-              <w:ind w:left="0"/>
-              <w:cnfStyle w:val="000000100000" w:firstRow="0" w:lastRow="0" w:firstColumn="0" w:lastColumn="0" w:oddVBand="0" w:evenVBand="0" w:oddHBand="1" w:evenHBand="0" w:firstRowFirstColumn="0" w:firstRowLastColumn="0" w:lastRowFirstColumn="0" w:lastRowLastColumn="0"/>
-            </w:pPr>
-          </w:p>
-        </w:tc>
-        <w:tc>
-          <w:tcPr>
-            <w:tcW w:w="1695" w:type="dxa"/>
-          </w:tcPr>
-          <w:p>
-            <w:pPr>
-              <w:pStyle w:val="ListParagraph"/>
-              <w:ind w:left="0"/>
-              <w:cnfStyle w:val="000000100000" w:firstRow="0" w:lastRow="0" w:firstColumn="0" w:lastColumn="0" w:oddVBand="0" w:evenVBand="0" w:oddHBand="1" w:evenHBand="0" w:firstRowFirstColumn="0" w:firstRowLastColumn="0" w:lastRowFirstColumn="0" w:lastRowLastColumn="0"/>
-            </w:pPr>
-          </w:p>
-        </w:tc>
-        <w:tc>
-          <w:tcPr>
-            <w:tcW w:w="1973" w:type="dxa"/>
-          </w:tcPr>
-          <w:p>
-            <w:pPr>
-              <w:pStyle w:val="ListParagraph"/>
-              <w:ind w:left="0"/>
-              <w:cnfStyle w:val="000000100000" w:firstRow="0" w:lastRow="0" w:firstColumn="0" w:lastColumn="0" w:oddVBand="0" w:evenVBand="0" w:oddHBand="1" w:evenHBand="0" w:firstRowFirstColumn="0" w:firstRowLastColumn="0" w:lastRowFirstColumn="0" w:lastRowLastColumn="0"/>
-            </w:pPr>
+              <w:cnfStyle w:val="000000100000" w:firstRow="0" w:lastRow="0" w:firstColumn="0" w:lastColumn="0" w:oddVBand="0" w:evenVBand="0" w:oddHBand="1" w:evenHBand="0" w:firstRowFirstColumn="0" w:firstRowLastColumn="0" w:lastRowFirstColumn="0" w:lastRowLastColumn="0"/>
+            </w:pPr>
+            <w:r>
+              <w:t>FR8</w:t>
+            </w:r>
+          </w:p>
+        </w:tc>
+        <w:tc>
+          <w:tcPr>
+            <w:tcW w:w="1842" w:type="dxa"/>
+          </w:tcPr>
+          <w:p>
+            <w:pPr>
+              <w:cnfStyle w:val="000000100000" w:firstRow="0" w:lastRow="0" w:firstColumn="0" w:lastColumn="0" w:oddVBand="0" w:evenVBand="0" w:oddHBand="1" w:evenHBand="0" w:firstRowFirstColumn="0" w:firstRowLastColumn="0" w:lastRowFirstColumn="0" w:lastRowLastColumn="0"/>
+            </w:pPr>
+            <w:r>
+              <w:t>Add a new reserve to the table</w:t>
+            </w:r>
+          </w:p>
+        </w:tc>
+        <w:tc>
+          <w:tcPr>
+            <w:tcW w:w="1701" w:type="dxa"/>
+          </w:tcPr>
+          <w:p>
+            <w:pPr>
+              <w:cnfStyle w:val="000000100000" w:firstRow="0" w:lastRow="0" w:firstColumn="0" w:lastColumn="0" w:oddVBand="0" w:evenVBand="0" w:oddHBand="1" w:evenHBand="0" w:firstRowFirstColumn="0" w:firstRowLastColumn="0" w:lastRowFirstColumn="0" w:lastRowLastColumn="0"/>
+            </w:pPr>
+            <w:r>
+              <w:t>Fill in all the fields correctly  without the correct data format</w:t>
+            </w:r>
+          </w:p>
+        </w:tc>
+        <w:tc>
+          <w:tcPr>
+            <w:tcW w:w="2009" w:type="dxa"/>
+          </w:tcPr>
+          <w:p>
+            <w:pPr>
+              <w:cnfStyle w:val="000000100000" w:firstRow="0" w:lastRow="0" w:firstColumn="0" w:lastColumn="0" w:oddVBand="0" w:evenVBand="0" w:oddHBand="1" w:evenHBand="0" w:firstRowFirstColumn="0" w:firstRowLastColumn="0" w:lastRowFirstColumn="0" w:lastRowLastColumn="0"/>
+            </w:pPr>
+            <w:r>
+              <w:t>The reserve should be added and you should be redirected back to the reserves page</w:t>
+            </w:r>
+          </w:p>
+        </w:tc>
+        <w:tc>
+          <w:tcPr>
+            <w:tcW w:w="1853" w:type="dxa"/>
+          </w:tcPr>
+          <w:p>
+            <w:pPr>
+              <w:cnfStyle w:val="000000100000" w:firstRow="0" w:lastRow="0" w:firstColumn="0" w:lastColumn="0" w:oddVBand="0" w:evenVBand="0" w:oddHBand="1" w:evenHBand="0" w:firstRowFirstColumn="0" w:firstRowLastColumn="0" w:lastRowFirstColumn="0" w:lastRowLastColumn="0"/>
+            </w:pPr>
+            <w:r>
+              <w:t>There should be no error messages displayed and the new reserve should be saved in the table</w:t>
+            </w:r>
           </w:p>
         </w:tc>
       </w:tr>
@@ -3479,100 +3387,95 @@
         <w:tc>
           <w:tcPr>
             <w:cnfStyle w:val="001000000000" w:firstRow="0" w:lastRow="0" w:firstColumn="1" w:lastColumn="0" w:oddVBand="0" w:evenVBand="0" w:oddHBand="0" w:evenHBand="0" w:firstRowFirstColumn="0" w:firstRowLastColumn="0" w:lastRowFirstColumn="0" w:lastRowLastColumn="0"/>
-            <w:tcW w:w="748" w:type="dxa"/>
-          </w:tcPr>
-          <w:p>
-            <w:pPr>
-              <w:pStyle w:val="ListParagraph"/>
-              <w:ind w:left="0"/>
-            </w:pPr>
+            <w:tcW w:w="817" w:type="dxa"/>
+          </w:tcPr>
+          <w:p>
+            <w:r>
+              <w:t>WT8</w:t>
+            </w:r>
+          </w:p>
+        </w:tc>
+        <w:tc>
+          <w:tcPr>
+            <w:tcW w:w="1418" w:type="dxa"/>
+          </w:tcPr>
+          <w:p>
+            <w:pPr>
+              <w:cnfStyle w:val="000000000000" w:firstRow="0" w:lastRow="0" w:firstColumn="0" w:lastColumn="0" w:oddVBand="0" w:evenVBand="0" w:oddHBand="0" w:evenHBand="0" w:firstRowFirstColumn="0" w:firstRowLastColumn="0" w:lastRowFirstColumn="0" w:lastRowLastColumn="0"/>
+            </w:pPr>
+            <w:r>
+              <w:t>FR8</w:t>
+            </w:r>
+          </w:p>
+        </w:tc>
+        <w:tc>
+          <w:tcPr>
+            <w:tcW w:w="1842" w:type="dxa"/>
+          </w:tcPr>
+          <w:p>
+            <w:pPr>
+              <w:cnfStyle w:val="000000000000" w:firstRow="0" w:lastRow="0" w:firstColumn="0" w:lastColumn="0" w:oddVBand="0" w:evenVBand="0" w:oddHBand="0" w:evenHBand="0" w:firstRowFirstColumn="0" w:firstRowLastColumn="0" w:lastRowFirstColumn="0" w:lastRowLastColumn="0"/>
+            </w:pPr>
+            <w:r>
+              <w:t xml:space="preserve">When a reserve is selected to be </w:t>
+            </w:r>
             <w:r>
               <w:lastRenderedPageBreak/>
-              <w:t>WT</w:t>
-            </w:r>
-            <w:r>
-              <w:t>7</w:t>
-            </w:r>
-          </w:p>
-        </w:tc>
-        <w:tc>
-          <w:tcPr>
-            <w:tcW w:w="1418" w:type="dxa"/>
-          </w:tcPr>
-          <w:p>
-            <w:pPr>
-              <w:pStyle w:val="ListParagraph"/>
-              <w:ind w:left="0"/>
-              <w:cnfStyle w:val="000000000000" w:firstRow="0" w:lastRow="0" w:firstColumn="0" w:lastColumn="0" w:oddVBand="0" w:evenVBand="0" w:oddHBand="0" w:evenHBand="0" w:firstRowFirstColumn="0" w:firstRowLastColumn="0" w:lastRowFirstColumn="0" w:lastRowLastColumn="0"/>
-            </w:pPr>
-            <w:r>
-              <w:t>FR9</w:t>
-            </w:r>
-          </w:p>
-        </w:tc>
-        <w:tc>
-          <w:tcPr>
-            <w:tcW w:w="1972" w:type="dxa"/>
-          </w:tcPr>
-          <w:p>
-            <w:pPr>
-              <w:pStyle w:val="ListParagraph"/>
-              <w:ind w:left="0"/>
-              <w:cnfStyle w:val="000000000000" w:firstRow="0" w:lastRow="0" w:firstColumn="0" w:lastColumn="0" w:oddVBand="0" w:evenVBand="0" w:oddHBand="0" w:evenHBand="0" w:firstRowFirstColumn="0" w:firstRowLastColumn="0" w:lastRowFirstColumn="0" w:lastRowLastColumn="0"/>
-            </w:pPr>
-            <w:r>
-              <w:t>Check whether the user is able to sort the recordings by date added</w:t>
-            </w:r>
-            <w:r>
-              <w:t>.</w:t>
-            </w:r>
-          </w:p>
-        </w:tc>
-        <w:tc>
-          <w:tcPr>
-            <w:tcW w:w="1834" w:type="dxa"/>
-          </w:tcPr>
-          <w:p>
-            <w:pPr>
-              <w:pStyle w:val="ListParagraph"/>
-              <w:ind w:left="0"/>
-              <w:cnfStyle w:val="000000000000" w:firstRow="0" w:lastRow="0" w:firstColumn="0" w:lastColumn="0" w:oddVBand="0" w:evenVBand="0" w:oddHBand="0" w:evenHBand="0" w:firstRowFirstColumn="0" w:firstRowLastColumn="0" w:lastRowFirstColumn="0" w:lastRowLastColumn="0"/>
-            </w:pPr>
-            <w:r>
-              <w:t>Select sort by date (descending or ascending) using the UI.</w:t>
-            </w:r>
-          </w:p>
-        </w:tc>
-        <w:tc>
-          <w:tcPr>
-            <w:tcW w:w="1695" w:type="dxa"/>
-          </w:tcPr>
-          <w:p>
-            <w:pPr>
-              <w:pStyle w:val="ListParagraph"/>
-              <w:ind w:left="0"/>
-              <w:cnfStyle w:val="000000000000" w:firstRow="0" w:lastRow="0" w:firstColumn="0" w:lastColumn="0" w:oddVBand="0" w:evenVBand="0" w:oddHBand="0" w:evenHBand="0" w:firstRowFirstColumn="0" w:firstRowLastColumn="0" w:lastRowFirstColumn="0" w:lastRowLastColumn="0"/>
-            </w:pPr>
-            <w:r>
-              <w:t>A list of recordings displayed in date order from newest to oldest or vice versa.</w:t>
-            </w:r>
-          </w:p>
-        </w:tc>
-        <w:tc>
-          <w:tcPr>
-            <w:tcW w:w="1973" w:type="dxa"/>
-          </w:tcPr>
-          <w:p>
-            <w:pPr>
-              <w:pStyle w:val="ListParagraph"/>
-              <w:ind w:left="0"/>
-              <w:cnfStyle w:val="000000000000" w:firstRow="0" w:lastRow="0" w:firstColumn="0" w:lastColumn="0" w:oddVBand="0" w:evenVBand="0" w:oddHBand="0" w:evenHBand="0" w:firstRowFirstColumn="0" w:firstRowLastColumn="0" w:lastRowFirstColumn="0" w:lastRowLastColumn="0"/>
-            </w:pPr>
-            <w:r>
-              <w:t>Recordings are being displayed and are in the correct order</w:t>
-            </w:r>
-            <w:r>
-              <w:t>.</w:t>
+              <w:t>edited all the stored data should be displayed in the form fields</w:t>
+            </w:r>
+          </w:p>
+        </w:tc>
+        <w:tc>
+          <w:tcPr>
+            <w:tcW w:w="1701" w:type="dxa"/>
+          </w:tcPr>
+          <w:p>
+            <w:pPr>
+              <w:cnfStyle w:val="000000000000" w:firstRow="0" w:lastRow="0" w:firstColumn="0" w:lastColumn="0" w:oddVBand="0" w:evenVBand="0" w:oddHBand="0" w:evenHBand="0" w:firstRowFirstColumn="0" w:firstRowLastColumn="0" w:lastRowFirstColumn="0" w:lastRowLastColumn="0"/>
+            </w:pPr>
+            <w:r>
+              <w:lastRenderedPageBreak/>
+              <w:t xml:space="preserve">Keep a note of one of the </w:t>
+            </w:r>
+            <w:r>
+              <w:lastRenderedPageBreak/>
+              <w:t>reserves and then click edit to compare to ensure all data is displayed and is correct</w:t>
+            </w:r>
+          </w:p>
+        </w:tc>
+        <w:tc>
+          <w:tcPr>
+            <w:tcW w:w="2009" w:type="dxa"/>
+          </w:tcPr>
+          <w:p>
+            <w:pPr>
+              <w:cnfStyle w:val="000000000000" w:firstRow="0" w:lastRow="0" w:firstColumn="0" w:lastColumn="0" w:oddVBand="0" w:evenVBand="0" w:oddHBand="0" w:evenHBand="0" w:firstRowFirstColumn="0" w:firstRowLastColumn="0" w:lastRowFirstColumn="0" w:lastRowLastColumn="0"/>
+            </w:pPr>
+            <w:r>
+              <w:lastRenderedPageBreak/>
+              <w:t xml:space="preserve">The edit button should take you to </w:t>
+            </w:r>
+            <w:r>
+              <w:lastRenderedPageBreak/>
+              <w:t>a separate page which should show the form fields and the stored data</w:t>
+            </w:r>
+          </w:p>
+        </w:tc>
+        <w:tc>
+          <w:tcPr>
+            <w:tcW w:w="1853" w:type="dxa"/>
+          </w:tcPr>
+          <w:p>
+            <w:pPr>
+              <w:cnfStyle w:val="000000000000" w:firstRow="0" w:lastRow="0" w:firstColumn="0" w:lastColumn="0" w:oddVBand="0" w:evenVBand="0" w:oddHBand="0" w:evenHBand="0" w:firstRowFirstColumn="0" w:firstRowLastColumn="0" w:lastRowFirstColumn="0" w:lastRowLastColumn="0"/>
+            </w:pPr>
+            <w:r>
+              <w:lastRenderedPageBreak/>
+              <w:t xml:space="preserve">The data should be displayed and </w:t>
+            </w:r>
+            <w:r>
+              <w:lastRenderedPageBreak/>
+              <w:t>should be the same as it was on the previous page and should be in the separate fields</w:t>
             </w:r>
           </w:p>
         </w:tc>
@@ -3584,29 +3487,12 @@
         <w:tc>
           <w:tcPr>
             <w:cnfStyle w:val="001000000000" w:firstRow="0" w:lastRow="0" w:firstColumn="1" w:lastColumn="0" w:oddVBand="0" w:evenVBand="0" w:oddHBand="0" w:evenHBand="0" w:firstRowFirstColumn="0" w:firstRowLastColumn="0" w:lastRowFirstColumn="0" w:lastRowLastColumn="0"/>
-            <w:tcW w:w="748" w:type="dxa"/>
-          </w:tcPr>
-          <w:p>
-            <w:pPr>
-              <w:pStyle w:val="ListParagraph"/>
-              <w:ind w:left="0"/>
-            </w:pPr>
-            <w:r>
-              <w:t>WT8</w:t>
-            </w:r>
-          </w:p>
-          <w:p>
-            <w:pPr>
-              <w:pStyle w:val="ListParagraph"/>
-              <w:ind w:left="0"/>
-            </w:pPr>
-            <w:r>
-              <w:t>(O</w:t>
-            </w:r>
-            <w:bookmarkStart w:id="8" w:name="_GoBack"/>
-            <w:bookmarkEnd w:id="8"/>
-            <w:r>
-              <w:t>ptional)</w:t>
+            <w:tcW w:w="817" w:type="dxa"/>
+          </w:tcPr>
+          <w:p>
+            <w:r>
+              <w:lastRenderedPageBreak/>
+              <w:t>WT9</w:t>
             </w:r>
           </w:p>
         </w:tc>
@@ -3616,87 +3502,70 @@
           </w:tcPr>
           <w:p>
             <w:pPr>
-              <w:pStyle w:val="ListParagraph"/>
-              <w:ind w:left="0"/>
-              <w:cnfStyle w:val="000000100000" w:firstRow="0" w:lastRow="0" w:firstColumn="0" w:lastColumn="0" w:oddVBand="0" w:evenVBand="0" w:oddHBand="1" w:evenHBand="0" w:firstRowFirstColumn="0" w:firstRowLastColumn="0" w:lastRowFirstColumn="0" w:lastRowLastColumn="0"/>
-            </w:pPr>
-            <w:r>
-              <w:t>FR9</w:t>
-            </w:r>
-          </w:p>
-        </w:tc>
-        <w:tc>
-          <w:tcPr>
-            <w:tcW w:w="1972" w:type="dxa"/>
-          </w:tcPr>
-          <w:p>
-            <w:pPr>
-              <w:pStyle w:val="ListParagraph"/>
-              <w:ind w:left="0"/>
-              <w:cnfStyle w:val="000000100000" w:firstRow="0" w:lastRow="0" w:firstColumn="0" w:lastColumn="0" w:oddVBand="0" w:evenVBand="0" w:oddHBand="1" w:evenHBand="0" w:firstRowFirstColumn="0" w:firstRowLastColumn="0" w:lastRowFirstColumn="0" w:lastRowLastColumn="0"/>
-            </w:pPr>
-            <w:r>
-              <w:t>Check that the user can search for recordings of a specific species</w:t>
-            </w:r>
-            <w:r>
-              <w:t>.</w:t>
-            </w:r>
-          </w:p>
-        </w:tc>
-        <w:tc>
-          <w:tcPr>
-            <w:tcW w:w="1834" w:type="dxa"/>
-          </w:tcPr>
-          <w:p>
-            <w:pPr>
-              <w:pStyle w:val="ListParagraph"/>
-              <w:ind w:left="0"/>
-              <w:cnfStyle w:val="000000100000" w:firstRow="0" w:lastRow="0" w:firstColumn="0" w:lastColumn="0" w:oddVBand="0" w:evenVBand="0" w:oddHBand="1" w:evenHBand="0" w:firstRowFirstColumn="0" w:firstRowLastColumn="0" w:lastRowFirstColumn="0" w:lastRowLastColumn="0"/>
-            </w:pPr>
-            <w:r>
-              <w:t>Search for a specie</w:t>
-            </w:r>
-            <w:r>
-              <w:t>s that is i</w:t>
-            </w:r>
-            <w:r>
-              <w:t>n the database</w:t>
-            </w:r>
-            <w:r>
-              <w:t>.</w:t>
-            </w:r>
-          </w:p>
-        </w:tc>
-        <w:tc>
-          <w:tcPr>
-            <w:tcW w:w="1695" w:type="dxa"/>
-          </w:tcPr>
-          <w:p>
-            <w:pPr>
-              <w:pStyle w:val="ListParagraph"/>
-              <w:ind w:left="0"/>
-              <w:cnfStyle w:val="000000100000" w:firstRow="0" w:lastRow="0" w:firstColumn="0" w:lastColumn="0" w:oddVBand="0" w:evenVBand="0" w:oddHBand="1" w:evenHBand="0" w:firstRowFirstColumn="0" w:firstRowLastColumn="0" w:lastRowFirstColumn="0" w:lastRowLastColumn="0"/>
-            </w:pPr>
-            <w:r>
-              <w:t>This species should now show up on the website so that you can see the data about it</w:t>
-            </w:r>
-            <w:r>
-              <w:t>.</w:t>
-            </w:r>
-          </w:p>
-        </w:tc>
-        <w:tc>
-          <w:tcPr>
-            <w:tcW w:w="1973" w:type="dxa"/>
-          </w:tcPr>
-          <w:p>
-            <w:pPr>
-              <w:pStyle w:val="ListParagraph"/>
-              <w:ind w:left="0"/>
-              <w:cnfStyle w:val="000000100000" w:firstRow="0" w:lastRow="0" w:firstColumn="0" w:lastColumn="0" w:oddVBand="0" w:evenVBand="0" w:oddHBand="1" w:evenHBand="0" w:firstRowFirstColumn="0" w:firstRowLastColumn="0" w:lastRowFirstColumn="0" w:lastRowLastColumn="0"/>
-            </w:pPr>
-            <w:r>
-              <w:t>The species shows up.</w:t>
+              <w:cnfStyle w:val="000000100000" w:firstRow="0" w:lastRow="0" w:firstColumn="0" w:lastColumn="0" w:oddVBand="0" w:evenVBand="0" w:oddHBand="1" w:evenHBand="0" w:firstRowFirstColumn="0" w:firstRowLastColumn="0" w:lastRowFirstColumn="0" w:lastRowLastColumn="0"/>
+            </w:pPr>
+            <w:r>
+              <w:t>FR8</w:t>
+            </w:r>
+          </w:p>
+        </w:tc>
+        <w:tc>
+          <w:tcPr>
+            <w:tcW w:w="1842" w:type="dxa"/>
+          </w:tcPr>
+          <w:p>
+            <w:pPr>
+              <w:cnfStyle w:val="000000100000" w:firstRow="0" w:lastRow="0" w:firstColumn="0" w:lastColumn="0" w:oddVBand="0" w:evenVBand="0" w:oddHBand="1" w:evenHBand="0" w:firstRowFirstColumn="0" w:firstRowLastColumn="0" w:lastRowFirstColumn="0" w:lastRowLastColumn="0"/>
+            </w:pPr>
+            <w:r>
+              <w:t>Try to edit the reserve name to be longer than 64 characters</w:t>
+            </w:r>
+          </w:p>
+        </w:tc>
+        <w:tc>
+          <w:tcPr>
+            <w:tcW w:w="1701" w:type="dxa"/>
+          </w:tcPr>
+          <w:p>
+            <w:pPr>
+              <w:cnfStyle w:val="000000100000" w:firstRow="0" w:lastRow="0" w:firstColumn="0" w:lastColumn="0" w:oddVBand="0" w:evenVBand="0" w:oddHBand="1" w:evenHBand="0" w:firstRowFirstColumn="0" w:firstRowLastColumn="0" w:lastRowFirstColumn="0" w:lastRowLastColumn="0"/>
+            </w:pPr>
+            <w:r>
+              <w:t xml:space="preserve">Input a reserve name and ensure that is </w:t>
+            </w:r>
+            <w:proofErr w:type="spellStart"/>
+            <w:r>
+              <w:t>is</w:t>
+            </w:r>
+            <w:proofErr w:type="spellEnd"/>
+            <w:r>
+              <w:t xml:space="preserve"> longer than 64 characters as this is the maximum that can be entered</w:t>
+            </w:r>
+          </w:p>
+        </w:tc>
+        <w:tc>
+          <w:tcPr>
+            <w:tcW w:w="2009" w:type="dxa"/>
+          </w:tcPr>
+          <w:p>
+            <w:pPr>
+              <w:cnfStyle w:val="000000100000" w:firstRow="0" w:lastRow="0" w:firstColumn="0" w:lastColumn="0" w:oddVBand="0" w:evenVBand="0" w:oddHBand="1" w:evenHBand="0" w:firstRowFirstColumn="0" w:firstRowLastColumn="0" w:lastRowFirstColumn="0" w:lastRowLastColumn="0"/>
+            </w:pPr>
+            <w:r>
+              <w:t>The page should display an error to say that the reserve name is too long which should then go back to the previous reserve name as it won't overwrite it</w:t>
+            </w:r>
+          </w:p>
+        </w:tc>
+        <w:tc>
+          <w:tcPr>
+            <w:tcW w:w="1853" w:type="dxa"/>
+          </w:tcPr>
+          <w:p>
+            <w:pPr>
+              <w:cnfStyle w:val="000000100000" w:firstRow="0" w:lastRow="0" w:firstColumn="0" w:lastColumn="0" w:oddVBand="0" w:evenVBand="0" w:oddHBand="1" w:evenHBand="0" w:firstRowFirstColumn="0" w:firstRowLastColumn="0" w:lastRowFirstColumn="0" w:lastRowLastColumn="0"/>
+            </w:pPr>
+            <w:r>
+              <w:t>This should display the error message and not rewrite the previous reserve name as this one is over the set limit</w:t>
             </w:r>
           </w:p>
         </w:tc>
@@ -3705,30 +3574,11 @@
         <w:tc>
           <w:tcPr>
             <w:cnfStyle w:val="001000000000" w:firstRow="0" w:lastRow="0" w:firstColumn="1" w:lastColumn="0" w:oddVBand="0" w:evenVBand="0" w:oddHBand="0" w:evenHBand="0" w:firstRowFirstColumn="0" w:firstRowLastColumn="0" w:lastRowFirstColumn="0" w:lastRowLastColumn="0"/>
-            <w:tcW w:w="748" w:type="dxa"/>
-          </w:tcPr>
-          <w:p>
-            <w:pPr>
-              <w:pStyle w:val="ListParagraph"/>
-              <w:ind w:left="0"/>
-            </w:pPr>
-            <w:r>
-              <w:t>WT9</w:t>
-            </w:r>
-          </w:p>
-          <w:p>
-            <w:pPr>
-              <w:pStyle w:val="ListParagraph"/>
-              <w:ind w:left="0"/>
-            </w:pPr>
-            <w:r>
-              <w:t>(</w:t>
-            </w:r>
-            <w:r>
-              <w:t>O</w:t>
-            </w:r>
-            <w:r>
-              <w:t>ptional)</w:t>
+            <w:tcW w:w="817" w:type="dxa"/>
+          </w:tcPr>
+          <w:p>
+            <w:r>
+              <w:t>WT10</w:t>
             </w:r>
           </w:p>
         </w:tc>
@@ -3738,9 +3588,911 @@
           </w:tcPr>
           <w:p>
             <w:pPr>
-              <w:pStyle w:val="ListParagraph"/>
-              <w:ind w:left="0"/>
-              <w:cnfStyle w:val="000000000000" w:firstRow="0" w:lastRow="0" w:firstColumn="0" w:lastColumn="0" w:oddVBand="0" w:evenVBand="0" w:oddHBand="0" w:evenHBand="0" w:firstRowFirstColumn="0" w:firstRowLastColumn="0" w:lastRowFirstColumn="0" w:lastRowLastColumn="0"/>
+              <w:cnfStyle w:val="000000000000" w:firstRow="0" w:lastRow="0" w:firstColumn="0" w:lastColumn="0" w:oddVBand="0" w:evenVBand="0" w:oddHBand="0" w:evenHBand="0" w:firstRowFirstColumn="0" w:firstRowLastColumn="0" w:lastRowFirstColumn="0" w:lastRowLastColumn="0"/>
+            </w:pPr>
+            <w:r>
+              <w:t>FR8</w:t>
+            </w:r>
+          </w:p>
+        </w:tc>
+        <w:tc>
+          <w:tcPr>
+            <w:tcW w:w="1842" w:type="dxa"/>
+          </w:tcPr>
+          <w:p>
+            <w:pPr>
+              <w:cnfStyle w:val="000000000000" w:firstRow="0" w:lastRow="0" w:firstColumn="0" w:lastColumn="0" w:oddVBand="0" w:evenVBand="0" w:oddHBand="0" w:evenHBand="0" w:firstRowFirstColumn="0" w:firstRowLastColumn="0" w:lastRowFirstColumn="0" w:lastRowLastColumn="0"/>
+            </w:pPr>
+            <w:r>
+              <w:t>Try to save an edited reserve with empty fields that have no data in them</w:t>
+            </w:r>
+          </w:p>
+        </w:tc>
+        <w:tc>
+          <w:tcPr>
+            <w:tcW w:w="1701" w:type="dxa"/>
+          </w:tcPr>
+          <w:p>
+            <w:pPr>
+              <w:cnfStyle w:val="000000000000" w:firstRow="0" w:lastRow="0" w:firstColumn="0" w:lastColumn="0" w:oddVBand="0" w:evenVBand="0" w:oddHBand="0" w:evenHBand="0" w:firstRowFirstColumn="0" w:firstRowLastColumn="0" w:lastRowFirstColumn="0" w:lastRowLastColumn="0"/>
+            </w:pPr>
+            <w:r>
+              <w:t>Choose a reserve and select edit then delete all the data from the form fields and save it</w:t>
+            </w:r>
+          </w:p>
+        </w:tc>
+        <w:tc>
+          <w:tcPr>
+            <w:tcW w:w="2009" w:type="dxa"/>
+          </w:tcPr>
+          <w:p>
+            <w:pPr>
+              <w:cnfStyle w:val="000000000000" w:firstRow="0" w:lastRow="0" w:firstColumn="0" w:lastColumn="0" w:oddVBand="0" w:evenVBand="0" w:oddHBand="0" w:evenHBand="0" w:firstRowFirstColumn="0" w:firstRowLastColumn="0" w:lastRowFirstColumn="0" w:lastRowLastColumn="0"/>
+            </w:pPr>
+            <w:r>
+              <w:t>The page should display 3 errors to say the name, location and description fields cannot be empty and then should leave the data how it previously was</w:t>
+            </w:r>
+          </w:p>
+        </w:tc>
+        <w:tc>
+          <w:tcPr>
+            <w:tcW w:w="1853" w:type="dxa"/>
+          </w:tcPr>
+          <w:p>
+            <w:pPr>
+              <w:cnfStyle w:val="000000000000" w:firstRow="0" w:lastRow="0" w:firstColumn="0" w:lastColumn="0" w:oddVBand="0" w:evenVBand="0" w:oddHBand="0" w:evenHBand="0" w:firstRowFirstColumn="0" w:firstRowLastColumn="0" w:lastRowFirstColumn="0" w:lastRowLastColumn="0"/>
+            </w:pPr>
+            <w:r>
+              <w:t>The 3 error messages have been displayed and the data has not been overwritten to be blank</w:t>
+            </w:r>
+          </w:p>
+        </w:tc>
+      </w:tr>
+      <w:tr>
+        <w:trPr>
+          <w:cnfStyle w:val="000000100000" w:firstRow="0" w:lastRow="0" w:firstColumn="0" w:lastColumn="0" w:oddVBand="0" w:evenVBand="0" w:oddHBand="1" w:evenHBand="0" w:firstRowFirstColumn="0" w:firstRowLastColumn="0" w:lastRowFirstColumn="0" w:lastRowLastColumn="0"/>
+        </w:trPr>
+        <w:tc>
+          <w:tcPr>
+            <w:cnfStyle w:val="001000000000" w:firstRow="0" w:lastRow="0" w:firstColumn="1" w:lastColumn="0" w:oddVBand="0" w:evenVBand="0" w:oddHBand="0" w:evenHBand="0" w:firstRowFirstColumn="0" w:firstRowLastColumn="0" w:lastRowFirstColumn="0" w:lastRowLastColumn="0"/>
+            <w:tcW w:w="817" w:type="dxa"/>
+          </w:tcPr>
+          <w:p>
+            <w:r>
+              <w:t>WT11</w:t>
+            </w:r>
+          </w:p>
+        </w:tc>
+        <w:tc>
+          <w:tcPr>
+            <w:tcW w:w="1418" w:type="dxa"/>
+          </w:tcPr>
+          <w:p>
+            <w:pPr>
+              <w:cnfStyle w:val="000000100000" w:firstRow="0" w:lastRow="0" w:firstColumn="0" w:lastColumn="0" w:oddVBand="0" w:evenVBand="0" w:oddHBand="1" w:evenHBand="0" w:firstRowFirstColumn="0" w:firstRowLastColumn="0" w:lastRowFirstColumn="0" w:lastRowLastColumn="0"/>
+            </w:pPr>
+            <w:r>
+              <w:t>FR8</w:t>
+            </w:r>
+          </w:p>
+        </w:tc>
+        <w:tc>
+          <w:tcPr>
+            <w:tcW w:w="1842" w:type="dxa"/>
+          </w:tcPr>
+          <w:p>
+            <w:pPr>
+              <w:cnfStyle w:val="000000100000" w:firstRow="0" w:lastRow="0" w:firstColumn="0" w:lastColumn="0" w:oddVBand="0" w:evenVBand="0" w:oddHBand="1" w:evenHBand="0" w:firstRowFirstColumn="0" w:firstRowLastColumn="0" w:lastRowFirstColumn="0" w:lastRowLastColumn="0"/>
+            </w:pPr>
+            <w:r>
+              <w:t>Try to edit the reserve location by changing it from the OS grid reference to text</w:t>
+            </w:r>
+          </w:p>
+        </w:tc>
+        <w:tc>
+          <w:tcPr>
+            <w:tcW w:w="1701" w:type="dxa"/>
+          </w:tcPr>
+          <w:p>
+            <w:pPr>
+              <w:cnfStyle w:val="000000100000" w:firstRow="0" w:lastRow="0" w:firstColumn="0" w:lastColumn="0" w:oddVBand="0" w:evenVBand="0" w:oddHBand="1" w:evenHBand="0" w:firstRowFirstColumn="0" w:firstRowLastColumn="0" w:lastRowFirstColumn="0" w:lastRowLastColumn="0"/>
+            </w:pPr>
+            <w:r>
+              <w:t>Delete the data in the form field and replace it with some text instead</w:t>
+            </w:r>
+          </w:p>
+        </w:tc>
+        <w:tc>
+          <w:tcPr>
+            <w:tcW w:w="2009" w:type="dxa"/>
+          </w:tcPr>
+          <w:p>
+            <w:pPr>
+              <w:cnfStyle w:val="000000100000" w:firstRow="0" w:lastRow="0" w:firstColumn="0" w:lastColumn="0" w:oddVBand="0" w:evenVBand="0" w:oddHBand="1" w:evenHBand="0" w:firstRowFirstColumn="0" w:firstRowLastColumn="0" w:lastRowFirstColumn="0" w:lastRowLastColumn="0"/>
+            </w:pPr>
+            <w:r>
+              <w:t>An error should appear to say that is it not a valid GPS location and it should be (</w:t>
+            </w:r>
+            <w:proofErr w:type="spellStart"/>
+            <w:r>
+              <w:t>lat,lng</w:t>
+            </w:r>
+            <w:proofErr w:type="spellEnd"/>
+            <w:r>
+              <w:t>)</w:t>
+            </w:r>
+          </w:p>
+        </w:tc>
+        <w:tc>
+          <w:tcPr>
+            <w:tcW w:w="1853" w:type="dxa"/>
+          </w:tcPr>
+          <w:p>
+            <w:pPr>
+              <w:cnfStyle w:val="000000100000" w:firstRow="0" w:lastRow="0" w:firstColumn="0" w:lastColumn="0" w:oddVBand="0" w:evenVBand="0" w:oddHBand="1" w:evenHBand="0" w:firstRowFirstColumn="0" w:firstRowLastColumn="0" w:lastRowFirstColumn="0" w:lastRowLastColumn="0"/>
+            </w:pPr>
+            <w:r>
+              <w:t>The error message should display and not update the reserve that was being edited</w:t>
+            </w:r>
+          </w:p>
+        </w:tc>
+      </w:tr>
+      <w:tr>
+        <w:tc>
+          <w:tcPr>
+            <w:cnfStyle w:val="001000000000" w:firstRow="0" w:lastRow="0" w:firstColumn="1" w:lastColumn="0" w:oddVBand="0" w:evenVBand="0" w:oddHBand="0" w:evenHBand="0" w:firstRowFirstColumn="0" w:firstRowLastColumn="0" w:lastRowFirstColumn="0" w:lastRowLastColumn="0"/>
+            <w:tcW w:w="817" w:type="dxa"/>
+          </w:tcPr>
+          <w:p>
+            <w:r>
+              <w:t>WT12</w:t>
+            </w:r>
+          </w:p>
+        </w:tc>
+        <w:tc>
+          <w:tcPr>
+            <w:tcW w:w="1418" w:type="dxa"/>
+          </w:tcPr>
+          <w:p>
+            <w:pPr>
+              <w:cnfStyle w:val="000000000000" w:firstRow="0" w:lastRow="0" w:firstColumn="0" w:lastColumn="0" w:oddVBand="0" w:evenVBand="0" w:oddHBand="0" w:evenHBand="0" w:firstRowFirstColumn="0" w:firstRowLastColumn="0" w:lastRowFirstColumn="0" w:lastRowLastColumn="0"/>
+            </w:pPr>
+            <w:r>
+              <w:t>FR8</w:t>
+            </w:r>
+          </w:p>
+        </w:tc>
+        <w:tc>
+          <w:tcPr>
+            <w:tcW w:w="1842" w:type="dxa"/>
+          </w:tcPr>
+          <w:p>
+            <w:pPr>
+              <w:cnfStyle w:val="000000000000" w:firstRow="0" w:lastRow="0" w:firstColumn="0" w:lastColumn="0" w:oddVBand="0" w:evenVBand="0" w:oddHBand="0" w:evenHBand="0" w:firstRowFirstColumn="0" w:firstRowLastColumn="0" w:lastRowFirstColumn="0" w:lastRowLastColumn="0"/>
+            </w:pPr>
+            <w:r>
+              <w:t>Try to edit the description of a reserve by making it longer than 100 characters</w:t>
+            </w:r>
+          </w:p>
+        </w:tc>
+        <w:tc>
+          <w:tcPr>
+            <w:tcW w:w="1701" w:type="dxa"/>
+          </w:tcPr>
+          <w:p>
+            <w:pPr>
+              <w:cnfStyle w:val="000000000000" w:firstRow="0" w:lastRow="0" w:firstColumn="0" w:lastColumn="0" w:oddVBand="0" w:evenVBand="0" w:oddHBand="0" w:evenHBand="0" w:firstRowFirstColumn="0" w:firstRowLastColumn="0" w:lastRowFirstColumn="0" w:lastRowLastColumn="0"/>
+            </w:pPr>
+            <w:r>
+              <w:t>Add another paragraph to the description text area and ensure that it goes over 100 characters</w:t>
+            </w:r>
+          </w:p>
+        </w:tc>
+        <w:tc>
+          <w:tcPr>
+            <w:tcW w:w="2009" w:type="dxa"/>
+          </w:tcPr>
+          <w:p>
+            <w:pPr>
+              <w:cnfStyle w:val="000000000000" w:firstRow="0" w:lastRow="0" w:firstColumn="0" w:lastColumn="0" w:oddVBand="0" w:evenVBand="0" w:oddHBand="0" w:evenHBand="0" w:firstRowFirstColumn="0" w:firstRowLastColumn="0" w:lastRowFirstColumn="0" w:lastRowLastColumn="0"/>
+            </w:pPr>
+            <w:r>
+              <w:t>An error message should display to say you have exceeded the character count for the description</w:t>
+            </w:r>
+          </w:p>
+        </w:tc>
+        <w:tc>
+          <w:tcPr>
+            <w:tcW w:w="1853" w:type="dxa"/>
+          </w:tcPr>
+          <w:p>
+            <w:pPr>
+              <w:cnfStyle w:val="000000000000" w:firstRow="0" w:lastRow="0" w:firstColumn="0" w:lastColumn="0" w:oddVBand="0" w:evenVBand="0" w:oddHBand="0" w:evenHBand="0" w:firstRowFirstColumn="0" w:firstRowLastColumn="0" w:lastRowFirstColumn="0" w:lastRowLastColumn="0"/>
+            </w:pPr>
+            <w:r>
+              <w:t>The error message should display and it should also not update the reserve description</w:t>
+            </w:r>
+          </w:p>
+        </w:tc>
+      </w:tr>
+      <w:tr>
+        <w:trPr>
+          <w:cnfStyle w:val="000000100000" w:firstRow="0" w:lastRow="0" w:firstColumn="0" w:lastColumn="0" w:oddVBand="0" w:evenVBand="0" w:oddHBand="1" w:evenHBand="0" w:firstRowFirstColumn="0" w:firstRowLastColumn="0" w:lastRowFirstColumn="0" w:lastRowLastColumn="0"/>
+        </w:trPr>
+        <w:tc>
+          <w:tcPr>
+            <w:cnfStyle w:val="001000000000" w:firstRow="0" w:lastRow="0" w:firstColumn="1" w:lastColumn="0" w:oddVBand="0" w:evenVBand="0" w:oddHBand="0" w:evenHBand="0" w:firstRowFirstColumn="0" w:firstRowLastColumn="0" w:lastRowFirstColumn="0" w:lastRowLastColumn="0"/>
+            <w:tcW w:w="817" w:type="dxa"/>
+          </w:tcPr>
+          <w:p>
+            <w:r>
+              <w:t>WT13</w:t>
+            </w:r>
+          </w:p>
+        </w:tc>
+        <w:tc>
+          <w:tcPr>
+            <w:tcW w:w="1418" w:type="dxa"/>
+          </w:tcPr>
+          <w:p>
+            <w:pPr>
+              <w:cnfStyle w:val="000000100000" w:firstRow="0" w:lastRow="0" w:firstColumn="0" w:lastColumn="0" w:oddVBand="0" w:evenVBand="0" w:oddHBand="1" w:evenHBand="0" w:firstRowFirstColumn="0" w:firstRowLastColumn="0" w:lastRowFirstColumn="0" w:lastRowLastColumn="0"/>
+            </w:pPr>
+            <w:r>
+              <w:t>FR8</w:t>
+            </w:r>
+          </w:p>
+        </w:tc>
+        <w:tc>
+          <w:tcPr>
+            <w:tcW w:w="1842" w:type="dxa"/>
+          </w:tcPr>
+          <w:p>
+            <w:pPr>
+              <w:cnfStyle w:val="000000100000" w:firstRow="0" w:lastRow="0" w:firstColumn="0" w:lastColumn="0" w:oddVBand="0" w:evenVBand="0" w:oddHBand="1" w:evenHBand="0" w:firstRowFirstColumn="0" w:firstRowLastColumn="0" w:lastRowFirstColumn="0" w:lastRowLastColumn="0"/>
+            </w:pPr>
+            <w:r>
+              <w:t>Edit all of the data fields for a reserve by filling it with data that will be accepted</w:t>
+            </w:r>
+          </w:p>
+        </w:tc>
+        <w:tc>
+          <w:tcPr>
+            <w:tcW w:w="1701" w:type="dxa"/>
+          </w:tcPr>
+          <w:p>
+            <w:pPr>
+              <w:cnfStyle w:val="000000100000" w:firstRow="0" w:lastRow="0" w:firstColumn="0" w:lastColumn="0" w:oddVBand="0" w:evenVBand="0" w:oddHBand="1" w:evenHBand="0" w:firstRowFirstColumn="0" w:firstRowLastColumn="0" w:lastRowFirstColumn="0" w:lastRowLastColumn="0"/>
+            </w:pPr>
+            <w:r>
+              <w:t>Input a new reserve name, a GPS location and a description of the reserve</w:t>
+            </w:r>
+          </w:p>
+        </w:tc>
+        <w:tc>
+          <w:tcPr>
+            <w:tcW w:w="2009" w:type="dxa"/>
+          </w:tcPr>
+          <w:p>
+            <w:pPr>
+              <w:cnfStyle w:val="000000100000" w:firstRow="0" w:lastRow="0" w:firstColumn="0" w:lastColumn="0" w:oddVBand="0" w:evenVBand="0" w:oddHBand="1" w:evenHBand="0" w:firstRowFirstColumn="0" w:firstRowLastColumn="0" w:lastRowFirstColumn="0" w:lastRowLastColumn="0"/>
+            </w:pPr>
+            <w:r>
+              <w:t>This should save and redirect you back to the reserves page as this should be accepted</w:t>
+            </w:r>
+          </w:p>
+        </w:tc>
+        <w:tc>
+          <w:tcPr>
+            <w:tcW w:w="1853" w:type="dxa"/>
+          </w:tcPr>
+          <w:p>
+            <w:pPr>
+              <w:cnfStyle w:val="000000100000" w:firstRow="0" w:lastRow="0" w:firstColumn="0" w:lastColumn="0" w:oddVBand="0" w:evenVBand="0" w:oddHBand="1" w:evenHBand="0" w:firstRowFirstColumn="0" w:firstRowLastColumn="0" w:lastRowFirstColumn="0" w:lastRowLastColumn="0"/>
+            </w:pPr>
+            <w:r>
+              <w:t>Its saved and updated the reserve that was edited and redirection to the reserve page</w:t>
+            </w:r>
+          </w:p>
+        </w:tc>
+      </w:tr>
+      <w:tr>
+        <w:tc>
+          <w:tcPr>
+            <w:cnfStyle w:val="001000000000" w:firstRow="0" w:lastRow="0" w:firstColumn="1" w:lastColumn="0" w:oddVBand="0" w:evenVBand="0" w:oddHBand="0" w:evenHBand="0" w:firstRowFirstColumn="0" w:firstRowLastColumn="0" w:lastRowFirstColumn="0" w:lastRowLastColumn="0"/>
+            <w:tcW w:w="817" w:type="dxa"/>
+          </w:tcPr>
+          <w:p>
+            <w:r>
+              <w:t>WT14</w:t>
+            </w:r>
+          </w:p>
+        </w:tc>
+        <w:tc>
+          <w:tcPr>
+            <w:tcW w:w="1418" w:type="dxa"/>
+          </w:tcPr>
+          <w:p>
+            <w:pPr>
+              <w:cnfStyle w:val="000000000000" w:firstRow="0" w:lastRow="0" w:firstColumn="0" w:lastColumn="0" w:oddVBand="0" w:evenVBand="0" w:oddHBand="0" w:evenHBand="0" w:firstRowFirstColumn="0" w:firstRowLastColumn="0" w:lastRowFirstColumn="0" w:lastRowLastColumn="0"/>
+            </w:pPr>
+            <w:r>
+              <w:t>FR8</w:t>
+            </w:r>
+          </w:p>
+        </w:tc>
+        <w:tc>
+          <w:tcPr>
+            <w:tcW w:w="1842" w:type="dxa"/>
+          </w:tcPr>
+          <w:p>
+            <w:pPr>
+              <w:cnfStyle w:val="000000000000" w:firstRow="0" w:lastRow="0" w:firstColumn="0" w:lastColumn="0" w:oddVBand="0" w:evenVBand="0" w:oddHBand="0" w:evenHBand="0" w:firstRowFirstColumn="0" w:firstRowLastColumn="0" w:lastRowFirstColumn="0" w:lastRowLastColumn="0"/>
+            </w:pPr>
+            <w:r>
+              <w:t>Check reserves data can be deleted</w:t>
+            </w:r>
+          </w:p>
+        </w:tc>
+        <w:tc>
+          <w:tcPr>
+            <w:tcW w:w="1701" w:type="dxa"/>
+          </w:tcPr>
+          <w:p>
+            <w:pPr>
+              <w:cnfStyle w:val="000000000000" w:firstRow="0" w:lastRow="0" w:firstColumn="0" w:lastColumn="0" w:oddVBand="0" w:evenVBand="0" w:oddHBand="0" w:evenHBand="0" w:firstRowFirstColumn="0" w:firstRowLastColumn="0" w:lastRowFirstColumn="0" w:lastRowLastColumn="0"/>
+            </w:pPr>
+            <w:r>
+              <w:t>Choose a reserve from the table and select delete from the one you want to get rid off</w:t>
+            </w:r>
+          </w:p>
+        </w:tc>
+        <w:tc>
+          <w:tcPr>
+            <w:tcW w:w="2009" w:type="dxa"/>
+          </w:tcPr>
+          <w:p>
+            <w:pPr>
+              <w:cnfStyle w:val="000000000000" w:firstRow="0" w:lastRow="0" w:firstColumn="0" w:lastColumn="0" w:oddVBand="0" w:evenVBand="0" w:oddHBand="0" w:evenHBand="0" w:firstRowFirstColumn="0" w:firstRowLastColumn="0" w:lastRowFirstColumn="0" w:lastRowLastColumn="0"/>
+            </w:pPr>
+            <w:r>
+              <w:t>This should delete that row and reserve from the table and it should no longer be displayed</w:t>
+            </w:r>
+          </w:p>
+        </w:tc>
+        <w:tc>
+          <w:tcPr>
+            <w:tcW w:w="1853" w:type="dxa"/>
+          </w:tcPr>
+          <w:p>
+            <w:pPr>
+              <w:cnfStyle w:val="000000000000" w:firstRow="0" w:lastRow="0" w:firstColumn="0" w:lastColumn="0" w:oddVBand="0" w:evenVBand="0" w:oddHBand="0" w:evenHBand="0" w:firstRowFirstColumn="0" w:firstRowLastColumn="0" w:lastRowFirstColumn="0" w:lastRowLastColumn="0"/>
+            </w:pPr>
+            <w:r>
+              <w:t>The reserve can no longer be viewed in the table and has been successfully deleted</w:t>
+            </w:r>
+          </w:p>
+        </w:tc>
+      </w:tr>
+      <w:tr>
+        <w:trPr>
+          <w:cnfStyle w:val="000000100000" w:firstRow="0" w:lastRow="0" w:firstColumn="0" w:lastColumn="0" w:oddVBand="0" w:evenVBand="0" w:oddHBand="1" w:evenHBand="0" w:firstRowFirstColumn="0" w:firstRowLastColumn="0" w:lastRowFirstColumn="0" w:lastRowLastColumn="0"/>
+        </w:trPr>
+        <w:tc>
+          <w:tcPr>
+            <w:cnfStyle w:val="001000000000" w:firstRow="0" w:lastRow="0" w:firstColumn="1" w:lastColumn="0" w:oddVBand="0" w:evenVBand="0" w:oddHBand="0" w:evenHBand="0" w:firstRowFirstColumn="0" w:firstRowLastColumn="0" w:lastRowFirstColumn="0" w:lastRowLastColumn="0"/>
+            <w:tcW w:w="817" w:type="dxa"/>
+          </w:tcPr>
+          <w:p>
+            <w:r>
+              <w:t>WT15</w:t>
+            </w:r>
+          </w:p>
+        </w:tc>
+        <w:tc>
+          <w:tcPr>
+            <w:tcW w:w="1418" w:type="dxa"/>
+          </w:tcPr>
+          <w:p>
+            <w:pPr>
+              <w:cnfStyle w:val="000000100000" w:firstRow="0" w:lastRow="0" w:firstColumn="0" w:lastColumn="0" w:oddVBand="0" w:evenVBand="0" w:oddHBand="1" w:evenHBand="0" w:firstRowFirstColumn="0" w:firstRowLastColumn="0" w:lastRowFirstColumn="0" w:lastRowLastColumn="0"/>
+            </w:pPr>
+            <w:r>
+              <w:t>FR8</w:t>
+            </w:r>
+          </w:p>
+        </w:tc>
+        <w:tc>
+          <w:tcPr>
+            <w:tcW w:w="1842" w:type="dxa"/>
+          </w:tcPr>
+          <w:p>
+            <w:pPr>
+              <w:cnfStyle w:val="000000100000" w:firstRow="0" w:lastRow="0" w:firstColumn="0" w:lastColumn="0" w:oddVBand="0" w:evenVBand="0" w:oddHBand="1" w:evenHBand="0" w:firstRowFirstColumn="0" w:firstRowLastColumn="0" w:lastRowFirstColumn="0" w:lastRowLastColumn="0"/>
+            </w:pPr>
+            <w:r>
+              <w:t xml:space="preserve">Check order of </w:t>
+            </w:r>
+            <w:r>
+              <w:lastRenderedPageBreak/>
+              <w:t>reserves</w:t>
+            </w:r>
+          </w:p>
+        </w:tc>
+        <w:tc>
+          <w:tcPr>
+            <w:tcW w:w="1701" w:type="dxa"/>
+          </w:tcPr>
+          <w:p>
+            <w:pPr>
+              <w:cnfStyle w:val="000000100000" w:firstRow="0" w:lastRow="0" w:firstColumn="0" w:lastColumn="0" w:oddVBand="0" w:evenVBand="0" w:oddHBand="1" w:evenHBand="0" w:firstRowFirstColumn="0" w:firstRowLastColumn="0" w:lastRowFirstColumn="0" w:lastRowLastColumn="0"/>
+            </w:pPr>
+            <w:r>
+              <w:lastRenderedPageBreak/>
+              <w:t xml:space="preserve">The reserves </w:t>
+            </w:r>
+            <w:r>
+              <w:lastRenderedPageBreak/>
+              <w:t>should be ordered in alphabetical order to make it easier for the user to find the reserve they want to edit or delete</w:t>
+            </w:r>
+          </w:p>
+        </w:tc>
+        <w:tc>
+          <w:tcPr>
+            <w:tcW w:w="2009" w:type="dxa"/>
+          </w:tcPr>
+          <w:p>
+            <w:pPr>
+              <w:cnfStyle w:val="000000100000" w:firstRow="0" w:lastRow="0" w:firstColumn="0" w:lastColumn="0" w:oddVBand="0" w:evenVBand="0" w:oddHBand="1" w:evenHBand="0" w:firstRowFirstColumn="0" w:firstRowLastColumn="0" w:lastRowFirstColumn="0" w:lastRowLastColumn="0"/>
+            </w:pPr>
+            <w:r>
+              <w:lastRenderedPageBreak/>
+              <w:t xml:space="preserve">Viewing the table </w:t>
+            </w:r>
+            <w:r>
+              <w:lastRenderedPageBreak/>
+              <w:t>should show the reserves in alphabetical order from the name of the reserve</w:t>
+            </w:r>
+          </w:p>
+        </w:tc>
+        <w:tc>
+          <w:tcPr>
+            <w:tcW w:w="1853" w:type="dxa"/>
+          </w:tcPr>
+          <w:p>
+            <w:pPr>
+              <w:cnfStyle w:val="000000100000" w:firstRow="0" w:lastRow="0" w:firstColumn="0" w:lastColumn="0" w:oddVBand="0" w:evenVBand="0" w:oddHBand="1" w:evenHBand="0" w:firstRowFirstColumn="0" w:firstRowLastColumn="0" w:lastRowFirstColumn="0" w:lastRowLastColumn="0"/>
+            </w:pPr>
+            <w:r>
+              <w:lastRenderedPageBreak/>
+              <w:t xml:space="preserve">The reserves are </w:t>
+            </w:r>
+            <w:r>
+              <w:lastRenderedPageBreak/>
+              <w:t>saved in the table in alphabetical order</w:t>
+            </w:r>
+          </w:p>
+        </w:tc>
+      </w:tr>
+      <w:tr>
+        <w:tc>
+          <w:tcPr>
+            <w:cnfStyle w:val="001000000000" w:firstRow="0" w:lastRow="0" w:firstColumn="1" w:lastColumn="0" w:oddVBand="0" w:evenVBand="0" w:oddHBand="0" w:evenHBand="0" w:firstRowFirstColumn="0" w:firstRowLastColumn="0" w:lastRowFirstColumn="0" w:lastRowLastColumn="0"/>
+            <w:tcW w:w="817" w:type="dxa"/>
+          </w:tcPr>
+          <w:p>
+            <w:r>
+              <w:lastRenderedPageBreak/>
+              <w:t>WT16</w:t>
+            </w:r>
+          </w:p>
+        </w:tc>
+        <w:tc>
+          <w:tcPr>
+            <w:tcW w:w="1418" w:type="dxa"/>
+          </w:tcPr>
+          <w:p>
+            <w:pPr>
+              <w:cnfStyle w:val="000000000000" w:firstRow="0" w:lastRow="0" w:firstColumn="0" w:lastColumn="0" w:oddVBand="0" w:evenVBand="0" w:oddHBand="0" w:evenHBand="0" w:firstRowFirstColumn="0" w:firstRowLastColumn="0" w:lastRowFirstColumn="0" w:lastRowLastColumn="0"/>
+            </w:pPr>
+            <w:r>
+              <w:t>FR8</w:t>
+            </w:r>
+          </w:p>
+        </w:tc>
+        <w:tc>
+          <w:tcPr>
+            <w:tcW w:w="1842" w:type="dxa"/>
+          </w:tcPr>
+          <w:p>
+            <w:pPr>
+              <w:cnfStyle w:val="000000000000" w:firstRow="0" w:lastRow="0" w:firstColumn="0" w:lastColumn="0" w:oddVBand="0" w:evenVBand="0" w:oddHBand="0" w:evenHBand="0" w:firstRowFirstColumn="0" w:firstRowLastColumn="0" w:lastRowFirstColumn="0" w:lastRowLastColumn="0"/>
+            </w:pPr>
+            <w:r>
+              <w:t>Check to ensure that the user can log into the account/website</w:t>
+            </w:r>
+          </w:p>
+        </w:tc>
+        <w:tc>
+          <w:tcPr>
+            <w:tcW w:w="1701" w:type="dxa"/>
+          </w:tcPr>
+          <w:p>
+            <w:pPr>
+              <w:cnfStyle w:val="000000000000" w:firstRow="0" w:lastRow="0" w:firstColumn="0" w:lastColumn="0" w:oddVBand="0" w:evenVBand="0" w:oddHBand="0" w:evenHBand="0" w:firstRowFirstColumn="0" w:firstRowLastColumn="0" w:lastRowFirstColumn="0" w:lastRowLastColumn="0"/>
+            </w:pPr>
+            <w:r>
+              <w:t>Enter the user name 'admin' and password '123' into the login form and press login</w:t>
+            </w:r>
+          </w:p>
+        </w:tc>
+        <w:tc>
+          <w:tcPr>
+            <w:tcW w:w="2009" w:type="dxa"/>
+          </w:tcPr>
+          <w:p>
+            <w:pPr>
+              <w:cnfStyle w:val="000000000000" w:firstRow="0" w:lastRow="0" w:firstColumn="0" w:lastColumn="0" w:oddVBand="0" w:evenVBand="0" w:oddHBand="0" w:evenHBand="0" w:firstRowFirstColumn="0" w:firstRowLastColumn="0" w:lastRowFirstColumn="0" w:lastRowLastColumn="0"/>
+            </w:pPr>
+            <w:r>
+              <w:t>As this is the user name and password that is in the database it should give access to the website</w:t>
+            </w:r>
+          </w:p>
+        </w:tc>
+        <w:tc>
+          <w:tcPr>
+            <w:tcW w:w="1853" w:type="dxa"/>
+          </w:tcPr>
+          <w:p>
+            <w:pPr>
+              <w:cnfStyle w:val="000000000000" w:firstRow="0" w:lastRow="0" w:firstColumn="0" w:lastColumn="0" w:oddVBand="0" w:evenVBand="0" w:oddHBand="0" w:evenHBand="0" w:firstRowFirstColumn="0" w:firstRowLastColumn="0" w:lastRowFirstColumn="0" w:lastRowLastColumn="0"/>
+            </w:pPr>
+            <w:r>
+              <w:t>The user should be logged in and should be able to access the functions and options on the reserves page to add, edit and delete</w:t>
+            </w:r>
+          </w:p>
+        </w:tc>
+      </w:tr>
+      <w:tr>
+        <w:trPr>
+          <w:cnfStyle w:val="000000100000" w:firstRow="0" w:lastRow="0" w:firstColumn="0" w:lastColumn="0" w:oddVBand="0" w:evenVBand="0" w:oddHBand="1" w:evenHBand="0" w:firstRowFirstColumn="0" w:firstRowLastColumn="0" w:lastRowFirstColumn="0" w:lastRowLastColumn="0"/>
+        </w:trPr>
+        <w:tc>
+          <w:tcPr>
+            <w:cnfStyle w:val="001000000000" w:firstRow="0" w:lastRow="0" w:firstColumn="1" w:lastColumn="0" w:oddVBand="0" w:evenVBand="0" w:oddHBand="0" w:evenHBand="0" w:firstRowFirstColumn="0" w:firstRowLastColumn="0" w:lastRowFirstColumn="0" w:lastRowLastColumn="0"/>
+            <w:tcW w:w="817" w:type="dxa"/>
+          </w:tcPr>
+          <w:p>
+            <w:r>
+              <w:t>WT17</w:t>
+            </w:r>
+          </w:p>
+        </w:tc>
+        <w:tc>
+          <w:tcPr>
+            <w:tcW w:w="1418" w:type="dxa"/>
+          </w:tcPr>
+          <w:p>
+            <w:pPr>
+              <w:cnfStyle w:val="000000100000" w:firstRow="0" w:lastRow="0" w:firstColumn="0" w:lastColumn="0" w:oddVBand="0" w:evenVBand="0" w:oddHBand="1" w:evenHBand="0" w:firstRowFirstColumn="0" w:firstRowLastColumn="0" w:lastRowFirstColumn="0" w:lastRowLastColumn="0"/>
+            </w:pPr>
+            <w:r>
+              <w:t>FR8</w:t>
+            </w:r>
+          </w:p>
+        </w:tc>
+        <w:tc>
+          <w:tcPr>
+            <w:tcW w:w="1842" w:type="dxa"/>
+          </w:tcPr>
+          <w:p>
+            <w:pPr>
+              <w:cnfStyle w:val="000000100000" w:firstRow="0" w:lastRow="0" w:firstColumn="0" w:lastColumn="0" w:oddVBand="0" w:evenVBand="0" w:oddHBand="1" w:evenHBand="0" w:firstRowFirstColumn="0" w:firstRowLastColumn="0" w:lastRowFirstColumn="0" w:lastRowLastColumn="0"/>
+            </w:pPr>
+            <w:r>
+              <w:t>Check to ensure that you can't login to the website using a user name and password which isn’t in the database</w:t>
+            </w:r>
+          </w:p>
+        </w:tc>
+        <w:tc>
+          <w:tcPr>
+            <w:tcW w:w="1701" w:type="dxa"/>
+          </w:tcPr>
+          <w:p>
+            <w:pPr>
+              <w:cnfStyle w:val="000000100000" w:firstRow="0" w:lastRow="0" w:firstColumn="0" w:lastColumn="0" w:oddVBand="0" w:evenVBand="0" w:oddHBand="1" w:evenHBand="0" w:firstRowFirstColumn="0" w:firstRowLastColumn="0" w:lastRowFirstColumn="0" w:lastRowLastColumn="0"/>
+            </w:pPr>
+            <w:r>
+              <w:t>Enter a random name and password into the form fields and press login</w:t>
+            </w:r>
+          </w:p>
+        </w:tc>
+        <w:tc>
+          <w:tcPr>
+            <w:tcW w:w="2009" w:type="dxa"/>
+          </w:tcPr>
+          <w:p>
+            <w:pPr>
+              <w:cnfStyle w:val="000000100000" w:firstRow="0" w:lastRow="0" w:firstColumn="0" w:lastColumn="0" w:oddVBand="0" w:evenVBand="0" w:oddHBand="1" w:evenHBand="0" w:firstRowFirstColumn="0" w:firstRowLastColumn="0" w:lastRowFirstColumn="0" w:lastRowLastColumn="0"/>
+            </w:pPr>
+            <w:r>
+              <w:t>This should not allow you to login and should display and error message saying the login details are invalid</w:t>
+            </w:r>
+          </w:p>
+        </w:tc>
+        <w:tc>
+          <w:tcPr>
+            <w:tcW w:w="1853" w:type="dxa"/>
+          </w:tcPr>
+          <w:p>
+            <w:pPr>
+              <w:cnfStyle w:val="000000100000" w:firstRow="0" w:lastRow="0" w:firstColumn="0" w:lastColumn="0" w:oddVBand="0" w:evenVBand="0" w:oddHBand="1" w:evenHBand="0" w:firstRowFirstColumn="0" w:firstRowLastColumn="0" w:lastRowFirstColumn="0" w:lastRowLastColumn="0"/>
+            </w:pPr>
+            <w:r>
+              <w:t>The user shouldn’t be able to gain access to the website without having the user name and password from database</w:t>
+            </w:r>
+          </w:p>
+        </w:tc>
+      </w:tr>
+      <w:tr>
+        <w:tc>
+          <w:tcPr>
+            <w:cnfStyle w:val="001000000000" w:firstRow="0" w:lastRow="0" w:firstColumn="1" w:lastColumn="0" w:oddVBand="0" w:evenVBand="0" w:oddHBand="0" w:evenHBand="0" w:firstRowFirstColumn="0" w:firstRowLastColumn="0" w:lastRowFirstColumn="0" w:lastRowLastColumn="0"/>
+            <w:tcW w:w="817" w:type="dxa"/>
+          </w:tcPr>
+          <w:p>
+            <w:r>
+              <w:t>WT18</w:t>
+            </w:r>
+          </w:p>
+        </w:tc>
+        <w:tc>
+          <w:tcPr>
+            <w:tcW w:w="1418" w:type="dxa"/>
+          </w:tcPr>
+          <w:p>
+            <w:pPr>
+              <w:cnfStyle w:val="000000000000" w:firstRow="0" w:lastRow="0" w:firstColumn="0" w:lastColumn="0" w:oddVBand="0" w:evenVBand="0" w:oddHBand="0" w:evenHBand="0" w:firstRowFirstColumn="0" w:firstRowLastColumn="0" w:lastRowFirstColumn="0" w:lastRowLastColumn="0"/>
+            </w:pPr>
+            <w:r>
+              <w:t>FR8</w:t>
+            </w:r>
+          </w:p>
+        </w:tc>
+        <w:tc>
+          <w:tcPr>
+            <w:tcW w:w="1842" w:type="dxa"/>
+          </w:tcPr>
+          <w:p>
+            <w:pPr>
+              <w:cnfStyle w:val="000000000000" w:firstRow="0" w:lastRow="0" w:firstColumn="0" w:lastColumn="0" w:oddVBand="0" w:evenVBand="0" w:oddHBand="0" w:evenHBand="0" w:firstRowFirstColumn="0" w:firstRowLastColumn="0" w:lastRowFirstColumn="0" w:lastRowLastColumn="0"/>
+            </w:pPr>
+            <w:r>
+              <w:t>Once logged in the navigation should change from login to logout</w:t>
+            </w:r>
+          </w:p>
+        </w:tc>
+        <w:tc>
+          <w:tcPr>
+            <w:tcW w:w="1701" w:type="dxa"/>
+          </w:tcPr>
+          <w:p>
+            <w:pPr>
+              <w:cnfStyle w:val="000000000000" w:firstRow="0" w:lastRow="0" w:firstColumn="0" w:lastColumn="0" w:oddVBand="0" w:evenVBand="0" w:oddHBand="0" w:evenHBand="0" w:firstRowFirstColumn="0" w:firstRowLastColumn="0" w:lastRowFirstColumn="0" w:lastRowLastColumn="0"/>
+            </w:pPr>
+            <w:r>
+              <w:t>Login to the website and check to ensure that the navigation bar has updated</w:t>
+            </w:r>
+          </w:p>
+        </w:tc>
+        <w:tc>
+          <w:tcPr>
+            <w:tcW w:w="2009" w:type="dxa"/>
+          </w:tcPr>
+          <w:p>
+            <w:pPr>
+              <w:cnfStyle w:val="000000000000" w:firstRow="0" w:lastRow="0" w:firstColumn="0" w:lastColumn="0" w:oddVBand="0" w:evenVBand="0" w:oddHBand="0" w:evenHBand="0" w:firstRowFirstColumn="0" w:firstRowLastColumn="0" w:lastRowFirstColumn="0" w:lastRowLastColumn="0"/>
+            </w:pPr>
+            <w:r>
+              <w:t>The navigation bar should have updated</w:t>
+            </w:r>
+          </w:p>
+        </w:tc>
+        <w:tc>
+          <w:tcPr>
+            <w:tcW w:w="1853" w:type="dxa"/>
+          </w:tcPr>
+          <w:p>
+            <w:pPr>
+              <w:cnfStyle w:val="000000000000" w:firstRow="0" w:lastRow="0" w:firstColumn="0" w:lastColumn="0" w:oddVBand="0" w:evenVBand="0" w:oddHBand="0" w:evenHBand="0" w:firstRowFirstColumn="0" w:firstRowLastColumn="0" w:lastRowFirstColumn="0" w:lastRowLastColumn="0"/>
+            </w:pPr>
+            <w:r>
+              <w:t>The navigation bar now has a link to logout rather than login</w:t>
+            </w:r>
+          </w:p>
+        </w:tc>
+      </w:tr>
+      <w:tr>
+        <w:trPr>
+          <w:cnfStyle w:val="000000100000" w:firstRow="0" w:lastRow="0" w:firstColumn="0" w:lastColumn="0" w:oddVBand="0" w:evenVBand="0" w:oddHBand="1" w:evenHBand="0" w:firstRowFirstColumn="0" w:firstRowLastColumn="0" w:lastRowFirstColumn="0" w:lastRowLastColumn="0"/>
+        </w:trPr>
+        <w:tc>
+          <w:tcPr>
+            <w:cnfStyle w:val="001000000000" w:firstRow="0" w:lastRow="0" w:firstColumn="1" w:lastColumn="0" w:oddVBand="0" w:evenVBand="0" w:oddHBand="0" w:evenHBand="0" w:firstRowFirstColumn="0" w:firstRowLastColumn="0" w:lastRowFirstColumn="0" w:lastRowLastColumn="0"/>
+            <w:tcW w:w="817" w:type="dxa"/>
+          </w:tcPr>
+          <w:p>
+            <w:r>
+              <w:t>WT19</w:t>
+            </w:r>
+          </w:p>
+        </w:tc>
+        <w:tc>
+          <w:tcPr>
+            <w:tcW w:w="1418" w:type="dxa"/>
+          </w:tcPr>
+          <w:p>
+            <w:pPr>
+              <w:cnfStyle w:val="000000100000" w:firstRow="0" w:lastRow="0" w:firstColumn="0" w:lastColumn="0" w:oddVBand="0" w:evenVBand="0" w:oddHBand="1" w:evenHBand="0" w:firstRowFirstColumn="0" w:firstRowLastColumn="0" w:lastRowFirstColumn="0" w:lastRowLastColumn="0"/>
+            </w:pPr>
+            <w:r>
+              <w:t>FR8</w:t>
+            </w:r>
+          </w:p>
+        </w:tc>
+        <w:tc>
+          <w:tcPr>
+            <w:tcW w:w="1842" w:type="dxa"/>
+          </w:tcPr>
+          <w:p>
+            <w:pPr>
+              <w:cnfStyle w:val="000000100000" w:firstRow="0" w:lastRow="0" w:firstColumn="0" w:lastColumn="0" w:oddVBand="0" w:evenVBand="0" w:oddHBand="1" w:evenHBand="0" w:firstRowFirstColumn="0" w:firstRowLastColumn="0" w:lastRowFirstColumn="0" w:lastRowLastColumn="0"/>
+            </w:pPr>
+            <w:r>
+              <w:t>Once logged in you should have access to the functions that only the admin can carry out</w:t>
+            </w:r>
+          </w:p>
+        </w:tc>
+        <w:tc>
+          <w:tcPr>
+            <w:tcW w:w="1701" w:type="dxa"/>
+          </w:tcPr>
+          <w:p>
+            <w:pPr>
+              <w:cnfStyle w:val="000000100000" w:firstRow="0" w:lastRow="0" w:firstColumn="0" w:lastColumn="0" w:oddVBand="0" w:evenVBand="0" w:oddHBand="1" w:evenHBand="0" w:firstRowFirstColumn="0" w:firstRowLastColumn="0" w:lastRowFirstColumn="0" w:lastRowLastColumn="0"/>
+            </w:pPr>
+            <w:r>
+              <w:t>Once logged in go to the reserves page and check to ensure that the buttons have no appeared</w:t>
+            </w:r>
+          </w:p>
+        </w:tc>
+        <w:tc>
+          <w:tcPr>
+            <w:tcW w:w="2009" w:type="dxa"/>
+          </w:tcPr>
+          <w:p>
+            <w:pPr>
+              <w:cnfStyle w:val="000000100000" w:firstRow="0" w:lastRow="0" w:firstColumn="0" w:lastColumn="0" w:oddVBand="0" w:evenVBand="0" w:oddHBand="1" w:evenHBand="0" w:firstRowFirstColumn="0" w:firstRowLastColumn="0" w:lastRowFirstColumn="0" w:lastRowLastColumn="0"/>
+            </w:pPr>
+            <w:r>
+              <w:t>The buttons should now be displayed to allow the user to add, edit and delete reserves</w:t>
+            </w:r>
+          </w:p>
+        </w:tc>
+        <w:tc>
+          <w:tcPr>
+            <w:tcW w:w="1853" w:type="dxa"/>
+          </w:tcPr>
+          <w:p>
+            <w:pPr>
+              <w:cnfStyle w:val="000000100000" w:firstRow="0" w:lastRow="0" w:firstColumn="0" w:lastColumn="0" w:oddVBand="0" w:evenVBand="0" w:oddHBand="1" w:evenHBand="0" w:firstRowFirstColumn="0" w:firstRowLastColumn="0" w:lastRowFirstColumn="0" w:lastRowLastColumn="0"/>
+            </w:pPr>
+            <w:r>
+              <w:t>The buttons are displayed and the admin can now carry out these options</w:t>
+            </w:r>
+          </w:p>
+        </w:tc>
+      </w:tr>
+      <w:tr>
+        <w:tc>
+          <w:tcPr>
+            <w:cnfStyle w:val="001000000000" w:firstRow="0" w:lastRow="0" w:firstColumn="1" w:lastColumn="0" w:oddVBand="0" w:evenVBand="0" w:oddHBand="0" w:evenHBand="0" w:firstRowFirstColumn="0" w:firstRowLastColumn="0" w:lastRowFirstColumn="0" w:lastRowLastColumn="0"/>
+            <w:tcW w:w="817" w:type="dxa"/>
+          </w:tcPr>
+          <w:p>
+            <w:r>
+              <w:t>WT20</w:t>
+            </w:r>
+          </w:p>
+        </w:tc>
+        <w:tc>
+          <w:tcPr>
+            <w:tcW w:w="1418" w:type="dxa"/>
+          </w:tcPr>
+          <w:p>
+            <w:pPr>
+              <w:cnfStyle w:val="000000000000" w:firstRow="0" w:lastRow="0" w:firstColumn="0" w:lastColumn="0" w:oddVBand="0" w:evenVBand="0" w:oddHBand="0" w:evenHBand="0" w:firstRowFirstColumn="0" w:firstRowLastColumn="0" w:lastRowFirstColumn="0" w:lastRowLastColumn="0"/>
+            </w:pPr>
+            <w:r>
+              <w:t>FR8</w:t>
+            </w:r>
+          </w:p>
+        </w:tc>
+        <w:tc>
+          <w:tcPr>
+            <w:tcW w:w="1842" w:type="dxa"/>
+          </w:tcPr>
+          <w:p>
+            <w:pPr>
+              <w:cnfStyle w:val="000000000000" w:firstRow="0" w:lastRow="0" w:firstColumn="0" w:lastColumn="0" w:oddVBand="0" w:evenVBand="0" w:oddHBand="0" w:evenHBand="0" w:firstRowFirstColumn="0" w:firstRowLastColumn="0" w:lastRowFirstColumn="0" w:lastRowLastColumn="0"/>
+            </w:pPr>
+            <w:r>
+              <w:t>When you are not logged in as the admin you should not be able to view the buttons to carry out the extra functions</w:t>
+            </w:r>
+          </w:p>
+        </w:tc>
+        <w:tc>
+          <w:tcPr>
+            <w:tcW w:w="1701" w:type="dxa"/>
+          </w:tcPr>
+          <w:p>
+            <w:pPr>
+              <w:cnfStyle w:val="000000000000" w:firstRow="0" w:lastRow="0" w:firstColumn="0" w:lastColumn="0" w:oddVBand="0" w:evenVBand="0" w:oddHBand="0" w:evenHBand="0" w:firstRowFirstColumn="0" w:firstRowLastColumn="0" w:lastRowFirstColumn="0" w:lastRowLastColumn="0"/>
+            </w:pPr>
+            <w:r>
+              <w:t>When you are not logged in as the admin user you should go the reserves page to see if the buttons are there</w:t>
+            </w:r>
+          </w:p>
+        </w:tc>
+        <w:tc>
+          <w:tcPr>
+            <w:tcW w:w="2009" w:type="dxa"/>
+          </w:tcPr>
+          <w:p>
+            <w:pPr>
+              <w:cnfStyle w:val="000000000000" w:firstRow="0" w:lastRow="0" w:firstColumn="0" w:lastColumn="0" w:oddVBand="0" w:evenVBand="0" w:oddHBand="0" w:evenHBand="0" w:firstRowFirstColumn="0" w:firstRowLastColumn="0" w:lastRowFirstColumn="0" w:lastRowLastColumn="0"/>
+            </w:pPr>
+            <w:r>
+              <w:t>The buttons for add, edit and delete should no longer be displayed on the website</w:t>
+            </w:r>
+          </w:p>
+        </w:tc>
+        <w:tc>
+          <w:tcPr>
+            <w:tcW w:w="1853" w:type="dxa"/>
+          </w:tcPr>
+          <w:p>
+            <w:pPr>
+              <w:cnfStyle w:val="000000000000" w:firstRow="0" w:lastRow="0" w:firstColumn="0" w:lastColumn="0" w:oddVBand="0" w:evenVBand="0" w:oddHBand="0" w:evenHBand="0" w:firstRowFirstColumn="0" w:firstRowLastColumn="0" w:lastRowFirstColumn="0" w:lastRowLastColumn="0"/>
+            </w:pPr>
+            <w:r>
+              <w:t>The buttons would not be displayed on the reserves page so the user cannot carry out the extra functions</w:t>
+            </w:r>
+          </w:p>
+        </w:tc>
+      </w:tr>
+      <w:tr>
+        <w:trPr>
+          <w:cnfStyle w:val="000000100000" w:firstRow="0" w:lastRow="0" w:firstColumn="0" w:lastColumn="0" w:oddVBand="0" w:evenVBand="0" w:oddHBand="1" w:evenHBand="0" w:firstRowFirstColumn="0" w:firstRowLastColumn="0" w:lastRowFirstColumn="0" w:lastRowLastColumn="0"/>
+        </w:trPr>
+        <w:tc>
+          <w:tcPr>
+            <w:cnfStyle w:val="001000000000" w:firstRow="0" w:lastRow="0" w:firstColumn="1" w:lastColumn="0" w:oddVBand="0" w:evenVBand="0" w:oddHBand="0" w:evenHBand="0" w:firstRowFirstColumn="0" w:firstRowLastColumn="0" w:lastRowFirstColumn="0" w:lastRowLastColumn="0"/>
+            <w:tcW w:w="817" w:type="dxa"/>
+          </w:tcPr>
+          <w:p>
+            <w:r>
+              <w:t>WT21</w:t>
+            </w:r>
+          </w:p>
+        </w:tc>
+        <w:tc>
+          <w:tcPr>
+            <w:tcW w:w="1418" w:type="dxa"/>
+          </w:tcPr>
+          <w:p>
+            <w:pPr>
+              <w:cnfStyle w:val="000000100000" w:firstRow="0" w:lastRow="0" w:firstColumn="0" w:lastColumn="0" w:oddVBand="0" w:evenVBand="0" w:oddHBand="1" w:evenHBand="0" w:firstRowFirstColumn="0" w:firstRowLastColumn="0" w:lastRowFirstColumn="0" w:lastRowLastColumn="0"/>
             </w:pPr>
             <w:r>
               <w:t>FR9</w:t>
@@ -3749,70 +4501,295 @@
         </w:tc>
         <w:tc>
           <w:tcPr>
-            <w:tcW w:w="1972" w:type="dxa"/>
-          </w:tcPr>
-          <w:p>
-            <w:pPr>
-              <w:pStyle w:val="ListParagraph"/>
-              <w:ind w:left="0"/>
-              <w:cnfStyle w:val="000000000000" w:firstRow="0" w:lastRow="0" w:firstColumn="0" w:lastColumn="0" w:oddVBand="0" w:evenVBand="0" w:oddHBand="0" w:evenHBand="0" w:firstRowFirstColumn="0" w:firstRowLastColumn="0" w:lastRowFirstColumn="0" w:lastRowLastColumn="0"/>
-            </w:pPr>
-            <w:r>
-              <w:t>Check that the user can search for recordings of a specific species</w:t>
-            </w:r>
-            <w:r>
-              <w:t>.</w:t>
-            </w:r>
-          </w:p>
-        </w:tc>
-        <w:tc>
-          <w:tcPr>
-            <w:tcW w:w="1834" w:type="dxa"/>
-          </w:tcPr>
-          <w:p>
-            <w:pPr>
-              <w:pStyle w:val="ListParagraph"/>
-              <w:ind w:left="0"/>
-              <w:cnfStyle w:val="000000000000" w:firstRow="0" w:lastRow="0" w:firstColumn="0" w:lastColumn="0" w:oddVBand="0" w:evenVBand="0" w:oddHBand="0" w:evenHBand="0" w:firstRowFirstColumn="0" w:firstRowLastColumn="0" w:lastRowFirstColumn="0" w:lastRowLastColumn="0"/>
-            </w:pPr>
-            <w:r>
-              <w:t>Search for a species not on the database</w:t>
-            </w:r>
-            <w:r>
-              <w:t>.</w:t>
-            </w:r>
-          </w:p>
-        </w:tc>
-        <w:tc>
-          <w:tcPr>
-            <w:tcW w:w="1695" w:type="dxa"/>
-          </w:tcPr>
-          <w:p>
-            <w:pPr>
-              <w:pStyle w:val="ListParagraph"/>
-              <w:ind w:left="0"/>
-              <w:cnfStyle w:val="000000000000" w:firstRow="0" w:lastRow="0" w:firstColumn="0" w:lastColumn="0" w:oddVBand="0" w:evenVBand="0" w:oddHBand="0" w:evenHBand="0" w:firstRowFirstColumn="0" w:firstRowLastColumn="0" w:lastRowFirstColumn="0" w:lastRowLastColumn="0"/>
-            </w:pPr>
-            <w:r>
-              <w:t>This should show up with no species</w:t>
-            </w:r>
-            <w:r>
-              <w:t>.</w:t>
-            </w:r>
-          </w:p>
-        </w:tc>
-        <w:tc>
-          <w:tcPr>
-            <w:tcW w:w="1973" w:type="dxa"/>
-          </w:tcPr>
-          <w:p>
-            <w:pPr>
-              <w:pStyle w:val="ListParagraph"/>
-              <w:ind w:left="0"/>
-              <w:cnfStyle w:val="000000000000" w:firstRow="0" w:lastRow="0" w:firstColumn="0" w:lastColumn="0" w:oddVBand="0" w:evenVBand="0" w:oddHBand="0" w:evenHBand="0" w:firstRowFirstColumn="0" w:firstRowLastColumn="0" w:lastRowFirstColumn="0" w:lastRowLastColumn="0"/>
-            </w:pPr>
-            <w:r>
-              <w:t>Nothing shows up. </w:t>
+            <w:tcW w:w="1842" w:type="dxa"/>
+          </w:tcPr>
+          <w:p>
+            <w:pPr>
+              <w:cnfStyle w:val="000000100000" w:firstRow="0" w:lastRow="0" w:firstColumn="0" w:lastColumn="0" w:oddVBand="0" w:evenVBand="0" w:oddHBand="1" w:evenHBand="0" w:firstRowFirstColumn="0" w:firstRowLastColumn="0" w:lastRowFirstColumn="0" w:lastRowLastColumn="0"/>
+            </w:pPr>
+            <w:r>
+              <w:t>The user should be able to search by reserve on the recordings page</w:t>
+            </w:r>
+          </w:p>
+        </w:tc>
+        <w:tc>
+          <w:tcPr>
+            <w:tcW w:w="1701" w:type="dxa"/>
+          </w:tcPr>
+          <w:p>
+            <w:pPr>
+              <w:cnfStyle w:val="000000100000" w:firstRow="0" w:lastRow="0" w:firstColumn="0" w:lastColumn="0" w:oddVBand="0" w:evenVBand="0" w:oddHBand="1" w:evenHBand="0" w:firstRowFirstColumn="0" w:firstRowLastColumn="0" w:lastRowFirstColumn="0" w:lastRowLastColumn="0"/>
+            </w:pPr>
+            <w:r>
+              <w:t>Select a reserve from the drop down menu and select search</w:t>
+            </w:r>
+          </w:p>
+        </w:tc>
+        <w:tc>
+          <w:tcPr>
+            <w:tcW w:w="2009" w:type="dxa"/>
+          </w:tcPr>
+          <w:p>
+            <w:pPr>
+              <w:cnfStyle w:val="000000100000" w:firstRow="0" w:lastRow="0" w:firstColumn="0" w:lastColumn="0" w:oddVBand="0" w:evenVBand="0" w:oddHBand="1" w:evenHBand="0" w:firstRowFirstColumn="0" w:firstRowLastColumn="0" w:lastRowFirstColumn="0" w:lastRowLastColumn="0"/>
+            </w:pPr>
+            <w:r>
+              <w:t>This should then display the records that are only related that reserve</w:t>
+            </w:r>
+          </w:p>
+        </w:tc>
+        <w:tc>
+          <w:tcPr>
+            <w:tcW w:w="1853" w:type="dxa"/>
+          </w:tcPr>
+          <w:p>
+            <w:pPr>
+              <w:cnfStyle w:val="000000100000" w:firstRow="0" w:lastRow="0" w:firstColumn="0" w:lastColumn="0" w:oddVBand="0" w:evenVBand="0" w:oddHBand="1" w:evenHBand="0" w:firstRowFirstColumn="0" w:firstRowLastColumn="0" w:lastRowFirstColumn="0" w:lastRowLastColumn="0"/>
+            </w:pPr>
+            <w:r>
+              <w:t xml:space="preserve">The records for the selected reserve are the only ones being </w:t>
+            </w:r>
+            <w:r>
+              <w:lastRenderedPageBreak/>
+              <w:t>displayed</w:t>
+            </w:r>
+          </w:p>
+        </w:tc>
+      </w:tr>
+      <w:tr>
+        <w:tc>
+          <w:tcPr>
+            <w:cnfStyle w:val="001000000000" w:firstRow="0" w:lastRow="0" w:firstColumn="1" w:lastColumn="0" w:oddVBand="0" w:evenVBand="0" w:oddHBand="0" w:evenHBand="0" w:firstRowFirstColumn="0" w:firstRowLastColumn="0" w:lastRowFirstColumn="0" w:lastRowLastColumn="0"/>
+            <w:tcW w:w="817" w:type="dxa"/>
+          </w:tcPr>
+          <w:p>
+            <w:r>
+              <w:lastRenderedPageBreak/>
+              <w:t>WT22</w:t>
+            </w:r>
+          </w:p>
+        </w:tc>
+        <w:tc>
+          <w:tcPr>
+            <w:tcW w:w="1418" w:type="dxa"/>
+          </w:tcPr>
+          <w:p>
+            <w:pPr>
+              <w:cnfStyle w:val="000000000000" w:firstRow="0" w:lastRow="0" w:firstColumn="0" w:lastColumn="0" w:oddVBand="0" w:evenVBand="0" w:oddHBand="0" w:evenHBand="0" w:firstRowFirstColumn="0" w:firstRowLastColumn="0" w:lastRowFirstColumn="0" w:lastRowLastColumn="0"/>
+            </w:pPr>
+            <w:r>
+              <w:t>FR9</w:t>
+            </w:r>
+          </w:p>
+        </w:tc>
+        <w:tc>
+          <w:tcPr>
+            <w:tcW w:w="1842" w:type="dxa"/>
+          </w:tcPr>
+          <w:p>
+            <w:pPr>
+              <w:cnfStyle w:val="000000000000" w:firstRow="0" w:lastRow="0" w:firstColumn="0" w:lastColumn="0" w:oddVBand="0" w:evenVBand="0" w:oddHBand="0" w:evenHBand="0" w:firstRowFirstColumn="0" w:firstRowLastColumn="0" w:lastRowFirstColumn="0" w:lastRowLastColumn="0"/>
+            </w:pPr>
+            <w:r>
+              <w:t>The user should also be able to order the records by date after searching for a reserve</w:t>
+            </w:r>
+          </w:p>
+        </w:tc>
+        <w:tc>
+          <w:tcPr>
+            <w:tcW w:w="1701" w:type="dxa"/>
+          </w:tcPr>
+          <w:p>
+            <w:pPr>
+              <w:cnfStyle w:val="000000000000" w:firstRow="0" w:lastRow="0" w:firstColumn="0" w:lastColumn="0" w:oddVBand="0" w:evenVBand="0" w:oddHBand="0" w:evenHBand="0" w:firstRowFirstColumn="0" w:firstRowLastColumn="0" w:lastRowFirstColumn="0" w:lastRowLastColumn="0"/>
+            </w:pPr>
+            <w:r>
+              <w:t>Select a reserve from the drop down menu and select search and then it should be ordered by the date</w:t>
+            </w:r>
+          </w:p>
+        </w:tc>
+        <w:tc>
+          <w:tcPr>
+            <w:tcW w:w="2009" w:type="dxa"/>
+          </w:tcPr>
+          <w:p>
+            <w:pPr>
+              <w:cnfStyle w:val="000000000000" w:firstRow="0" w:lastRow="0" w:firstColumn="0" w:lastColumn="0" w:oddVBand="0" w:evenVBand="0" w:oddHBand="0" w:evenHBand="0" w:firstRowFirstColumn="0" w:firstRowLastColumn="0" w:lastRowFirstColumn="0" w:lastRowLastColumn="0"/>
+            </w:pPr>
+            <w:r>
+              <w:t>This should display the selection of records for the chosen reserve and should then order by date added</w:t>
+            </w:r>
+          </w:p>
+        </w:tc>
+        <w:tc>
+          <w:tcPr>
+            <w:tcW w:w="1853" w:type="dxa"/>
+          </w:tcPr>
+          <w:p>
+            <w:pPr>
+              <w:cnfStyle w:val="000000000000" w:firstRow="0" w:lastRow="0" w:firstColumn="0" w:lastColumn="0" w:oddVBand="0" w:evenVBand="0" w:oddHBand="0" w:evenHBand="0" w:firstRowFirstColumn="0" w:firstRowLastColumn="0" w:lastRowFirstColumn="0" w:lastRowLastColumn="0"/>
+            </w:pPr>
+            <w:r>
+              <w:t>The records are only shown for chosen reserve and are ordered by the date</w:t>
+            </w:r>
+          </w:p>
+        </w:tc>
+      </w:tr>
+      <w:tr>
+        <w:trPr>
+          <w:cnfStyle w:val="000000100000" w:firstRow="0" w:lastRow="0" w:firstColumn="0" w:lastColumn="0" w:oddVBand="0" w:evenVBand="0" w:oddHBand="1" w:evenHBand="0" w:firstRowFirstColumn="0" w:firstRowLastColumn="0" w:lastRowFirstColumn="0" w:lastRowLastColumn="0"/>
+        </w:trPr>
+        <w:tc>
+          <w:tcPr>
+            <w:cnfStyle w:val="001000000000" w:firstRow="0" w:lastRow="0" w:firstColumn="1" w:lastColumn="0" w:oddVBand="0" w:evenVBand="0" w:oddHBand="0" w:evenHBand="0" w:firstRowFirstColumn="0" w:firstRowLastColumn="0" w:lastRowFirstColumn="0" w:lastRowLastColumn="0"/>
+            <w:tcW w:w="817" w:type="dxa"/>
+          </w:tcPr>
+          <w:p>
+            <w:r>
+              <w:t>WT23</w:t>
+            </w:r>
+          </w:p>
+        </w:tc>
+        <w:tc>
+          <w:tcPr>
+            <w:tcW w:w="1418" w:type="dxa"/>
+          </w:tcPr>
+          <w:p>
+            <w:pPr>
+              <w:cnfStyle w:val="000000100000" w:firstRow="0" w:lastRow="0" w:firstColumn="0" w:lastColumn="0" w:oddVBand="0" w:evenVBand="0" w:oddHBand="1" w:evenHBand="0" w:firstRowFirstColumn="0" w:firstRowLastColumn="0" w:lastRowFirstColumn="0" w:lastRowLastColumn="0"/>
+            </w:pPr>
+            <w:r>
+              <w:t>FR9</w:t>
+            </w:r>
+          </w:p>
+        </w:tc>
+        <w:tc>
+          <w:tcPr>
+            <w:tcW w:w="1842" w:type="dxa"/>
+          </w:tcPr>
+          <w:p>
+            <w:pPr>
+              <w:cnfStyle w:val="000000100000" w:firstRow="0" w:lastRow="0" w:firstColumn="0" w:lastColumn="0" w:oddVBand="0" w:evenVBand="0" w:oddHBand="1" w:evenHBand="0" w:firstRowFirstColumn="0" w:firstRowLastColumn="0" w:lastRowFirstColumn="0" w:lastRowLastColumn="0"/>
+            </w:pPr>
+            <w:r>
+              <w:t>The records table should be sorted in alphabetical order by the species Latin name</w:t>
+            </w:r>
+          </w:p>
+        </w:tc>
+        <w:tc>
+          <w:tcPr>
+            <w:tcW w:w="1701" w:type="dxa"/>
+          </w:tcPr>
+          <w:p>
+            <w:pPr>
+              <w:cnfStyle w:val="000000100000" w:firstRow="0" w:lastRow="0" w:firstColumn="0" w:lastColumn="0" w:oddVBand="0" w:evenVBand="0" w:oddHBand="1" w:evenHBand="0" w:firstRowFirstColumn="0" w:firstRowLastColumn="0" w:lastRowFirstColumn="0" w:lastRowLastColumn="0"/>
+            </w:pPr>
+            <w:r>
+              <w:t>Check the records page to ensure that it is stored in alphabetical order with the species name</w:t>
+            </w:r>
+          </w:p>
+        </w:tc>
+        <w:tc>
+          <w:tcPr>
+            <w:tcW w:w="2009" w:type="dxa"/>
+          </w:tcPr>
+          <w:p>
+            <w:pPr>
+              <w:cnfStyle w:val="000000100000" w:firstRow="0" w:lastRow="0" w:firstColumn="0" w:lastColumn="0" w:oddVBand="0" w:evenVBand="0" w:oddHBand="1" w:evenHBand="0" w:firstRowFirstColumn="0" w:firstRowLastColumn="0" w:lastRowFirstColumn="0" w:lastRowLastColumn="0"/>
+            </w:pPr>
+            <w:r>
+              <w:t>This should be displayed in alphabetical orders of the species name</w:t>
+            </w:r>
+          </w:p>
+        </w:tc>
+        <w:tc>
+          <w:tcPr>
+            <w:tcW w:w="1853" w:type="dxa"/>
+          </w:tcPr>
+          <w:p>
+            <w:pPr>
+              <w:cnfStyle w:val="000000100000" w:firstRow="0" w:lastRow="0" w:firstColumn="0" w:lastColumn="0" w:oddVBand="0" w:evenVBand="0" w:oddHBand="1" w:evenHBand="0" w:firstRowFirstColumn="0" w:firstRowLastColumn="0" w:lastRowFirstColumn="0" w:lastRowLastColumn="0"/>
+            </w:pPr>
+            <w:r>
+              <w:t>The records should be stored in alphabetical order of the species name</w:t>
+            </w:r>
+          </w:p>
+        </w:tc>
+      </w:tr>
+      <w:tr>
+        <w:tc>
+          <w:tcPr>
+            <w:cnfStyle w:val="001000000000" w:firstRow="0" w:lastRow="0" w:firstColumn="1" w:lastColumn="0" w:oddVBand="0" w:evenVBand="0" w:oddHBand="0" w:evenHBand="0" w:firstRowFirstColumn="0" w:firstRowLastColumn="0" w:lastRowFirstColumn="0" w:lastRowLastColumn="0"/>
+            <w:tcW w:w="817" w:type="dxa"/>
+          </w:tcPr>
+          <w:p>
+            <w:r>
+              <w:t>WT24</w:t>
+            </w:r>
+          </w:p>
+        </w:tc>
+        <w:tc>
+          <w:tcPr>
+            <w:tcW w:w="1418" w:type="dxa"/>
+          </w:tcPr>
+          <w:p>
+            <w:pPr>
+              <w:cnfStyle w:val="000000000000" w:firstRow="0" w:lastRow="0" w:firstColumn="0" w:lastColumn="0" w:oddVBand="0" w:evenVBand="0" w:oddHBand="0" w:evenHBand="0" w:firstRowFirstColumn="0" w:firstRowLastColumn="0" w:lastRowFirstColumn="0" w:lastRowLastColumn="0"/>
+            </w:pPr>
+            <w:r>
+              <w:t>FR9</w:t>
+            </w:r>
+          </w:p>
+        </w:tc>
+        <w:tc>
+          <w:tcPr>
+            <w:tcW w:w="1842" w:type="dxa"/>
+          </w:tcPr>
+          <w:p>
+            <w:pPr>
+              <w:cnfStyle w:val="000000000000" w:firstRow="0" w:lastRow="0" w:firstColumn="0" w:lastColumn="0" w:oddVBand="0" w:evenVBand="0" w:oddHBand="0" w:evenHBand="0" w:firstRowFirstColumn="0" w:firstRowLastColumn="0" w:lastRowFirstColumn="0" w:lastRowLastColumn="0"/>
+            </w:pPr>
+            <w:r>
+              <w:t>Check the viewing of thumbnails and images to ensure that they match and load properly</w:t>
+            </w:r>
+          </w:p>
+        </w:tc>
+        <w:tc>
+          <w:tcPr>
+            <w:tcW w:w="1701" w:type="dxa"/>
+          </w:tcPr>
+          <w:p>
+            <w:pPr>
+              <w:cnfStyle w:val="000000000000" w:firstRow="0" w:lastRow="0" w:firstColumn="0" w:lastColumn="0" w:oddVBand="0" w:evenVBand="0" w:oddHBand="0" w:evenHBand="0" w:firstRowFirstColumn="0" w:firstRowLastColumn="0" w:lastRowFirstColumn="0" w:lastRowLastColumn="0"/>
+            </w:pPr>
+            <w:r>
+              <w:t>Open one of the thumbnails of the scene or species and ensure</w:t>
+            </w:r>
+          </w:p>
+        </w:tc>
+        <w:tc>
+          <w:tcPr>
+            <w:tcW w:w="2009" w:type="dxa"/>
+          </w:tcPr>
+          <w:p>
+            <w:pPr>
+              <w:cnfStyle w:val="000000000000" w:firstRow="0" w:lastRow="0" w:firstColumn="0" w:lastColumn="0" w:oddVBand="0" w:evenVBand="0" w:oddHBand="0" w:evenHBand="0" w:firstRowFirstColumn="0" w:firstRowLastColumn="0" w:lastRowFirstColumn="0" w:lastRowLastColumn="0"/>
+            </w:pPr>
+            <w:r>
+              <w:t>Ensure that the one that opens matches the thumbnail that you clicked on</w:t>
+            </w:r>
+          </w:p>
+        </w:tc>
+        <w:tc>
+          <w:tcPr>
+            <w:tcW w:w="1853" w:type="dxa"/>
+          </w:tcPr>
+          <w:p>
+            <w:pPr>
+              <w:cnfStyle w:val="000000000000" w:firstRow="0" w:lastRow="0" w:firstColumn="0" w:lastColumn="0" w:oddVBand="0" w:evenVBand="0" w:oddHBand="0" w:evenHBand="0" w:firstRowFirstColumn="0" w:firstRowLastColumn="0" w:lastRowFirstColumn="0" w:lastRowLastColumn="0"/>
+            </w:pPr>
+            <w:r>
+              <w:t>The thumbnail and image should match</w:t>
             </w:r>
           </w:p>
         </w:tc>
@@ -4078,6 +5055,64 @@
             </w:pPr>
             <w:r>
               <w:t xml:space="preserve">Changes made after formal review. </w:t>
+            </w:r>
+          </w:p>
+        </w:tc>
+        <w:tc>
+          <w:tcPr>
+            <w:tcW w:w="2198" w:type="dxa"/>
+          </w:tcPr>
+          <w:p>
+            <w:pPr>
+              <w:pStyle w:val="ListParagraph"/>
+              <w:ind w:left="0"/>
+            </w:pPr>
+            <w:r>
+              <w:t>cpm6</w:t>
+            </w:r>
+          </w:p>
+        </w:tc>
+      </w:tr>
+      <w:tr>
+        <w:tc>
+          <w:tcPr>
+            <w:tcW w:w="896" w:type="dxa"/>
+          </w:tcPr>
+          <w:p>
+            <w:pPr>
+              <w:pStyle w:val="ListParagraph"/>
+              <w:ind w:left="0"/>
+            </w:pPr>
+            <w:r>
+              <w:t>1.3</w:t>
+            </w:r>
+          </w:p>
+        </w:tc>
+        <w:tc>
+          <w:tcPr>
+            <w:tcW w:w="1269" w:type="dxa"/>
+          </w:tcPr>
+          <w:p>
+            <w:pPr>
+              <w:pStyle w:val="ListParagraph"/>
+              <w:ind w:left="0"/>
+            </w:pPr>
+            <w:r>
+              <w:t>10.02.2015</w:t>
+            </w:r>
+          </w:p>
+        </w:tc>
+        <w:tc>
+          <w:tcPr>
+            <w:tcW w:w="4384" w:type="dxa"/>
+          </w:tcPr>
+          <w:p>
+            <w:pPr>
+              <w:pStyle w:val="ListParagraph"/>
+              <w:ind w:left="0"/>
+            </w:pPr>
+            <w:r>
+              <w:t>Added more Web tests</w:t>
             </w:r>
           </w:p>
         </w:tc>
@@ -4149,6 +5184,7 @@
         <w:docPartUnique/>
       </w:docPartObj>
     </w:sdtPr>
+    <w:sdtEndPr/>
     <w:sdtContent>
       <w:sdt>
         <w:sdtPr>
@@ -4158,6 +5194,7 @@
             <w:docPartUnique/>
           </w:docPartObj>
         </w:sdtPr>
+        <w:sdtEndPr/>
         <w:sdtContent>
           <w:p>
             <w:pPr>
@@ -4198,7 +5235,7 @@
                 <w:bCs/>
                 <w:noProof/>
               </w:rPr>
-              <w:t>7</w:t>
+              <w:t>9</w:t>
             </w:r>
             <w:r>
               <w:rPr>
@@ -4243,7 +5280,7 @@
                 <w:bCs/>
                 <w:noProof/>
               </w:rPr>
-              <w:t>7</w:t>
+              <w:t>9</w:t>
             </w:r>
             <w:r>
               <w:rPr>
@@ -4266,6 +5303,12 @@
         <w:i/>
       </w:rPr>
     </w:pPr>
+    <w:r>
+      <w:rPr>
+        <w:i/>
+      </w:rPr>
+      <w:t xml:space="preserve">Copyright </w:t>
+    </w:r>
     <w:r>
       <w:rPr>
         <w:i/>
@@ -4306,6 +5349,12 @@
       <w:rPr>
         <w:i/>
       </w:rPr>
+      <w:t xml:space="preserve">Copyright </w:t>
+    </w:r>
+    <w:r>
+      <w:rPr>
+        <w:i/>
+      </w:rPr>
       <w:t xml:space="preserve">Aberystwyth University / Computer Science </w:t>
     </w:r>
   </w:p>
@@ -4327,6 +5376,7 @@
         <w:docPartUnique/>
       </w:docPartObj>
     </w:sdtPr>
+    <w:sdtEndPr/>
     <w:sdtContent>
       <w:sdt>
         <w:sdtPr>
@@ -4336,6 +5386,7 @@
             <w:docPartUnique/>
           </w:docPartObj>
         </w:sdtPr>
+        <w:sdtEndPr/>
         <w:sdtContent>
           <w:p>
             <w:pPr>
@@ -4421,7 +5472,7 @@
                 <w:bCs/>
                 <w:noProof/>
               </w:rPr>
-              <w:t>7</w:t>
+              <w:t>9</w:t>
             </w:r>
             <w:r>
               <w:rPr>
@@ -4444,6 +5495,12 @@
         <w:i/>
       </w:rPr>
     </w:pPr>
+    <w:r>
+      <w:rPr>
+        <w:i/>
+      </w:rPr>
+      <w:t xml:space="preserve">Copyright </w:t>
+    </w:r>
     <w:r>
       <w:rPr>
         <w:i/>
@@ -4469,6 +5526,7 @@
         <w:docPartUnique/>
       </w:docPartObj>
     </w:sdtPr>
+    <w:sdtEndPr/>
     <w:sdtContent>
       <w:sdt>
         <w:sdtPr>
@@ -4478,6 +5536,7 @@
             <w:docPartUnique/>
           </w:docPartObj>
         </w:sdtPr>
+        <w:sdtEndPr/>
         <w:sdtContent>
           <w:p>
             <w:pPr>
@@ -4518,7 +5577,7 @@
                 <w:bCs/>
                 <w:noProof/>
               </w:rPr>
-              <w:t>2</w:t>
+              <w:t>6</w:t>
             </w:r>
             <w:r>
               <w:rPr>
@@ -4563,7 +5622,7 @@
                 <w:bCs/>
                 <w:noProof/>
               </w:rPr>
-              <w:t>7</w:t>
+              <w:t>9</w:t>
             </w:r>
             <w:r>
               <w:rPr>
@@ -4586,6 +5645,12 @@
         <w:i/>
       </w:rPr>
     </w:pPr>
+    <w:r>
+      <w:rPr>
+        <w:i/>
+      </w:rPr>
+      <w:t xml:space="preserve">Copyright </w:t>
+    </w:r>
     <w:r>
       <w:rPr>
         <w:i/>
@@ -4677,7 +5742,7 @@
       <w:rPr>
         <w:i/>
       </w:rPr>
-      <w:t>2</w:t>
+      <w:t>3</w:t>
     </w:r>
     <w:r>
       <w:rPr>
@@ -4741,7 +5806,7 @@
       <w:rPr>
         <w:i/>
       </w:rPr>
-      <w:t>2</w:t>
+      <w:t>3</w:t>
     </w:r>
     <w:r>
       <w:rPr>
@@ -6362,6 +7427,43 @@
       <w:u w:val="single"/>
     </w:rPr>
   </w:style>
+  <w:style w:type="paragraph" w:styleId="NormalWeb">
+    <w:name w:val="Normal (Web)"/>
+    <w:basedOn w:val="Normal"/>
+    <w:uiPriority w:val="99"/>
+    <w:semiHidden/>
+    <w:unhideWhenUsed/>
+    <w:rsid w:val="00B8768D"/>
+    <w:pPr>
+      <w:spacing w:before="100" w:beforeAutospacing="1" w:after="100" w:afterAutospacing="1" w:line="240" w:lineRule="auto"/>
+    </w:pPr>
+    <w:rPr>
+      <w:rFonts w:ascii="Times New Roman" w:eastAsia="Times New Roman" w:hAnsi="Times New Roman" w:cs="Times New Roman"/>
+      <w:sz w:val="24"/>
+      <w:szCs w:val="24"/>
+      <w:lang w:eastAsia="en-GB"/>
+    </w:rPr>
+  </w:style>
+  <w:style w:type="paragraph" w:customStyle="1" w:styleId="TableContents">
+    <w:name w:val="Table Contents"/>
+    <w:basedOn w:val="Normal"/>
+    <w:rsid w:val="00B8768D"/>
+    <w:pPr>
+      <w:widowControl w:val="0"/>
+      <w:suppressLineNumbers/>
+      <w:suppressAutoHyphens/>
+      <w:autoSpaceDN w:val="0"/>
+      <w:spacing w:after="0" w:line="240" w:lineRule="auto"/>
+      <w:textAlignment w:val="baseline"/>
+    </w:pPr>
+    <w:rPr>
+      <w:rFonts w:ascii="Liberation Serif" w:eastAsia="Droid Sans Fallback" w:hAnsi="Liberation Serif" w:cs="FreeSans"/>
+      <w:kern w:val="3"/>
+      <w:sz w:val="24"/>
+      <w:szCs w:val="24"/>
+      <w:lang w:eastAsia="zh-CN" w:bidi="hi-IN"/>
+    </w:rPr>
+  </w:style>
 </w:styles>
 </file>
 
@@ -6931,6 +8033,43 @@
       <w:u w:val="single"/>
     </w:rPr>
   </w:style>
+  <w:style w:type="paragraph" w:styleId="NormalWeb">
+    <w:name w:val="Normal (Web)"/>
+    <w:basedOn w:val="Normal"/>
+    <w:uiPriority w:val="99"/>
+    <w:semiHidden/>
+    <w:unhideWhenUsed/>
+    <w:rsid w:val="00B8768D"/>
+    <w:pPr>
+      <w:spacing w:before="100" w:beforeAutospacing="1" w:after="100" w:afterAutospacing="1" w:line="240" w:lineRule="auto"/>
+    </w:pPr>
+    <w:rPr>
+      <w:rFonts w:ascii="Times New Roman" w:eastAsia="Times New Roman" w:hAnsi="Times New Roman" w:cs="Times New Roman"/>
+      <w:sz w:val="24"/>
+      <w:szCs w:val="24"/>
+      <w:lang w:eastAsia="en-GB"/>
+    </w:rPr>
+  </w:style>
+  <w:style w:type="paragraph" w:customStyle="1" w:styleId="TableContents">
+    <w:name w:val="Table Contents"/>
+    <w:basedOn w:val="Normal"/>
+    <w:rsid w:val="00B8768D"/>
+    <w:pPr>
+      <w:widowControl w:val="0"/>
+      <w:suppressLineNumbers/>
+      <w:suppressAutoHyphens/>
+      <w:autoSpaceDN w:val="0"/>
+      <w:spacing w:after="0" w:line="240" w:lineRule="auto"/>
+      <w:textAlignment w:val="baseline"/>
+    </w:pPr>
+    <w:rPr>
+      <w:rFonts w:ascii="Liberation Serif" w:eastAsia="Droid Sans Fallback" w:hAnsi="Liberation Serif" w:cs="FreeSans"/>
+      <w:kern w:val="3"/>
+      <w:sz w:val="24"/>
+      <w:szCs w:val="24"/>
+      <w:lang w:eastAsia="zh-CN" w:bidi="hi-IN"/>
+    </w:rPr>
+  </w:style>
 </w:styles>
 </file>
 
@@ -6964,68 +8103,6 @@
               <w:szCs w:val="72"/>
             </w:rPr>
             <w:t>[Type the document title]</w:t>
-          </w:r>
-        </w:p>
-      </w:docPartBody>
-    </w:docPart>
-    <w:docPart>
-      <w:docPartPr>
-        <w:name w:val="002D857317A546BF9256438FAF12156F"/>
-        <w:category>
-          <w:name w:val="General"/>
-          <w:gallery w:val="placeholder"/>
-        </w:category>
-        <w:types>
-          <w:type w:val="bbPlcHdr"/>
-        </w:types>
-        <w:behaviors>
-          <w:behavior w:val="content"/>
-        </w:behaviors>
-        <w:guid w:val="{721CFFB8-BE79-4284-8DC5-101968BE0B1A}"/>
-      </w:docPartPr>
-      <w:docPartBody>
-        <w:p>
-          <w:pPr>
-            <w:pStyle w:val="002D857317A546BF9256438FAF12156F"/>
-          </w:pPr>
-          <w:r>
-            <w:rPr>
-              <w:rFonts w:asciiTheme="majorHAnsi" w:eastAsiaTheme="majorEastAsia" w:hAnsiTheme="majorHAnsi" w:cstheme="majorBidi"/>
-              <w:sz w:val="36"/>
-              <w:szCs w:val="36"/>
-            </w:rPr>
-            <w:t>[Pick the date]</w:t>
-          </w:r>
-        </w:p>
-      </w:docPartBody>
-    </w:docPart>
-    <w:docPart>
-      <w:docPartPr>
-        <w:name w:val="AE945E1FF03C453A92C23A92DE56E9D5"/>
-        <w:category>
-          <w:name w:val="General"/>
-          <w:gallery w:val="placeholder"/>
-        </w:category>
-        <w:types>
-          <w:type w:val="bbPlcHdr"/>
-        </w:types>
-        <w:behaviors>
-          <w:behavior w:val="content"/>
-        </w:behaviors>
-        <w:guid w:val="{F7828596-4542-4140-B79D-81F12B497683}"/>
-      </w:docPartPr>
-      <w:docPartBody>
-        <w:p>
-          <w:pPr>
-            <w:pStyle w:val="AE945E1FF03C453A92C23A92DE56E9D5"/>
-          </w:pPr>
-          <w:r>
-            <w:rPr>
-              <w:color w:val="4F81BD" w:themeColor="accent1"/>
-              <w:sz w:val="200"/>
-              <w:szCs w:val="200"/>
-            </w:rPr>
-            <w:t>[Year]</w:t>
           </w:r>
         </w:p>
       </w:docPartBody>
@@ -7064,6 +8141,24 @@
     <w:pitch w:val="variable"/>
     <w:sig w:usb0="E1002EFF" w:usb1="C000605B" w:usb2="00000029" w:usb3="00000000" w:csb0="000101FF" w:csb1="00000000"/>
   </w:font>
+  <w:font w:name="Liberation Serif">
+    <w:altName w:val="Times New Roman"/>
+    <w:charset w:val="00"/>
+    <w:family w:val="roman"/>
+    <w:pitch w:val="variable"/>
+  </w:font>
+  <w:font w:name="Droid Sans Fallback">
+    <w:altName w:val="Times New Roman"/>
+    <w:charset w:val="00"/>
+    <w:family w:val="auto"/>
+    <w:pitch w:val="variable"/>
+  </w:font>
+  <w:font w:name="FreeSans">
+    <w:altName w:val="Arial"/>
+    <w:charset w:val="00"/>
+    <w:family w:val="swiss"/>
+    <w:pitch w:val="default"/>
+  </w:font>
 </w:fonts>
 </file>
 
@@ -7081,8 +8176,10 @@
   </w:compat>
   <w:rsids>
     <w:rsidRoot w:val="009F7BE1"/>
+    <w:rsid w:val="0010617A"/>
     <w:rsid w:val="003D1B29"/>
     <w:rsid w:val="009F7BE1"/>
+    <w:rsid w:val="00EE4947"/>
   </w:rsids>
   <m:mathPr>
     <m:mathFont m:val="Cambria Math"/>
@@ -7840,7 +8937,7 @@
 </file>
 
 <file path=customXml/itemProps2.xml><?xml version="1.0" encoding="utf-8"?>
-<ds:datastoreItem xmlns:ds="http://schemas.openxmlformats.org/officeDocument/2006/customXml" ds:itemID="{7D463472-1CD6-4F74-BB76-1B4CFE196DBF}">
+<ds:datastoreItem xmlns:ds="http://schemas.openxmlformats.org/officeDocument/2006/customXml" ds:itemID="{18502126-5913-4EFE-939B-F21F6C6DF59D}">
   <ds:schemaRefs>
     <ds:schemaRef ds:uri="http://schemas.openxmlformats.org/officeDocument/2006/bibliography"/>
   </ds:schemaRefs>

--- a/Test Spec/Test Specification.docx
+++ b/Test Spec/Test Specification.docx
@@ -2,8 +2,6 @@
 <file path=word/document.xml><?xml version="1.0" encoding="utf-8"?>
 <w:document xmlns:wpc="http://schemas.microsoft.com/office/word/2010/wordprocessingCanvas" xmlns:mc="http://schemas.openxmlformats.org/markup-compatibility/2006" xmlns:o="urn:schemas-microsoft-com:office:office" xmlns:r="http://schemas.openxmlformats.org/officeDocument/2006/relationships" xmlns:m="http://schemas.openxmlformats.org/officeDocument/2006/math" xmlns:v="urn:schemas-microsoft-com:vml" xmlns:wp14="http://schemas.microsoft.com/office/word/2010/wordprocessingDrawing" xmlns:wp="http://schemas.openxmlformats.org/drawingml/2006/wordprocessingDrawing" xmlns:w10="urn:schemas-microsoft-com:office:word" xmlns:w="http://schemas.openxmlformats.org/wordprocessingml/2006/main" xmlns:w14="http://schemas.microsoft.com/office/word/2010/wordml" xmlns:wpg="http://schemas.microsoft.com/office/word/2010/wordprocessingGroup" xmlns:wpi="http://schemas.microsoft.com/office/word/2010/wordprocessingInk" xmlns:wne="http://schemas.microsoft.com/office/word/2006/wordml" xmlns:wps="http://schemas.microsoft.com/office/word/2010/wordprocessingShape" mc:Ignorable="w14 wp14">
   <w:body>
-    <w:bookmarkStart w:id="0" w:name="_GoBack" w:displacedByCustomXml="next"/>
-    <w:bookmarkEnd w:id="0" w:displacedByCustomXml="next"/>
     <w:sdt>
       <w:sdtPr>
         <w:rPr>
@@ -110,9 +108,6 @@
                   </w:rPr>
                   <w:alias w:val="Date"/>
                   <w:id w:val="276713165"/>
-                  <w:placeholder>
-                    <w:docPart w:val="002D857317A546BF9256438FAF12156F"/>
-                  </w:placeholder>
                   <w:dataBinding w:prefixMappings="xmlns:ns0='http://schemas.microsoft.com/office/2006/coverPageProps'" w:xpath="/ns0:CoverPageProperties[1]/ns0:PublishDate[1]" w:storeItemID="{55AF091B-3C7A-41E3-B477-F2FDAA23CFDA}"/>
                   <w:date w:fullDate="2014-11-06T00:00:00Z">
                     <w:dateFormat w:val="MMMM d"/>
@@ -296,7 +291,7 @@
           <w:docGrid w:linePitch="360"/>
         </w:sectPr>
       </w:pPr>
-      <w:bookmarkStart w:id="1" w:name="_Toc402255984"/>
+      <w:bookmarkStart w:id="0" w:name="_Toc402255984"/>
     </w:p>
     <w:sdt>
       <w:sdtPr>
@@ -709,7 +704,7 @@
                 <w:noProof/>
                 <w:webHidden/>
               </w:rPr>
-              <w:t>6</w:t>
+              <w:t>7</w:t>
             </w:r>
             <w:r>
               <w:rPr>
@@ -749,13 +744,13 @@
       <w:pPr>
         <w:pStyle w:val="Heading2"/>
       </w:pPr>
-      <w:bookmarkStart w:id="2" w:name="_Toc403468563"/>
+      <w:bookmarkStart w:id="1" w:name="_Toc403468563"/>
       <w:r>
         <w:lastRenderedPageBreak/>
         <w:t>1 Introduction</w:t>
       </w:r>
+      <w:bookmarkEnd w:id="0"/>
       <w:bookmarkEnd w:id="1"/>
-      <w:bookmarkEnd w:id="2"/>
       <w:r>
         <w:t xml:space="preserve"> </w:t>
       </w:r>
@@ -783,13 +778,13 @@
         </w:numPr>
         <w:suppressAutoHyphens/>
       </w:pPr>
-      <w:bookmarkStart w:id="3" w:name="_Toc402255985"/>
-      <w:bookmarkStart w:id="4" w:name="_Toc403468564"/>
+      <w:bookmarkStart w:id="2" w:name="_Toc402255985"/>
+      <w:bookmarkStart w:id="3" w:name="_Toc403468564"/>
       <w:r>
         <w:t>Scope</w:t>
       </w:r>
+      <w:bookmarkEnd w:id="2"/>
       <w:bookmarkEnd w:id="3"/>
-      <w:bookmarkEnd w:id="4"/>
       <w:r>
         <w:t xml:space="preserve"> </w:t>
       </w:r>
@@ -811,13 +806,13 @@
         </w:numPr>
         <w:suppressAutoHyphens/>
       </w:pPr>
-      <w:bookmarkStart w:id="5" w:name="_Toc402255986"/>
-      <w:bookmarkStart w:id="6" w:name="_Toc403468565"/>
+      <w:bookmarkStart w:id="4" w:name="_Toc402255986"/>
+      <w:bookmarkStart w:id="5" w:name="_Toc403468565"/>
       <w:r>
         <w:t>Objectives</w:t>
       </w:r>
+      <w:bookmarkEnd w:id="4"/>
       <w:bookmarkEnd w:id="5"/>
-      <w:bookmarkEnd w:id="6"/>
     </w:p>
     <w:p>
       <w:r>
@@ -880,7 +875,7 @@
       <w:pPr>
         <w:pStyle w:val="Heading3"/>
       </w:pPr>
-      <w:bookmarkStart w:id="7" w:name="_Toc403468566"/>
+      <w:bookmarkStart w:id="6" w:name="_Toc403468566"/>
       <w:r>
         <w:lastRenderedPageBreak/>
         <w:t>2</w:t>
@@ -888,7 +883,7 @@
       <w:r>
         <w:t xml:space="preserve"> Java Tests</w:t>
       </w:r>
-      <w:bookmarkEnd w:id="7"/>
+      <w:bookmarkEnd w:id="6"/>
     </w:p>
     <w:tbl>
       <w:tblPr>
@@ -1185,108 +1180,29 @@
           <w:tcPr>
             <w:tcW w:w="2033" w:type="dxa"/>
           </w:tcPr>
-          <w:tbl>
-            <w:tblPr>
-              <w:tblW w:w="0" w:type="auto"/>
-              <w:tblCellSpacing w:w="15" w:type="dxa"/>
-              <w:tblCellMar>
-                <w:top w:w="15" w:type="dxa"/>
-                <w:left w:w="15" w:type="dxa"/>
-                <w:bottom w:w="15" w:type="dxa"/>
-                <w:right w:w="15" w:type="dxa"/>
-              </w:tblCellMar>
-              <w:tblLook w:val="04A0" w:firstRow="1" w:lastRow="0" w:firstColumn="1" w:lastColumn="0" w:noHBand="0" w:noVBand="1"/>
-            </w:tblPr>
-            <w:tblGrid>
-              <w:gridCol w:w="1817"/>
-            </w:tblGrid>
-            <w:tr>
-              <w:trPr>
-                <w:tblCellSpacing w:w="15" w:type="dxa"/>
-              </w:trPr>
-              <w:tc>
-                <w:tcPr>
-                  <w:tcW w:w="0" w:type="auto"/>
-                  <w:vAlign w:val="center"/>
-                  <w:hideMark/>
-                </w:tcPr>
-                <w:p>
-                  <w:pPr>
-                    <w:spacing w:after="0" w:line="240" w:lineRule="auto"/>
-                    <w:rPr>
-                      <w:rFonts w:ascii="Times New Roman" w:eastAsia="Times New Roman" w:hAnsi="Times New Roman" w:cs="Times New Roman"/>
-                      <w:sz w:val="24"/>
-                      <w:szCs w:val="24"/>
-                      <w:lang w:eastAsia="en-GB"/>
-                    </w:rPr>
-                  </w:pPr>
-                </w:p>
-              </w:tc>
-            </w:tr>
-            <w:tr>
-              <w:trPr>
-                <w:trHeight w:val="1790"/>
-                <w:tblCellSpacing w:w="15" w:type="dxa"/>
-              </w:trPr>
-              <w:tc>
-                <w:tcPr>
-                  <w:tcW w:w="0" w:type="auto"/>
-                  <w:vAlign w:val="center"/>
-                  <w:hideMark/>
-                </w:tcPr>
-                <w:p>
-                  <w:pPr>
-                    <w:rPr>
-                      <w:lang w:eastAsia="en-GB"/>
-                    </w:rPr>
-                  </w:pPr>
-                  <w:r>
-                    <w:rPr>
-                      <w:lang w:eastAsia="en-GB"/>
-                    </w:rPr>
-                    <w:t>Check that the software allows to record at a different site once a recording has ended</w:t>
-                  </w:r>
-                  <w:r>
-                    <w:rPr>
-                      <w:lang w:eastAsia="en-GB"/>
-                    </w:rPr>
-                    <w:t>.</w:t>
-                  </w:r>
-                </w:p>
-              </w:tc>
-            </w:tr>
-          </w:tbl>
-          <w:p>
-            <w:pPr>
-              <w:cnfStyle w:val="000000100000" w:firstRow="0" w:lastRow="0" w:firstColumn="0" w:lastColumn="0" w:oddVBand="0" w:evenVBand="0" w:oddHBand="1" w:evenHBand="0" w:firstRowFirstColumn="0" w:firstRowLastColumn="0" w:lastRowFirstColumn="0" w:lastRowLastColumn="0"/>
-            </w:pPr>
-          </w:p>
-        </w:tc>
-        <w:tc>
-          <w:tcPr>
-            <w:tcW w:w="2004" w:type="dxa"/>
-          </w:tcPr>
-          <w:p>
-            <w:pPr>
-              <w:cnfStyle w:val="000000100000" w:firstRow="0" w:lastRow="0" w:firstColumn="0" w:lastColumn="0" w:oddVBand="0" w:evenVBand="0" w:oddHBand="1" w:evenHBand="0" w:firstRowFirstColumn="0" w:firstRowLastColumn="0" w:lastRowFirstColumn="0" w:lastRowLastColumn="0"/>
-            </w:pPr>
-            <w:r>
+          <w:p>
+            <w:pPr>
+              <w:cnfStyle w:val="000000100000" w:firstRow="0" w:lastRow="0" w:firstColumn="0" w:lastColumn="0" w:oddVBand="0" w:evenVBand="0" w:oddHBand="1" w:evenHBand="0" w:firstRowFirstColumn="0" w:firstRowLastColumn="0" w:lastRowFirstColumn="0" w:lastRowLastColumn="0"/>
               <w:rPr>
                 <w:lang w:eastAsia="en-GB"/>
               </w:rPr>
-              <w:t>A recording will be started, test items entered, then ended. This will be repeated two more times without closing the app</w:t>
-            </w:r>
+            </w:pPr>
             <w:r>
               <w:rPr>
                 <w:lang w:eastAsia="en-GB"/>
               </w:rPr>
-              <w:t>.</w:t>
-            </w:r>
-          </w:p>
-        </w:tc>
-        <w:tc>
-          <w:tcPr>
-            <w:tcW w:w="1562" w:type="dxa"/>
+              <w:t>Check that the software allows to record at a different site once a recording has ended.</w:t>
+            </w:r>
+          </w:p>
+          <w:p>
+            <w:pPr>
+              <w:cnfStyle w:val="000000100000" w:firstRow="0" w:lastRow="0" w:firstColumn="0" w:lastColumn="0" w:oddVBand="0" w:evenVBand="0" w:oddHBand="1" w:evenHBand="0" w:firstRowFirstColumn="0" w:firstRowLastColumn="0" w:lastRowFirstColumn="0" w:lastRowLastColumn="0"/>
+            </w:pPr>
+          </w:p>
+        </w:tc>
+        <w:tc>
+          <w:tcPr>
+            <w:tcW w:w="2004" w:type="dxa"/>
           </w:tcPr>
           <w:p>
             <w:pPr>
@@ -1296,13 +1212,23 @@
               <w:rPr>
                 <w:lang w:eastAsia="en-GB"/>
               </w:rPr>
-              <w:t>App should end a recording then prompt user for a new one</w:t>
-            </w:r>
+              <w:t>A recording will be started, test items entered, then ended. This will be repeated two more times without closing the app.</w:t>
+            </w:r>
+          </w:p>
+        </w:tc>
+        <w:tc>
+          <w:tcPr>
+            <w:tcW w:w="1562" w:type="dxa"/>
+          </w:tcPr>
+          <w:p>
+            <w:pPr>
+              <w:cnfStyle w:val="000000100000" w:firstRow="0" w:lastRow="0" w:firstColumn="0" w:lastColumn="0" w:oddVBand="0" w:evenVBand="0" w:oddHBand="1" w:evenHBand="0" w:firstRowFirstColumn="0" w:firstRowLastColumn="0" w:lastRowFirstColumn="0" w:lastRowLastColumn="0"/>
+            </w:pPr>
             <w:r>
               <w:rPr>
                 <w:lang w:eastAsia="en-GB"/>
               </w:rPr>
-              <w:t>.</w:t>
+              <w:t>App should end a recording then prompt user for a new one.</w:t>
             </w:r>
           </w:p>
         </w:tc>
@@ -1318,13 +1244,7 @@
               <w:rPr>
                 <w:lang w:eastAsia="en-GB"/>
               </w:rPr>
-              <w:t>App should have taken and stored three separate recordings</w:t>
-            </w:r>
-            <w:r>
-              <w:rPr>
-                <w:lang w:eastAsia="en-GB"/>
-              </w:rPr>
-              <w:t>.</w:t>
+              <w:t>App should have taken and stored three separate recordings.</w:t>
             </w:r>
           </w:p>
         </w:tc>
@@ -1435,7 +1355,7 @@
               <w:cnfStyle w:val="000000100000" w:firstRow="0" w:lastRow="0" w:firstColumn="0" w:lastColumn="0" w:oddVBand="0" w:evenVBand="0" w:oddHBand="1" w:evenHBand="0" w:firstRowFirstColumn="0" w:firstRowLastColumn="0" w:lastRowFirstColumn="0" w:lastRowLastColumn="0"/>
             </w:pPr>
             <w:r>
-              <w:t>FR2</w:t>
+              <w:t>FR1 / FR2</w:t>
             </w:r>
           </w:p>
         </w:tc>
@@ -1445,10 +1365,51 @@
           </w:tcPr>
           <w:p>
             <w:pPr>
-              <w:cnfStyle w:val="000000100000" w:firstRow="0" w:lastRow="0" w:firstColumn="0" w:lastColumn="0" w:oddVBand="0" w:evenVBand="0" w:oddHBand="1" w:evenHBand="0" w:firstRowFirstColumn="0" w:firstRowLastColumn="0" w:lastRowFirstColumn="0" w:lastRowLastColumn="0"/>
-            </w:pPr>
-            <w:r>
-              <w:t xml:space="preserve">Check that the user is able to select a natural reserve for the visit. </w:t>
+              <w:pStyle w:val="Default"/>
+              <w:cnfStyle w:val="000000100000" w:firstRow="0" w:lastRow="0" w:firstColumn="0" w:lastColumn="0" w:oddVBand="0" w:evenVBand="0" w:oddHBand="1" w:evenHBand="0" w:firstRowFirstColumn="0" w:firstRowLastColumn="0" w:lastRowFirstColumn="0" w:lastRowLastColumn="0"/>
+              <w:rPr>
+                <w:sz w:val="22"/>
+                <w:szCs w:val="22"/>
+              </w:rPr>
+            </w:pPr>
+            <w:r>
+              <w:rPr>
+                <w:sz w:val="22"/>
+                <w:szCs w:val="22"/>
+              </w:rPr>
+              <w:t xml:space="preserve">Check that reserve updates made on </w:t>
+            </w:r>
+            <w:proofErr w:type="spellStart"/>
+            <w:r>
+              <w:rPr>
+                <w:sz w:val="22"/>
+                <w:szCs w:val="22"/>
+              </w:rPr>
+              <w:t>RPSRview</w:t>
+            </w:r>
+            <w:proofErr w:type="spellEnd"/>
+            <w:r>
+              <w:rPr>
+                <w:sz w:val="22"/>
+                <w:szCs w:val="22"/>
+              </w:rPr>
+              <w:t xml:space="preserve"> are accessible to </w:t>
+            </w:r>
+            <w:proofErr w:type="spellStart"/>
+            <w:r>
+              <w:rPr>
+                <w:sz w:val="22"/>
+                <w:szCs w:val="22"/>
+              </w:rPr>
+              <w:t>RPSRrec</w:t>
+            </w:r>
+            <w:proofErr w:type="spellEnd"/>
+            <w:r>
+              <w:rPr>
+                <w:sz w:val="22"/>
+                <w:szCs w:val="22"/>
+              </w:rPr>
+              <w:t>.</w:t>
             </w:r>
           </w:p>
         </w:tc>
@@ -1458,10 +1419,51 @@
           </w:tcPr>
           <w:p>
             <w:pPr>
-              <w:cnfStyle w:val="000000100000" w:firstRow="0" w:lastRow="0" w:firstColumn="0" w:lastColumn="0" w:oddVBand="0" w:evenVBand="0" w:oddHBand="1" w:evenHBand="0" w:firstRowFirstColumn="0" w:firstRowLastColumn="0" w:lastRowFirstColumn="0" w:lastRowLastColumn="0"/>
-            </w:pPr>
-            <w:r>
-              <w:t xml:space="preserve">Start a new recording and identify the site by starting typing its name. </w:t>
+              <w:pStyle w:val="Default"/>
+              <w:cnfStyle w:val="000000100000" w:firstRow="0" w:lastRow="0" w:firstColumn="0" w:lastColumn="0" w:oddVBand="0" w:evenVBand="0" w:oddHBand="1" w:evenHBand="0" w:firstRowFirstColumn="0" w:firstRowLastColumn="0" w:lastRowFirstColumn="0" w:lastRowLastColumn="0"/>
+              <w:rPr>
+                <w:sz w:val="22"/>
+                <w:szCs w:val="22"/>
+              </w:rPr>
+            </w:pPr>
+            <w:r>
+              <w:rPr>
+                <w:sz w:val="22"/>
+                <w:szCs w:val="22"/>
+              </w:rPr>
+              <w:t xml:space="preserve">Add a new reserve on </w:t>
+            </w:r>
+            <w:proofErr w:type="spellStart"/>
+            <w:r>
+              <w:rPr>
+                <w:sz w:val="22"/>
+                <w:szCs w:val="22"/>
+              </w:rPr>
+              <w:t>RPSRview</w:t>
+            </w:r>
+            <w:proofErr w:type="spellEnd"/>
+            <w:r>
+              <w:rPr>
+                <w:sz w:val="22"/>
+                <w:szCs w:val="22"/>
+              </w:rPr>
+              <w:t xml:space="preserve">, then run </w:t>
+            </w:r>
+            <w:proofErr w:type="spellStart"/>
+            <w:r>
+              <w:rPr>
+                <w:sz w:val="22"/>
+                <w:szCs w:val="22"/>
+              </w:rPr>
+              <w:t>RPSRrec</w:t>
+            </w:r>
+            <w:proofErr w:type="spellEnd"/>
+            <w:r>
+              <w:rPr>
+                <w:sz w:val="22"/>
+                <w:szCs w:val="22"/>
+              </w:rPr>
+              <w:t xml:space="preserve"> making sure network connection is available.</w:t>
             </w:r>
           </w:p>
         </w:tc>
@@ -1474,7 +1476,7 @@
               <w:cnfStyle w:val="000000100000" w:firstRow="0" w:lastRow="0" w:firstColumn="0" w:lastColumn="0" w:oddVBand="0" w:evenVBand="0" w:oddHBand="1" w:evenHBand="0" w:firstRowFirstColumn="0" w:firstRowLastColumn="0" w:lastRowFirstColumn="0" w:lastRowLastColumn="0"/>
             </w:pPr>
             <w:r>
-              <w:t xml:space="preserve">Drop down menu showing suggestions of the natural reserve. </w:t>
+              <w:t>Message telling the user that the reserves have been updated.</w:t>
             </w:r>
           </w:p>
         </w:tc>
@@ -1487,7 +1489,15 @@
               <w:cnfStyle w:val="000000100000" w:firstRow="0" w:lastRow="0" w:firstColumn="0" w:lastColumn="0" w:oddVBand="0" w:evenVBand="0" w:oddHBand="1" w:evenHBand="0" w:firstRowFirstColumn="0" w:firstRowLastColumn="0" w:lastRowFirstColumn="0" w:lastRowLastColumn="0"/>
             </w:pPr>
             <w:r>
-              <w:t>Suggestions shown are relevant to what the user has started typing.</w:t>
+              <w:t xml:space="preserve">The newly added reserve should be accessible from </w:t>
+            </w:r>
+            <w:proofErr w:type="spellStart"/>
+            <w:r>
+              <w:t>RPSRrec</w:t>
+            </w:r>
+            <w:proofErr w:type="spellEnd"/>
+            <w:r>
+              <w:t>.</w:t>
             </w:r>
           </w:p>
         </w:tc>
@@ -1516,7 +1526,7 @@
               <w:cnfStyle w:val="000000000000" w:firstRow="0" w:lastRow="0" w:firstColumn="0" w:lastColumn="0" w:oddVBand="0" w:evenVBand="0" w:oddHBand="0" w:evenHBand="0" w:firstRowFirstColumn="0" w:firstRowLastColumn="0" w:lastRowFirstColumn="0" w:lastRowLastColumn="0"/>
             </w:pPr>
             <w:r>
-              <w:t>FR3</w:t>
+              <w:t>FR1 / FR2</w:t>
             </w:r>
           </w:p>
         </w:tc>
@@ -1529,7 +1539,7 @@
               <w:cnfStyle w:val="000000000000" w:firstRow="0" w:lastRow="0" w:firstColumn="0" w:lastColumn="0" w:oddVBand="0" w:evenVBand="0" w:oddHBand="0" w:evenHBand="0" w:firstRowFirstColumn="0" w:firstRowLastColumn="0" w:lastRowFirstColumn="0" w:lastRowLastColumn="0"/>
             </w:pPr>
             <w:r>
-              <w:t xml:space="preserve">Check that the user is able to select a species or provide a name if it’s not available. </w:t>
+              <w:t>Check that reserves are not downloaded when no updates are available.</w:t>
             </w:r>
           </w:p>
         </w:tc>
@@ -1542,7 +1552,15 @@
               <w:cnfStyle w:val="000000000000" w:firstRow="0" w:lastRow="0" w:firstColumn="0" w:lastColumn="0" w:oddVBand="0" w:evenVBand="0" w:oddHBand="0" w:evenHBand="0" w:firstRowFirstColumn="0" w:firstRowLastColumn="0" w:lastRowFirstColumn="0" w:lastRowLastColumn="0"/>
             </w:pPr>
             <w:r>
-              <w:t xml:space="preserve">When adding a new species the user will start typing its name into the species text field. </w:t>
+              <w:t xml:space="preserve">Run </w:t>
+            </w:r>
+            <w:proofErr w:type="spellStart"/>
+            <w:r>
+              <w:t>RPSRrec</w:t>
+            </w:r>
+            <w:proofErr w:type="spellEnd"/>
+            <w:r>
+              <w:t xml:space="preserve"> making sure network connection is available and no new reserve has been added.</w:t>
             </w:r>
           </w:p>
         </w:tc>
@@ -1554,8 +1572,13 @@
             <w:pPr>
               <w:cnfStyle w:val="000000000000" w:firstRow="0" w:lastRow="0" w:firstColumn="0" w:lastColumn="0" w:oddVBand="0" w:evenVBand="0" w:oddHBand="0" w:evenHBand="0" w:firstRowFirstColumn="0" w:firstRowLastColumn="0" w:lastRowFirstColumn="0" w:lastRowLastColumn="0"/>
             </w:pPr>
-            <w:r>
-              <w:t>Drop down menu showing suggestions of species.</w:t>
+            <w:proofErr w:type="spellStart"/>
+            <w:r>
+              <w:t>RPSRrec</w:t>
+            </w:r>
+            <w:proofErr w:type="spellEnd"/>
+            <w:r>
+              <w:t xml:space="preserve"> should run without noticing the user of any changes.</w:t>
             </w:r>
           </w:p>
         </w:tc>
@@ -1567,8 +1590,13 @@
             <w:pPr>
               <w:cnfStyle w:val="000000000000" w:firstRow="0" w:lastRow="0" w:firstColumn="0" w:lastColumn="0" w:oddVBand="0" w:evenVBand="0" w:oddHBand="0" w:evenHBand="0" w:firstRowFirstColumn="0" w:firstRowLastColumn="0" w:lastRowFirstColumn="0" w:lastRowLastColumn="0"/>
             </w:pPr>
-            <w:r>
-              <w:t>Suggestions shown are relevant to what the user has started typing.</w:t>
+            <w:proofErr w:type="spellStart"/>
+            <w:r>
+              <w:t>RPSRrec</w:t>
+            </w:r>
+            <w:proofErr w:type="spellEnd"/>
+            <w:r>
+              <w:t xml:space="preserve"> uses the reserve list downloaded in previous instances.</w:t>
             </w:r>
           </w:p>
         </w:tc>
@@ -1598,7 +1626,7 @@
               <w:cnfStyle w:val="000000100000" w:firstRow="0" w:lastRow="0" w:firstColumn="0" w:lastColumn="0" w:oddVBand="0" w:evenVBand="0" w:oddHBand="1" w:evenHBand="0" w:firstRowFirstColumn="0" w:firstRowLastColumn="0" w:lastRowFirstColumn="0" w:lastRowLastColumn="0"/>
             </w:pPr>
             <w:r>
-              <w:t>FR4</w:t>
+              <w:t>FR1 / FR2</w:t>
             </w:r>
           </w:p>
         </w:tc>
@@ -1611,7 +1639,15 @@
               <w:cnfStyle w:val="000000100000" w:firstRow="0" w:lastRow="0" w:firstColumn="0" w:lastColumn="0" w:oddVBand="0" w:evenVBand="0" w:oddHBand="1" w:evenHBand="0" w:firstRowFirstColumn="0" w:firstRowLastColumn="0" w:lastRowFirstColumn="0" w:lastRowLastColumn="0"/>
             </w:pPr>
             <w:r>
-              <w:t xml:space="preserve">Check that the GPS coordinates are obtained correctly from the Android OS. </w:t>
+              <w:t xml:space="preserve">Check that when network connection is not available, </w:t>
+            </w:r>
+            <w:proofErr w:type="spellStart"/>
+            <w:r>
+              <w:t>RPSRrec</w:t>
+            </w:r>
+            <w:proofErr w:type="spellEnd"/>
+            <w:r>
+              <w:t xml:space="preserve"> does not try to download reserve updates.</w:t>
             </w:r>
           </w:p>
         </w:tc>
@@ -1624,7 +1660,15 @@
               <w:cnfStyle w:val="000000100000" w:firstRow="0" w:lastRow="0" w:firstColumn="0" w:lastColumn="0" w:oddVBand="0" w:evenVBand="0" w:oddHBand="1" w:evenHBand="0" w:firstRowFirstColumn="0" w:firstRowLastColumn="0" w:lastRowFirstColumn="0" w:lastRowLastColumn="0"/>
             </w:pPr>
             <w:r>
-              <w:t>Record a new species and touch the "Obtain GPS coordinates" button.</w:t>
+              <w:t xml:space="preserve">Run </w:t>
+            </w:r>
+            <w:proofErr w:type="spellStart"/>
+            <w:r>
+              <w:t>RPSRrec</w:t>
+            </w:r>
+            <w:proofErr w:type="spellEnd"/>
+            <w:r>
+              <w:t xml:space="preserve"> making sure network connection is not available.</w:t>
             </w:r>
           </w:p>
         </w:tc>
@@ -1636,8 +1680,13 @@
             <w:pPr>
               <w:cnfStyle w:val="000000100000" w:firstRow="0" w:lastRow="0" w:firstColumn="0" w:lastColumn="0" w:oddVBand="0" w:evenVBand="0" w:oddHBand="1" w:evenHBand="0" w:firstRowFirstColumn="0" w:firstRowLastColumn="0" w:lastRowFirstColumn="0" w:lastRowLastColumn="0"/>
             </w:pPr>
-            <w:r>
-              <w:t>GPS coordinates are shown on the details of the newly recorded species.</w:t>
+            <w:proofErr w:type="spellStart"/>
+            <w:r>
+              <w:t>RPSRrec</w:t>
+            </w:r>
+            <w:proofErr w:type="spellEnd"/>
+            <w:r>
+              <w:t xml:space="preserve"> should run without noticing the user of any changes.</w:t>
             </w:r>
           </w:p>
         </w:tc>
@@ -1649,8 +1698,13 @@
             <w:pPr>
               <w:cnfStyle w:val="000000100000" w:firstRow="0" w:lastRow="0" w:firstColumn="0" w:lastColumn="0" w:oddVBand="0" w:evenVBand="0" w:oddHBand="1" w:evenHBand="0" w:firstRowFirstColumn="0" w:firstRowLastColumn="0" w:lastRowFirstColumn="0" w:lastRowLastColumn="0"/>
             </w:pPr>
-            <w:r>
-              <w:t>GPS coordinates are the same as GPS coordinates recorded in parallel to this test.</w:t>
+            <w:proofErr w:type="spellStart"/>
+            <w:r>
+              <w:t>RPSRrec</w:t>
+            </w:r>
+            <w:proofErr w:type="spellEnd"/>
+            <w:r>
+              <w:t xml:space="preserve"> uses the reserve list downloaded in previous instances.</w:t>
             </w:r>
           </w:p>
         </w:tc>
@@ -1663,6 +1717,7 @@
           <w:tcPr>
             <w:cnfStyle w:val="001000000000" w:firstRow="0" w:lastRow="0" w:firstColumn="1" w:lastColumn="0" w:oddVBand="0" w:evenVBand="0" w:oddHBand="0" w:evenHBand="0" w:firstRowFirstColumn="0" w:firstRowLastColumn="0" w:lastRowFirstColumn="0" w:lastRowLastColumn="0"/>
             <w:tcW w:w="621" w:type="dxa"/>
+            <w:shd w:val="clear" w:color="auto" w:fill="auto"/>
           </w:tcPr>
           <w:p>
             <w:r>
@@ -1673,69 +1728,97 @@
         <w:tc>
           <w:tcPr>
             <w:tcW w:w="1414" w:type="dxa"/>
-          </w:tcPr>
-          <w:p>
-            <w:pPr>
-              <w:cnfStyle w:val="000000000000" w:firstRow="0" w:lastRow="0" w:firstColumn="0" w:lastColumn="0" w:oddVBand="0" w:evenVBand="0" w:oddHBand="0" w:evenHBand="0" w:firstRowFirstColumn="0" w:firstRowLastColumn="0" w:lastRowFirstColumn="0" w:lastRowLastColumn="0"/>
-            </w:pPr>
-            <w:r>
-              <w:t>FR4</w:t>
+            <w:shd w:val="clear" w:color="auto" w:fill="auto"/>
+          </w:tcPr>
+          <w:p>
+            <w:pPr>
+              <w:cnfStyle w:val="000000000000" w:firstRow="0" w:lastRow="0" w:firstColumn="0" w:lastColumn="0" w:oddVBand="0" w:evenVBand="0" w:oddHBand="0" w:evenHBand="0" w:firstRowFirstColumn="0" w:firstRowLastColumn="0" w:lastRowFirstColumn="0" w:lastRowLastColumn="0"/>
+            </w:pPr>
+            <w:r>
+              <w:t>FR2</w:t>
             </w:r>
           </w:p>
         </w:tc>
         <w:tc>
           <w:tcPr>
             <w:tcW w:w="2033" w:type="dxa"/>
-          </w:tcPr>
-          <w:p>
-            <w:pPr>
-              <w:cnfStyle w:val="000000000000" w:firstRow="0" w:lastRow="0" w:firstColumn="0" w:lastColumn="0" w:oddVBand="0" w:evenVBand="0" w:oddHBand="0" w:evenHBand="0" w:firstRowFirstColumn="0" w:firstRowLastColumn="0" w:lastRowFirstColumn="0" w:lastRowLastColumn="0"/>
-            </w:pPr>
-            <w:r>
-              <w:t xml:space="preserve">Check that the radio buttons for the abundance store the correct data. </w:t>
+            <w:shd w:val="clear" w:color="auto" w:fill="auto"/>
+          </w:tcPr>
+          <w:p>
+            <w:pPr>
+              <w:cnfStyle w:val="000000000000" w:firstRow="0" w:lastRow="0" w:firstColumn="0" w:lastColumn="0" w:oddVBand="0" w:evenVBand="0" w:oddHBand="0" w:evenHBand="0" w:firstRowFirstColumn="0" w:firstRowLastColumn="0" w:lastRowFirstColumn="0" w:lastRowLastColumn="0"/>
+            </w:pPr>
+            <w:r>
+              <w:t xml:space="preserve">Check that no numbers are allowed in the </w:t>
+            </w:r>
+            <w:r>
+              <w:lastRenderedPageBreak/>
+              <w:t>name of the user details.</w:t>
             </w:r>
           </w:p>
         </w:tc>
         <w:tc>
           <w:tcPr>
             <w:tcW w:w="2004" w:type="dxa"/>
-          </w:tcPr>
-          <w:p>
-            <w:pPr>
-              <w:cnfStyle w:val="000000000000" w:firstRow="0" w:lastRow="0" w:firstColumn="0" w:lastColumn="0" w:oddVBand="0" w:evenVBand="0" w:oddHBand="0" w:evenHBand="0" w:firstRowFirstColumn="0" w:firstRowLastColumn="0" w:lastRowFirstColumn="0" w:lastRowLastColumn="0"/>
-            </w:pPr>
-            <w:r>
-              <w:t>Record a new species and select a radio button "DAFOR".</w:t>
+            <w:shd w:val="clear" w:color="auto" w:fill="auto"/>
+          </w:tcPr>
+          <w:p>
+            <w:pPr>
+              <w:cnfStyle w:val="000000000000" w:firstRow="0" w:lastRow="0" w:firstColumn="0" w:lastColumn="0" w:oddVBand="0" w:evenVBand="0" w:oddHBand="0" w:evenHBand="0" w:firstRowFirstColumn="0" w:firstRowLastColumn="0" w:lastRowFirstColumn="0" w:lastRowLastColumn="0"/>
+            </w:pPr>
+            <w:r>
+              <w:lastRenderedPageBreak/>
+              <w:t xml:space="preserve">Enter “1name” into the name field on the user details </w:t>
+            </w:r>
+            <w:r>
+              <w:lastRenderedPageBreak/>
+              <w:t>modal window.</w:t>
+            </w:r>
+          </w:p>
+          <w:p>
+            <w:pPr>
+              <w:cnfStyle w:val="000000000000" w:firstRow="0" w:lastRow="0" w:firstColumn="0" w:lastColumn="0" w:oddVBand="0" w:evenVBand="0" w:oddHBand="0" w:evenHBand="0" w:firstRowFirstColumn="0" w:firstRowLastColumn="0" w:lastRowFirstColumn="0" w:lastRowLastColumn="0"/>
+            </w:pPr>
+            <w:r>
+              <w:t>The phone and email field should contain sensible data.</w:t>
             </w:r>
           </w:p>
         </w:tc>
         <w:tc>
           <w:tcPr>
             <w:tcW w:w="1562" w:type="dxa"/>
-          </w:tcPr>
-          <w:p>
-            <w:pPr>
-              <w:cnfStyle w:val="000000000000" w:firstRow="0" w:lastRow="0" w:firstColumn="0" w:lastColumn="0" w:oddVBand="0" w:evenVBand="0" w:oddHBand="0" w:evenHBand="0" w:firstRowFirstColumn="0" w:firstRowLastColumn="0" w:lastRowFirstColumn="0" w:lastRowLastColumn="0"/>
-            </w:pPr>
-            <w:r>
-              <w:t>The selected radio button gets selected (filled in).</w:t>
+            <w:shd w:val="clear" w:color="auto" w:fill="auto"/>
+          </w:tcPr>
+          <w:p>
+            <w:pPr>
+              <w:cnfStyle w:val="000000000000" w:firstRow="0" w:lastRow="0" w:firstColumn="0" w:lastColumn="0" w:oddVBand="0" w:evenVBand="0" w:oddHBand="0" w:evenHBand="0" w:firstRowFirstColumn="0" w:firstRowLastColumn="0" w:lastRowFirstColumn="0" w:lastRowLastColumn="0"/>
+            </w:pPr>
+            <w:r>
+              <w:lastRenderedPageBreak/>
+              <w:t xml:space="preserve">Message telling the user that the name </w:t>
+            </w:r>
+            <w:r>
+              <w:lastRenderedPageBreak/>
+              <w:t>is not in a proper format.</w:t>
             </w:r>
           </w:p>
         </w:tc>
         <w:tc>
           <w:tcPr>
             <w:tcW w:w="1972" w:type="dxa"/>
-          </w:tcPr>
-          <w:p>
-            <w:pPr>
-              <w:cnfStyle w:val="000000000000" w:firstRow="0" w:lastRow="0" w:firstColumn="0" w:lastColumn="0" w:oddVBand="0" w:evenVBand="0" w:oddHBand="0" w:evenHBand="0" w:firstRowFirstColumn="0" w:firstRowLastColumn="0" w:lastRowFirstColumn="0" w:lastRowLastColumn="0"/>
-            </w:pPr>
-            <w:r>
-              <w:t xml:space="preserve">The selected abundance is stored correctly in the species record </w:t>
-            </w:r>
+            <w:shd w:val="clear" w:color="auto" w:fill="auto"/>
+          </w:tcPr>
+          <w:p>
+            <w:pPr>
+              <w:cnfStyle w:val="000000000000" w:firstRow="0" w:lastRow="0" w:firstColumn="0" w:lastColumn="0" w:oddVBand="0" w:evenVBand="0" w:oddHBand="0" w:evenHBand="0" w:firstRowFirstColumn="0" w:firstRowLastColumn="0" w:lastRowFirstColumn="0" w:lastRowLastColumn="0"/>
+            </w:pPr>
             <w:r>
               <w:lastRenderedPageBreak/>
-              <w:t>(shown in the summary view).</w:t>
+              <w:t xml:space="preserve">The user details are not recorded and a new user details </w:t>
+            </w:r>
+            <w:r>
+              <w:lastRenderedPageBreak/>
+              <w:t>modal window opens allowing the data to be re-entered.</w:t>
             </w:r>
           </w:p>
         </w:tc>
@@ -1766,7 +1849,7 @@
               <w:cnfStyle w:val="000000100000" w:firstRow="0" w:lastRow="0" w:firstColumn="0" w:lastColumn="0" w:oddVBand="0" w:evenVBand="0" w:oddHBand="1" w:evenHBand="0" w:firstRowFirstColumn="0" w:firstRowLastColumn="0" w:lastRowFirstColumn="0" w:lastRowLastColumn="0"/>
             </w:pPr>
             <w:r>
-              <w:t>FR4</w:t>
+              <w:t>FR2</w:t>
             </w:r>
           </w:p>
         </w:tc>
@@ -1779,7 +1862,7 @@
               <w:cnfStyle w:val="000000100000" w:firstRow="0" w:lastRow="0" w:firstColumn="0" w:lastColumn="0" w:oddVBand="0" w:evenVBand="0" w:oddHBand="1" w:evenHBand="0" w:firstRowFirstColumn="0" w:firstRowLastColumn="0" w:lastRowFirstColumn="0" w:lastRowLastColumn="0"/>
             </w:pPr>
             <w:r>
-              <w:t>Check that the user is able to add a free text comment.</w:t>
+              <w:t>Check that only numbers are allowed to be entered as a phone number.</w:t>
             </w:r>
           </w:p>
         </w:tc>
@@ -1792,7 +1875,15 @@
               <w:cnfStyle w:val="000000100000" w:firstRow="0" w:lastRow="0" w:firstColumn="0" w:lastColumn="0" w:oddVBand="0" w:evenVBand="0" w:oddHBand="1" w:evenHBand="0" w:firstRowFirstColumn="0" w:firstRowLastColumn="0" w:lastRowFirstColumn="0" w:lastRowLastColumn="0"/>
             </w:pPr>
             <w:r>
-              <w:t>Record a new species and add a little text comment in the comment text field.</w:t>
+              <w:t>Enter “.-999” into the phone number field on the user details modal window.</w:t>
+            </w:r>
+          </w:p>
+          <w:p>
+            <w:pPr>
+              <w:cnfStyle w:val="000000100000" w:firstRow="0" w:lastRow="0" w:firstColumn="0" w:lastColumn="0" w:oddVBand="0" w:evenVBand="0" w:oddHBand="1" w:evenHBand="0" w:firstRowFirstColumn="0" w:firstRowLastColumn="0" w:lastRowFirstColumn="0" w:lastRowLastColumn="0"/>
+            </w:pPr>
+            <w:r>
+              <w:t>The name and email field should contain sensible data.</w:t>
             </w:r>
           </w:p>
         </w:tc>
@@ -1805,7 +1896,7 @@
               <w:cnfStyle w:val="000000100000" w:firstRow="0" w:lastRow="0" w:firstColumn="0" w:lastColumn="0" w:oddVBand="0" w:evenVBand="0" w:oddHBand="1" w:evenHBand="0" w:firstRowFirstColumn="0" w:firstRowLastColumn="0" w:lastRowFirstColumn="0" w:lastRowLastColumn="0"/>
             </w:pPr>
             <w:r>
-              <w:t>The written text is shown in the comment text field.</w:t>
+              <w:t>Message telling the user that the phone number is not in a proper format.</w:t>
             </w:r>
           </w:p>
         </w:tc>
@@ -1818,7 +1909,7 @@
               <w:cnfStyle w:val="000000100000" w:firstRow="0" w:lastRow="0" w:firstColumn="0" w:lastColumn="0" w:oddVBand="0" w:evenVBand="0" w:oddHBand="1" w:evenHBand="0" w:firstRowFirstColumn="0" w:firstRowLastColumn="0" w:lastRowFirstColumn="0" w:lastRowLastColumn="0"/>
             </w:pPr>
             <w:r>
-              <w:t>The written text is stored correctly in the species record (shown in the summary view).</w:t>
+              <w:t>The user details are not recorded and a new user details modal window opens allowing the data to be re-entered.</w:t>
             </w:r>
           </w:p>
         </w:tc>
@@ -1847,7 +1938,7 @@
               <w:cnfStyle w:val="000000000000" w:firstRow="0" w:lastRow="0" w:firstColumn="0" w:lastColumn="0" w:oddVBand="0" w:evenVBand="0" w:oddHBand="0" w:evenHBand="0" w:firstRowFirstColumn="0" w:firstRowLastColumn="0" w:lastRowFirstColumn="0" w:lastRowLastColumn="0"/>
             </w:pPr>
             <w:r>
-              <w:t>FR4</w:t>
+              <w:t>FR2</w:t>
             </w:r>
           </w:p>
         </w:tc>
@@ -1860,7 +1951,7 @@
               <w:cnfStyle w:val="000000000000" w:firstRow="0" w:lastRow="0" w:firstColumn="0" w:lastColumn="0" w:oddVBand="0" w:evenVBand="0" w:oddHBand="0" w:evenHBand="0" w:firstRowFirstColumn="0" w:firstRowLastColumn="0" w:lastRowFirstColumn="0" w:lastRowLastColumn="0"/>
             </w:pPr>
             <w:r>
-              <w:t>Check that the user is able to add a photo from the phones gallery for the general scene.</w:t>
+              <w:t>Check that the user email is only allowed if it has a sensible format.</w:t>
             </w:r>
           </w:p>
         </w:tc>
@@ -1873,7 +1964,15 @@
               <w:cnfStyle w:val="000000000000" w:firstRow="0" w:lastRow="0" w:firstColumn="0" w:lastColumn="0" w:oddVBand="0" w:evenVBand="0" w:oddHBand="0" w:evenHBand="0" w:firstRowFirstColumn="0" w:firstRowLastColumn="0" w:lastRowFirstColumn="0" w:lastRowLastColumn="0"/>
             </w:pPr>
             <w:r>
-              <w:t>Record a new species, touch the "Add photo" button, select "From gallery" in the modal window that appears and select a photo from the phones gallery.</w:t>
+              <w:t xml:space="preserve">Enter “user.co.uk” into the email field on the user details modal window. </w:t>
+            </w:r>
+          </w:p>
+          <w:p>
+            <w:pPr>
+              <w:cnfStyle w:val="000000000000" w:firstRow="0" w:lastRow="0" w:firstColumn="0" w:lastColumn="0" w:oddVBand="0" w:evenVBand="0" w:oddHBand="0" w:evenHBand="0" w:firstRowFirstColumn="0" w:firstRowLastColumn="0" w:lastRowFirstColumn="0" w:lastRowLastColumn="0"/>
+            </w:pPr>
+            <w:r>
+              <w:t>The name and phone field should contain sensible data.</w:t>
             </w:r>
           </w:p>
         </w:tc>
@@ -1886,7 +1985,7 @@
               <w:cnfStyle w:val="000000000000" w:firstRow="0" w:lastRow="0" w:firstColumn="0" w:lastColumn="0" w:oddVBand="0" w:evenVBand="0" w:oddHBand="0" w:evenHBand="0" w:firstRowFirstColumn="0" w:firstRowLastColumn="0" w:lastRowFirstColumn="0" w:lastRowLastColumn="0"/>
             </w:pPr>
             <w:r>
-              <w:t>A thumbnail of the selected photo is shown next to the "Add photo" button.</w:t>
+              <w:t>Message telling the user that the email is not in a proper format.</w:t>
             </w:r>
           </w:p>
         </w:tc>
@@ -1899,7 +1998,7 @@
               <w:cnfStyle w:val="000000000000" w:firstRow="0" w:lastRow="0" w:firstColumn="0" w:lastColumn="0" w:oddVBand="0" w:evenVBand="0" w:oddHBand="0" w:evenHBand="0" w:firstRowFirstColumn="0" w:firstRowLastColumn="0" w:lastRowFirstColumn="0" w:lastRowLastColumn="0"/>
             </w:pPr>
             <w:r>
-              <w:t>A copy of the photo is stored correctly in the species record (shown in the summary view).</w:t>
+              <w:t>The user details are not recorded and a new user details modal window opens allowing the data to be re-entered.</w:t>
             </w:r>
           </w:p>
         </w:tc>
@@ -1929,7 +2028,7 @@
               <w:cnfStyle w:val="000000100000" w:firstRow="0" w:lastRow="0" w:firstColumn="0" w:lastColumn="0" w:oddVBand="0" w:evenVBand="0" w:oddHBand="1" w:evenHBand="0" w:firstRowFirstColumn="0" w:firstRowLastColumn="0" w:lastRowFirstColumn="0" w:lastRowLastColumn="0"/>
             </w:pPr>
             <w:r>
-              <w:t>FR4</w:t>
+              <w:t>FR3</w:t>
             </w:r>
           </w:p>
         </w:tc>
@@ -1942,7 +2041,7 @@
               <w:cnfStyle w:val="000000100000" w:firstRow="0" w:lastRow="0" w:firstColumn="0" w:lastColumn="0" w:oddVBand="0" w:evenVBand="0" w:oddHBand="1" w:evenHBand="0" w:firstRowFirstColumn="0" w:firstRowLastColumn="0" w:lastRowFirstColumn="0" w:lastRowLastColumn="0"/>
             </w:pPr>
             <w:r>
-              <w:t>Check that the user is able to shoot a new photo using the phones camera for the general scene.</w:t>
+              <w:t>Check that the user is able to select a species from the provided list.</w:t>
             </w:r>
           </w:p>
         </w:tc>
@@ -1955,7 +2054,21 @@
               <w:cnfStyle w:val="000000100000" w:firstRow="0" w:lastRow="0" w:firstColumn="0" w:lastColumn="0" w:oddVBand="0" w:evenVBand="0" w:oddHBand="1" w:evenHBand="0" w:firstRowFirstColumn="0" w:firstRowLastColumn="0" w:lastRowFirstColumn="0" w:lastRowLastColumn="0"/>
             </w:pPr>
             <w:r>
-              <w:t>Record a new species, touch the "Add photo" button, select "Shoot photo" in the modal window that appears and shoot a photo with the phones camera app.</w:t>
+              <w:t xml:space="preserve">Enter “s” into the species name </w:t>
+            </w:r>
+            <w:r>
+              <w:t xml:space="preserve">field </w:t>
+            </w:r>
+            <w:r>
+              <w:t>on the sightings entry modal window.</w:t>
+            </w:r>
+          </w:p>
+          <w:p>
+            <w:pPr>
+              <w:cnfStyle w:val="000000100000" w:firstRow="0" w:lastRow="0" w:firstColumn="0" w:lastColumn="0" w:oddVBand="0" w:evenVBand="0" w:oddHBand="1" w:evenHBand="0" w:firstRowFirstColumn="0" w:firstRowLastColumn="0" w:lastRowFirstColumn="0" w:lastRowLastColumn="0"/>
+            </w:pPr>
+            <w:r>
+              <w:t>The abundance should be selected, all other fields should be empty.</w:t>
             </w:r>
           </w:p>
         </w:tc>
@@ -1968,7 +2081,7 @@
               <w:cnfStyle w:val="000000100000" w:firstRow="0" w:lastRow="0" w:firstColumn="0" w:lastColumn="0" w:oddVBand="0" w:evenVBand="0" w:oddHBand="1" w:evenHBand="0" w:firstRowFirstColumn="0" w:firstRowLastColumn="0" w:lastRowFirstColumn="0" w:lastRowLastColumn="0"/>
             </w:pPr>
             <w:r>
-              <w:t>A thumbnail of the new photo is shown in the general scene section.</w:t>
+              <w:t>Drop down menu showing species names that can be selected by the user.</w:t>
             </w:r>
           </w:p>
         </w:tc>
@@ -1981,7 +2094,7 @@
               <w:cnfStyle w:val="000000100000" w:firstRow="0" w:lastRow="0" w:firstColumn="0" w:lastColumn="0" w:oddVBand="0" w:evenVBand="0" w:oddHBand="1" w:evenHBand="0" w:firstRowFirstColumn="0" w:firstRowLastColumn="0" w:lastRowFirstColumn="0" w:lastRowLastColumn="0"/>
             </w:pPr>
             <w:r>
-              <w:t>A copy of the new photo is stored correctly in the species record (shown in the summary view).</w:t>
+              <w:t>When one of the species name is clicked on it should populate the species name field.</w:t>
             </w:r>
           </w:p>
         </w:tc>
@@ -2010,7 +2123,7 @@
               <w:cnfStyle w:val="000000000000" w:firstRow="0" w:lastRow="0" w:firstColumn="0" w:lastColumn="0" w:oddVBand="0" w:evenVBand="0" w:oddHBand="0" w:evenHBand="0" w:firstRowFirstColumn="0" w:firstRowLastColumn="0" w:lastRowFirstColumn="0" w:lastRowLastColumn="0"/>
             </w:pPr>
             <w:r>
-              <w:t>FR4</w:t>
+              <w:t>FR3</w:t>
             </w:r>
           </w:p>
         </w:tc>
@@ -2023,7 +2136,7 @@
               <w:cnfStyle w:val="000000000000" w:firstRow="0" w:lastRow="0" w:firstColumn="0" w:lastColumn="0" w:oddVBand="0" w:evenVBand="0" w:oddHBand="0" w:evenHBand="0" w:firstRowFirstColumn="0" w:firstRowLastColumn="0" w:lastRowFirstColumn="0" w:lastRowLastColumn="0"/>
             </w:pPr>
             <w:r>
-              <w:t>Check that the user is able to add a photo from the phones gallery for the species.</w:t>
+              <w:t>Check that the user is able to add sightings of species not present in the provided list.</w:t>
             </w:r>
           </w:p>
         </w:tc>
@@ -2036,7 +2149,15 @@
               <w:cnfStyle w:val="000000000000" w:firstRow="0" w:lastRow="0" w:firstColumn="0" w:lastColumn="0" w:oddVBand="0" w:evenVBand="0" w:oddHBand="0" w:evenHBand="0" w:firstRowFirstColumn="0" w:firstRowLastColumn="0" w:lastRowFirstColumn="0" w:lastRowLastColumn="0"/>
             </w:pPr>
             <w:r>
-              <w:t>Record a new species, touch the "Add photo" button, select "From gallery" in the modal window that appears and select a photo from the phones gallery.</w:t>
+              <w:t>Enter “custom species” into the species name field on the sightings entry modal window.</w:t>
+            </w:r>
+          </w:p>
+          <w:p>
+            <w:pPr>
+              <w:cnfStyle w:val="000000000000" w:firstRow="0" w:lastRow="0" w:firstColumn="0" w:lastColumn="0" w:oddVBand="0" w:evenVBand="0" w:oddHBand="0" w:evenHBand="0" w:firstRowFirstColumn="0" w:firstRowLastColumn="0" w:lastRowFirstColumn="0" w:lastRowLastColumn="0"/>
+            </w:pPr>
+            <w:r>
+              <w:t>The abundance should be selected, all other fields should be empty.</w:t>
             </w:r>
           </w:p>
         </w:tc>
@@ -2049,7 +2170,7 @@
               <w:cnfStyle w:val="000000000000" w:firstRow="0" w:lastRow="0" w:firstColumn="0" w:lastColumn="0" w:oddVBand="0" w:evenVBand="0" w:oddHBand="0" w:evenHBand="0" w:firstRowFirstColumn="0" w:firstRowLastColumn="0" w:lastRowFirstColumn="0" w:lastRowLastColumn="0"/>
             </w:pPr>
             <w:r>
-              <w:t>A thumbnail of the selected photo is shown next to the "Add photo" button.</w:t>
+              <w:t>Drop down menu showing species names that can be selected by the user briefly appears while the user is typing until no species can be found with that same name.</w:t>
             </w:r>
           </w:p>
         </w:tc>
@@ -2062,7 +2183,7 @@
               <w:cnfStyle w:val="000000000000" w:firstRow="0" w:lastRow="0" w:firstColumn="0" w:lastColumn="0" w:oddVBand="0" w:evenVBand="0" w:oddHBand="0" w:evenHBand="0" w:firstRowFirstColumn="0" w:firstRowLastColumn="0" w:lastRowFirstColumn="0" w:lastRowLastColumn="0"/>
             </w:pPr>
             <w:r>
-              <w:t>A copy of the photo is stored correctly in the species record (shown in the summary view).</w:t>
+              <w:t>As no species was selected the typed in name “custom species” should stay in the species name field.</w:t>
             </w:r>
           </w:p>
         </w:tc>
@@ -2105,10 +2226,7 @@
               <w:cnfStyle w:val="000000100000" w:firstRow="0" w:lastRow="0" w:firstColumn="0" w:lastColumn="0" w:oddVBand="0" w:evenVBand="0" w:oddHBand="1" w:evenHBand="0" w:firstRowFirstColumn="0" w:firstRowLastColumn="0" w:lastRowFirstColumn="0" w:lastRowLastColumn="0"/>
             </w:pPr>
             <w:r>
-              <w:t>Check that the user is able to shoot a new photo using the p</w:t>
-            </w:r>
-            <w:r>
-              <w:t xml:space="preserve">hones camera for the species. </w:t>
+              <w:t xml:space="preserve">Check that the GPS coordinates are obtained correctly from the Android OS. </w:t>
             </w:r>
           </w:p>
         </w:tc>
@@ -2121,7 +2239,7 @@
               <w:cnfStyle w:val="000000100000" w:firstRow="0" w:lastRow="0" w:firstColumn="0" w:lastColumn="0" w:oddVBand="0" w:evenVBand="0" w:oddHBand="1" w:evenHBand="0" w:firstRowFirstColumn="0" w:firstRowLastColumn="0" w:lastRowFirstColumn="0" w:lastRowLastColumn="0"/>
             </w:pPr>
             <w:r>
-              <w:t>Record a new species, touch the "Add photo" button, select "Shoot photo" in the modal window that appears and shoot a photo with the phones camera app.</w:t>
+              <w:t>Record a new species and touch the "Obtain GPS coordinates" button.</w:t>
             </w:r>
           </w:p>
         </w:tc>
@@ -2134,7 +2252,7 @@
               <w:cnfStyle w:val="000000100000" w:firstRow="0" w:lastRow="0" w:firstColumn="0" w:lastColumn="0" w:oddVBand="0" w:evenVBand="0" w:oddHBand="1" w:evenHBand="0" w:firstRowFirstColumn="0" w:firstRowLastColumn="0" w:lastRowFirstColumn="0" w:lastRowLastColumn="0"/>
             </w:pPr>
             <w:r>
-              <w:t>A thumbnail of the new photo is shown in the species section.</w:t>
+              <w:t>GPS coordinates are shown on the details of the newly recorded species.</w:t>
             </w:r>
           </w:p>
         </w:tc>
@@ -2147,7 +2265,7 @@
               <w:cnfStyle w:val="000000100000" w:firstRow="0" w:lastRow="0" w:firstColumn="0" w:lastColumn="0" w:oddVBand="0" w:evenVBand="0" w:oddHBand="1" w:evenHBand="0" w:firstRowFirstColumn="0" w:firstRowLastColumn="0" w:lastRowFirstColumn="0" w:lastRowLastColumn="0"/>
             </w:pPr>
             <w:r>
-              <w:t>A copy of the new photo is stored correctly in the species record (shown in the summary view).</w:t>
+              <w:t>GPS coordinates are the same as GPS coordinates recorded in parallel to this test.</w:t>
             </w:r>
           </w:p>
         </w:tc>
@@ -2163,7 +2281,8 @@
           </w:tcPr>
           <w:p>
             <w:r>
-              <w:t>JT13</w:t>
+              <w:lastRenderedPageBreak/>
+              <w:t>JT14</w:t>
             </w:r>
           </w:p>
         </w:tc>
@@ -2176,7 +2295,7 @@
               <w:cnfStyle w:val="000000000000" w:firstRow="0" w:lastRow="0" w:firstColumn="0" w:lastColumn="0" w:oddVBand="0" w:evenVBand="0" w:oddHBand="0" w:evenHBand="0" w:firstRowFirstColumn="0" w:firstRowLastColumn="0" w:lastRowFirstColumn="0" w:lastRowLastColumn="0"/>
             </w:pPr>
             <w:r>
-              <w:t>FR5</w:t>
+              <w:t>FR4</w:t>
             </w:r>
           </w:p>
         </w:tc>
@@ -2189,7 +2308,7 @@
               <w:cnfStyle w:val="000000000000" w:firstRow="0" w:lastRow="0" w:firstColumn="0" w:lastColumn="0" w:oddVBand="0" w:evenVBand="0" w:oddHBand="0" w:evenHBand="0" w:firstRowFirstColumn="0" w:firstRowLastColumn="0" w:lastRowFirstColumn="0" w:lastRowLastColumn="0"/>
             </w:pPr>
             <w:r>
-              <w:t>Check that the user is able to delete one species from a recording.</w:t>
+              <w:t xml:space="preserve">Check that the radio buttons for the abundance store the correct data. </w:t>
             </w:r>
           </w:p>
         </w:tc>
@@ -2202,7 +2321,7 @@
               <w:cnfStyle w:val="000000000000" w:firstRow="0" w:lastRow="0" w:firstColumn="0" w:lastColumn="0" w:oddVBand="0" w:evenVBand="0" w:oddHBand="0" w:evenHBand="0" w:firstRowFirstColumn="0" w:firstRowLastColumn="0" w:lastRowFirstColumn="0" w:lastRowLastColumn="0"/>
             </w:pPr>
             <w:r>
-              <w:t>When viewing the list of species in an unsent recording select one species to delete.</w:t>
+              <w:t>Record a new species and select a radio button "DAFOR".</w:t>
             </w:r>
           </w:p>
         </w:tc>
@@ -2215,7 +2334,7 @@
               <w:cnfStyle w:val="000000000000" w:firstRow="0" w:lastRow="0" w:firstColumn="0" w:lastColumn="0" w:oddVBand="0" w:evenVBand="0" w:oddHBand="0" w:evenHBand="0" w:firstRowFirstColumn="0" w:firstRowLastColumn="0" w:lastRowFirstColumn="0" w:lastRowLastColumn="0"/>
             </w:pPr>
             <w:r>
-              <w:t>Species disappears from the list of species.</w:t>
+              <w:t>The selected radio button gets selected (filled in).</w:t>
             </w:r>
           </w:p>
         </w:tc>
@@ -2228,7 +2347,7 @@
               <w:cnfStyle w:val="000000000000" w:firstRow="0" w:lastRow="0" w:firstColumn="0" w:lastColumn="0" w:oddVBand="0" w:evenVBand="0" w:oddHBand="0" w:evenHBand="0" w:firstRowFirstColumn="0" w:firstRowLastColumn="0" w:lastRowFirstColumn="0" w:lastRowLastColumn="0"/>
             </w:pPr>
             <w:r>
-              <w:t>Species and all its details are deleted from the recording.</w:t>
+              <w:t>The selected abundance is stored correctly in the species record (shown in the summary view).</w:t>
             </w:r>
           </w:p>
         </w:tc>
@@ -2243,7 +2362,11 @@
             <w:cnfStyle w:val="001000000000" w:firstRow="0" w:lastRow="0" w:firstColumn="1" w:lastColumn="0" w:oddVBand="0" w:evenVBand="0" w:oddHBand="0" w:evenHBand="0" w:firstRowFirstColumn="0" w:firstRowLastColumn="0" w:lastRowFirstColumn="0" w:lastRowLastColumn="0"/>
             <w:tcW w:w="621" w:type="dxa"/>
           </w:tcPr>
-          <w:p/>
+          <w:p>
+            <w:r>
+              <w:t>JT15</w:t>
+            </w:r>
+          </w:p>
         </w:tc>
         <w:tc>
           <w:tcPr>
@@ -2253,6 +2376,9 @@
             <w:pPr>
               <w:cnfStyle w:val="000000100000" w:firstRow="0" w:lastRow="0" w:firstColumn="0" w:lastColumn="0" w:oddVBand="0" w:evenVBand="0" w:oddHBand="1" w:evenHBand="0" w:firstRowFirstColumn="0" w:firstRowLastColumn="0" w:lastRowFirstColumn="0" w:lastRowLastColumn="0"/>
             </w:pPr>
+            <w:r>
+              <w:t>FR4</w:t>
+            </w:r>
           </w:p>
         </w:tc>
         <w:tc>
@@ -2263,6 +2389,9 @@
             <w:pPr>
               <w:cnfStyle w:val="000000100000" w:firstRow="0" w:lastRow="0" w:firstColumn="0" w:lastColumn="0" w:oddVBand="0" w:evenVBand="0" w:oddHBand="1" w:evenHBand="0" w:firstRowFirstColumn="0" w:firstRowLastColumn="0" w:lastRowFirstColumn="0" w:lastRowLastColumn="0"/>
             </w:pPr>
+            <w:r>
+              <w:t>Check that the user is able to add a free text comment.</w:t>
+            </w:r>
           </w:p>
         </w:tc>
         <w:tc>
@@ -2273,6 +2402,9 @@
             <w:pPr>
               <w:cnfStyle w:val="000000100000" w:firstRow="0" w:lastRow="0" w:firstColumn="0" w:lastColumn="0" w:oddVBand="0" w:evenVBand="0" w:oddHBand="1" w:evenHBand="0" w:firstRowFirstColumn="0" w:firstRowLastColumn="0" w:lastRowFirstColumn="0" w:lastRowLastColumn="0"/>
             </w:pPr>
+            <w:r>
+              <w:t>Record a new species and add a little text comment in the comment text field.</w:t>
+            </w:r>
           </w:p>
         </w:tc>
         <w:tc>
@@ -2283,6 +2415,9 @@
             <w:pPr>
               <w:cnfStyle w:val="000000100000" w:firstRow="0" w:lastRow="0" w:firstColumn="0" w:lastColumn="0" w:oddVBand="0" w:evenVBand="0" w:oddHBand="1" w:evenHBand="0" w:firstRowFirstColumn="0" w:firstRowLastColumn="0" w:lastRowFirstColumn="0" w:lastRowLastColumn="0"/>
             </w:pPr>
+            <w:r>
+              <w:t>The written text is shown in the comment text field.</w:t>
+            </w:r>
           </w:p>
         </w:tc>
         <w:tc>
@@ -2293,6 +2428,9 @@
             <w:pPr>
               <w:cnfStyle w:val="000000100000" w:firstRow="0" w:lastRow="0" w:firstColumn="0" w:lastColumn="0" w:oddVBand="0" w:evenVBand="0" w:oddHBand="1" w:evenHBand="0" w:firstRowFirstColumn="0" w:firstRowLastColumn="0" w:lastRowFirstColumn="0" w:lastRowLastColumn="0"/>
             </w:pPr>
+            <w:r>
+              <w:t>The written text is stored correctly in the species record (shown in the summary view).</w:t>
+            </w:r>
           </w:p>
         </w:tc>
       </w:tr>
@@ -2307,8 +2445,7 @@
           </w:tcPr>
           <w:p>
             <w:r>
-              <w:lastRenderedPageBreak/>
-              <w:t>JT14</w:t>
+              <w:t>JT16</w:t>
             </w:r>
           </w:p>
         </w:tc>
@@ -2321,7 +2458,7 @@
               <w:cnfStyle w:val="000000000000" w:firstRow="0" w:lastRow="0" w:firstColumn="0" w:lastColumn="0" w:oddVBand="0" w:evenVBand="0" w:oddHBand="0" w:evenHBand="0" w:firstRowFirstColumn="0" w:firstRowLastColumn="0" w:lastRowFirstColumn="0" w:lastRowLastColumn="0"/>
             </w:pPr>
             <w:r>
-              <w:t>FR5</w:t>
+              <w:t>FR4</w:t>
             </w:r>
           </w:p>
         </w:tc>
@@ -2334,7 +2471,7 @@
               <w:cnfStyle w:val="000000000000" w:firstRow="0" w:lastRow="0" w:firstColumn="0" w:lastColumn="0" w:oddVBand="0" w:evenVBand="0" w:oddHBand="0" w:evenHBand="0" w:firstRowFirstColumn="0" w:firstRowLastColumn="0" w:lastRowFirstColumn="0" w:lastRowLastColumn="0"/>
             </w:pPr>
             <w:r>
-              <w:t xml:space="preserve">Check that the user is able to delete a whole recording. </w:t>
+              <w:t>Check that the user is able to add a photo from the phones gallery for the general scene.</w:t>
             </w:r>
           </w:p>
         </w:tc>
@@ -2347,7 +2484,7 @@
               <w:cnfStyle w:val="000000000000" w:firstRow="0" w:lastRow="0" w:firstColumn="0" w:lastColumn="0" w:oddVBand="0" w:evenVBand="0" w:oddHBand="0" w:evenHBand="0" w:firstRowFirstColumn="0" w:firstRowLastColumn="0" w:lastRowFirstColumn="0" w:lastRowLastColumn="0"/>
             </w:pPr>
             <w:r>
-              <w:t>When viewing the list of unsent recordings select one recording to delete.</w:t>
+              <w:t>Record a new species, touch the "Add photo" button, select "From gallery" in the modal window that appears and select a photo from the phones gallery.</w:t>
             </w:r>
           </w:p>
         </w:tc>
@@ -2360,7 +2497,7 @@
               <w:cnfStyle w:val="000000000000" w:firstRow="0" w:lastRow="0" w:firstColumn="0" w:lastColumn="0" w:oddVBand="0" w:evenVBand="0" w:oddHBand="0" w:evenHBand="0" w:firstRowFirstColumn="0" w:firstRowLastColumn="0" w:lastRowFirstColumn="0" w:lastRowLastColumn="0"/>
             </w:pPr>
             <w:r>
-              <w:t>Recording disappears from the list of recordings.</w:t>
+              <w:t>A thumbnail of the selected photo is shown next to the "Add photo" button.</w:t>
             </w:r>
           </w:p>
         </w:tc>
@@ -2373,7 +2510,7 @@
               <w:cnfStyle w:val="000000000000" w:firstRow="0" w:lastRow="0" w:firstColumn="0" w:lastColumn="0" w:oddVBand="0" w:evenVBand="0" w:oddHBand="0" w:evenHBand="0" w:firstRowFirstColumn="0" w:firstRowLastColumn="0" w:lastRowFirstColumn="0" w:lastRowLastColumn="0"/>
             </w:pPr>
             <w:r>
-              <w:t>Recording and all the species in it are deleted.</w:t>
+              <w:t>A copy of the photo is stored correctly in the species record (shown in the summary view).</w:t>
             </w:r>
           </w:p>
         </w:tc>
@@ -2390,7 +2527,7 @@
           </w:tcPr>
           <w:p>
             <w:r>
-              <w:t>JT15</w:t>
+              <w:t>JT17</w:t>
             </w:r>
           </w:p>
         </w:tc>
@@ -2403,7 +2540,7 @@
               <w:cnfStyle w:val="000000100000" w:firstRow="0" w:lastRow="0" w:firstColumn="0" w:lastColumn="0" w:oddVBand="0" w:evenVBand="0" w:oddHBand="1" w:evenHBand="0" w:firstRowFirstColumn="0" w:firstRowLastColumn="0" w:lastRowFirstColumn="0" w:lastRowLastColumn="0"/>
             </w:pPr>
             <w:r>
-              <w:t>FR5</w:t>
+              <w:t>FR4</w:t>
             </w:r>
           </w:p>
         </w:tc>
@@ -2416,15 +2553,7 @@
               <w:cnfStyle w:val="000000100000" w:firstRow="0" w:lastRow="0" w:firstColumn="0" w:lastColumn="0" w:oddVBand="0" w:evenVBand="0" w:oddHBand="1" w:evenHBand="0" w:firstRowFirstColumn="0" w:firstRowLastColumn="0" w:lastRowFirstColumn="0" w:lastRowLastColumn="0"/>
             </w:pPr>
             <w:r>
-              <w:t xml:space="preserve">Check that the user is able to update an </w:t>
-            </w:r>
-            <w:proofErr w:type="spellStart"/>
-            <w:r>
-              <w:t>unsubmitted</w:t>
-            </w:r>
-            <w:proofErr w:type="spellEnd"/>
-            <w:r>
-              <w:t xml:space="preserve"> recording.</w:t>
+              <w:t>Check that the user is able to shoot a new photo using the phones camera for the general scene.</w:t>
             </w:r>
           </w:p>
         </w:tc>
@@ -2437,7 +2566,7 @@
               <w:cnfStyle w:val="000000100000" w:firstRow="0" w:lastRow="0" w:firstColumn="0" w:lastColumn="0" w:oddVBand="0" w:evenVBand="0" w:oddHBand="1" w:evenHBand="0" w:firstRowFirstColumn="0" w:firstRowLastColumn="0" w:lastRowFirstColumn="0" w:lastRowLastColumn="0"/>
             </w:pPr>
             <w:r>
-              <w:t>'Edit' button is clicked on the summary page.</w:t>
+              <w:t>Record a new species, touch the "Add photo" button, select "Shoot photo" in the modal window that appears and shoot a photo with the phones camera app.</w:t>
             </w:r>
           </w:p>
         </w:tc>
@@ -2450,7 +2579,7 @@
               <w:cnfStyle w:val="000000100000" w:firstRow="0" w:lastRow="0" w:firstColumn="0" w:lastColumn="0" w:oddVBand="0" w:evenVBand="0" w:oddHBand="1" w:evenHBand="0" w:firstRowFirstColumn="0" w:firstRowLastColumn="0" w:lastRowFirstColumn="0" w:lastRowLastColumn="0"/>
             </w:pPr>
             <w:r>
-              <w:t>User taken to a page where they are able to amend the recording.</w:t>
+              <w:t>A thumbnail of the new photo is shown in the general scene section.</w:t>
             </w:r>
           </w:p>
         </w:tc>
@@ -2463,7 +2592,7 @@
               <w:cnfStyle w:val="000000100000" w:firstRow="0" w:lastRow="0" w:firstColumn="0" w:lastColumn="0" w:oddVBand="0" w:evenVBand="0" w:oddHBand="1" w:evenHBand="0" w:firstRowFirstColumn="0" w:firstRowLastColumn="0" w:lastRowFirstColumn="0" w:lastRowLastColumn="0"/>
             </w:pPr>
             <w:r>
-              <w:t>Recording is updated correctly and the user is taken back to the summary page.</w:t>
+              <w:t>A copy of the new photo is stored correctly in the species record (shown in the summary view).</w:t>
             </w:r>
           </w:p>
         </w:tc>
@@ -2479,7 +2608,7 @@
           </w:tcPr>
           <w:p>
             <w:r>
-              <w:t>JT16</w:t>
+              <w:t>JT18</w:t>
             </w:r>
           </w:p>
         </w:tc>
@@ -2492,7 +2621,7 @@
               <w:cnfStyle w:val="000000000000" w:firstRow="0" w:lastRow="0" w:firstColumn="0" w:lastColumn="0" w:oddVBand="0" w:evenVBand="0" w:oddHBand="0" w:evenHBand="0" w:firstRowFirstColumn="0" w:firstRowLastColumn="0" w:lastRowFirstColumn="0" w:lastRowLastColumn="0"/>
             </w:pPr>
             <w:r>
-              <w:t>FR6</w:t>
+              <w:t>FR4</w:t>
             </w:r>
           </w:p>
         </w:tc>
@@ -2505,7 +2634,7 @@
               <w:cnfStyle w:val="000000000000" w:firstRow="0" w:lastRow="0" w:firstColumn="0" w:lastColumn="0" w:oddVBand="0" w:evenVBand="0" w:oddHBand="0" w:evenHBand="0" w:firstRowFirstColumn="0" w:firstRowLastColumn="0" w:lastRowFirstColumn="0" w:lastRowLastColumn="0"/>
             </w:pPr>
             <w:r>
-              <w:t>Check that the user that the user can send a recording to the server.</w:t>
+              <w:t>Check that the user is able to add a photo from the phones gallery for the species.</w:t>
             </w:r>
           </w:p>
         </w:tc>
@@ -2518,7 +2647,7 @@
               <w:cnfStyle w:val="000000000000" w:firstRow="0" w:lastRow="0" w:firstColumn="0" w:lastColumn="0" w:oddVBand="0" w:evenVBand="0" w:oddHBand="0" w:evenHBand="0" w:firstRowFirstColumn="0" w:firstRowLastColumn="0" w:lastRowFirstColumn="0" w:lastRowLastColumn="0"/>
             </w:pPr>
             <w:r>
-              <w:t>The recording button on the app is pressed.</w:t>
+              <w:t>Record a new species, touch the "Add photo" button, select "From gallery" in the modal window that appears and select a photo from the phones gallery.</w:t>
             </w:r>
           </w:p>
         </w:tc>
@@ -2531,7 +2660,7 @@
               <w:cnfStyle w:val="000000000000" w:firstRow="0" w:lastRow="0" w:firstColumn="0" w:lastColumn="0" w:oddVBand="0" w:evenVBand="0" w:oddHBand="0" w:evenHBand="0" w:firstRowFirstColumn="0" w:firstRowLastColumn="0" w:lastRowFirstColumn="0" w:lastRowLastColumn="0"/>
             </w:pPr>
             <w:r>
-              <w:t>The recording is displayed on the website and is added to the list</w:t>
+              <w:t>A thumbnail of the selected photo is shown next to the "Add photo" button.</w:t>
             </w:r>
           </w:p>
         </w:tc>
@@ -2544,15 +2673,7 @@
               <w:cnfStyle w:val="000000000000" w:firstRow="0" w:lastRow="0" w:firstColumn="0" w:lastColumn="0" w:oddVBand="0" w:evenVBand="0" w:oddHBand="0" w:evenHBand="0" w:firstRowFirstColumn="0" w:firstRowLastColumn="0" w:lastRowFirstColumn="0" w:lastRowLastColumn="0"/>
             </w:pPr>
             <w:r>
-              <w:t xml:space="preserve">The Recording is sent to the server and then added to the </w:t>
-            </w:r>
-            <w:proofErr w:type="spellStart"/>
-            <w:r>
-              <w:t>database.Inline</w:t>
-            </w:r>
-            <w:proofErr w:type="spellEnd"/>
-            <w:r>
-              <w:t xml:space="preserve"> with the specification documents.</w:t>
+              <w:t>A copy of the photo is stored correctly in the species record (shown in the summary view).</w:t>
             </w:r>
           </w:p>
         </w:tc>
@@ -2569,7 +2690,7 @@
           </w:tcPr>
           <w:p>
             <w:r>
-              <w:t>JT17</w:t>
+              <w:t>JT19</w:t>
             </w:r>
           </w:p>
         </w:tc>
@@ -2582,6 +2703,372 @@
               <w:cnfStyle w:val="000000100000" w:firstRow="0" w:lastRow="0" w:firstColumn="0" w:lastColumn="0" w:oddVBand="0" w:evenVBand="0" w:oddHBand="1" w:evenHBand="0" w:firstRowFirstColumn="0" w:firstRowLastColumn="0" w:lastRowFirstColumn="0" w:lastRowLastColumn="0"/>
             </w:pPr>
             <w:r>
+              <w:t>FR4</w:t>
+            </w:r>
+          </w:p>
+        </w:tc>
+        <w:tc>
+          <w:tcPr>
+            <w:tcW w:w="2033" w:type="dxa"/>
+          </w:tcPr>
+          <w:p>
+            <w:pPr>
+              <w:cnfStyle w:val="000000100000" w:firstRow="0" w:lastRow="0" w:firstColumn="0" w:lastColumn="0" w:oddVBand="0" w:evenVBand="0" w:oddHBand="1" w:evenHBand="0" w:firstRowFirstColumn="0" w:firstRowLastColumn="0" w:lastRowFirstColumn="0" w:lastRowLastColumn="0"/>
+            </w:pPr>
+            <w:r>
+              <w:t xml:space="preserve">Check that the user is able to shoot a new photo using the phones camera for the species. </w:t>
+            </w:r>
+          </w:p>
+        </w:tc>
+        <w:tc>
+          <w:tcPr>
+            <w:tcW w:w="2004" w:type="dxa"/>
+          </w:tcPr>
+          <w:p>
+            <w:pPr>
+              <w:cnfStyle w:val="000000100000" w:firstRow="0" w:lastRow="0" w:firstColumn="0" w:lastColumn="0" w:oddVBand="0" w:evenVBand="0" w:oddHBand="1" w:evenHBand="0" w:firstRowFirstColumn="0" w:firstRowLastColumn="0" w:lastRowFirstColumn="0" w:lastRowLastColumn="0"/>
+            </w:pPr>
+            <w:r>
+              <w:t>Record a new species, touch the "Add photo" button, select "Shoot photo" in the modal window that appears and shoot a photo with the phones camera app.</w:t>
+            </w:r>
+          </w:p>
+        </w:tc>
+        <w:tc>
+          <w:tcPr>
+            <w:tcW w:w="1562" w:type="dxa"/>
+          </w:tcPr>
+          <w:p>
+            <w:pPr>
+              <w:cnfStyle w:val="000000100000" w:firstRow="0" w:lastRow="0" w:firstColumn="0" w:lastColumn="0" w:oddVBand="0" w:evenVBand="0" w:oddHBand="1" w:evenHBand="0" w:firstRowFirstColumn="0" w:firstRowLastColumn="0" w:lastRowFirstColumn="0" w:lastRowLastColumn="0"/>
+            </w:pPr>
+            <w:r>
+              <w:t>A thumbnail of the new photo is shown in the species section.</w:t>
+            </w:r>
+          </w:p>
+        </w:tc>
+        <w:tc>
+          <w:tcPr>
+            <w:tcW w:w="1972" w:type="dxa"/>
+          </w:tcPr>
+          <w:p>
+            <w:pPr>
+              <w:cnfStyle w:val="000000100000" w:firstRow="0" w:lastRow="0" w:firstColumn="0" w:lastColumn="0" w:oddVBand="0" w:evenVBand="0" w:oddHBand="1" w:evenHBand="0" w:firstRowFirstColumn="0" w:firstRowLastColumn="0" w:lastRowFirstColumn="0" w:lastRowLastColumn="0"/>
+            </w:pPr>
+            <w:r>
+              <w:t>A copy of the new photo is stored correctly in the species record (shown in the summary view).</w:t>
+            </w:r>
+          </w:p>
+        </w:tc>
+      </w:tr>
+      <w:tr>
+        <w:trPr>
+          <w:trHeight w:val="273"/>
+        </w:trPr>
+        <w:tc>
+          <w:tcPr>
+            <w:cnfStyle w:val="001000000000" w:firstRow="0" w:lastRow="0" w:firstColumn="1" w:lastColumn="0" w:oddVBand="0" w:evenVBand="0" w:oddHBand="0" w:evenHBand="0" w:firstRowFirstColumn="0" w:firstRowLastColumn="0" w:lastRowFirstColumn="0" w:lastRowLastColumn="0"/>
+            <w:tcW w:w="621" w:type="dxa"/>
+          </w:tcPr>
+          <w:p>
+            <w:r>
+              <w:t>JT20</w:t>
+            </w:r>
+          </w:p>
+        </w:tc>
+        <w:tc>
+          <w:tcPr>
+            <w:tcW w:w="1414" w:type="dxa"/>
+          </w:tcPr>
+          <w:p>
+            <w:pPr>
+              <w:cnfStyle w:val="000000000000" w:firstRow="0" w:lastRow="0" w:firstColumn="0" w:lastColumn="0" w:oddVBand="0" w:evenVBand="0" w:oddHBand="0" w:evenHBand="0" w:firstRowFirstColumn="0" w:firstRowLastColumn="0" w:lastRowFirstColumn="0" w:lastRowLastColumn="0"/>
+            </w:pPr>
+            <w:r>
+              <w:t>FR5</w:t>
+            </w:r>
+          </w:p>
+        </w:tc>
+        <w:tc>
+          <w:tcPr>
+            <w:tcW w:w="2033" w:type="dxa"/>
+          </w:tcPr>
+          <w:p>
+            <w:pPr>
+              <w:cnfStyle w:val="000000000000" w:firstRow="0" w:lastRow="0" w:firstColumn="0" w:lastColumn="0" w:oddVBand="0" w:evenVBand="0" w:oddHBand="0" w:evenHBand="0" w:firstRowFirstColumn="0" w:firstRowLastColumn="0" w:lastRowFirstColumn="0" w:lastRowLastColumn="0"/>
+            </w:pPr>
+            <w:r>
+              <w:t xml:space="preserve">Check that the user is able to delete one </w:t>
+            </w:r>
+            <w:r>
+              <w:lastRenderedPageBreak/>
+              <w:t>species from a recording.</w:t>
+            </w:r>
+          </w:p>
+        </w:tc>
+        <w:tc>
+          <w:tcPr>
+            <w:tcW w:w="2004" w:type="dxa"/>
+          </w:tcPr>
+          <w:p>
+            <w:pPr>
+              <w:cnfStyle w:val="000000000000" w:firstRow="0" w:lastRow="0" w:firstColumn="0" w:lastColumn="0" w:oddVBand="0" w:evenVBand="0" w:oddHBand="0" w:evenHBand="0" w:firstRowFirstColumn="0" w:firstRowLastColumn="0" w:lastRowFirstColumn="0" w:lastRowLastColumn="0"/>
+            </w:pPr>
+            <w:r>
+              <w:lastRenderedPageBreak/>
+              <w:t xml:space="preserve">When viewing the list of species in an </w:t>
+            </w:r>
+            <w:r>
+              <w:lastRenderedPageBreak/>
+              <w:t>unsent recording select one species to delete.</w:t>
+            </w:r>
+          </w:p>
+        </w:tc>
+        <w:tc>
+          <w:tcPr>
+            <w:tcW w:w="1562" w:type="dxa"/>
+          </w:tcPr>
+          <w:p>
+            <w:pPr>
+              <w:cnfStyle w:val="000000000000" w:firstRow="0" w:lastRow="0" w:firstColumn="0" w:lastColumn="0" w:oddVBand="0" w:evenVBand="0" w:oddHBand="0" w:evenHBand="0" w:firstRowFirstColumn="0" w:firstRowLastColumn="0" w:lastRowFirstColumn="0" w:lastRowLastColumn="0"/>
+            </w:pPr>
+            <w:r>
+              <w:lastRenderedPageBreak/>
+              <w:t xml:space="preserve">Species disappears </w:t>
+            </w:r>
+            <w:r>
+              <w:lastRenderedPageBreak/>
+              <w:t>from the list of species.</w:t>
+            </w:r>
+          </w:p>
+        </w:tc>
+        <w:tc>
+          <w:tcPr>
+            <w:tcW w:w="1972" w:type="dxa"/>
+          </w:tcPr>
+          <w:p>
+            <w:pPr>
+              <w:cnfStyle w:val="000000000000" w:firstRow="0" w:lastRow="0" w:firstColumn="0" w:lastColumn="0" w:oddVBand="0" w:evenVBand="0" w:oddHBand="0" w:evenHBand="0" w:firstRowFirstColumn="0" w:firstRowLastColumn="0" w:lastRowFirstColumn="0" w:lastRowLastColumn="0"/>
+            </w:pPr>
+            <w:r>
+              <w:lastRenderedPageBreak/>
+              <w:t xml:space="preserve">Species and all its details are deleted </w:t>
+            </w:r>
+            <w:r>
+              <w:lastRenderedPageBreak/>
+              <w:t>from the recording.</w:t>
+            </w:r>
+          </w:p>
+        </w:tc>
+      </w:tr>
+      <w:tr>
+        <w:trPr>
+          <w:cnfStyle w:val="000000100000" w:firstRow="0" w:lastRow="0" w:firstColumn="0" w:lastColumn="0" w:oddVBand="0" w:evenVBand="0" w:oddHBand="1" w:evenHBand="0" w:firstRowFirstColumn="0" w:firstRowLastColumn="0" w:lastRowFirstColumn="0" w:lastRowLastColumn="0"/>
+          <w:trHeight w:val="273"/>
+        </w:trPr>
+        <w:tc>
+          <w:tcPr>
+            <w:cnfStyle w:val="001000000000" w:firstRow="0" w:lastRow="0" w:firstColumn="1" w:lastColumn="0" w:oddVBand="0" w:evenVBand="0" w:oddHBand="0" w:evenHBand="0" w:firstRowFirstColumn="0" w:firstRowLastColumn="0" w:lastRowFirstColumn="0" w:lastRowLastColumn="0"/>
+            <w:tcW w:w="621" w:type="dxa"/>
+          </w:tcPr>
+          <w:p>
+            <w:r>
+              <w:lastRenderedPageBreak/>
+              <w:t>JT21</w:t>
+            </w:r>
+          </w:p>
+        </w:tc>
+        <w:tc>
+          <w:tcPr>
+            <w:tcW w:w="1414" w:type="dxa"/>
+          </w:tcPr>
+          <w:p>
+            <w:pPr>
+              <w:cnfStyle w:val="000000100000" w:firstRow="0" w:lastRow="0" w:firstColumn="0" w:lastColumn="0" w:oddVBand="0" w:evenVBand="0" w:oddHBand="1" w:evenHBand="0" w:firstRowFirstColumn="0" w:firstRowLastColumn="0" w:lastRowFirstColumn="0" w:lastRowLastColumn="0"/>
+            </w:pPr>
+            <w:r>
+              <w:t>FR5</w:t>
+            </w:r>
+          </w:p>
+        </w:tc>
+        <w:tc>
+          <w:tcPr>
+            <w:tcW w:w="2033" w:type="dxa"/>
+          </w:tcPr>
+          <w:p>
+            <w:pPr>
+              <w:cnfStyle w:val="000000100000" w:firstRow="0" w:lastRow="0" w:firstColumn="0" w:lastColumn="0" w:oddVBand="0" w:evenVBand="0" w:oddHBand="1" w:evenHBand="0" w:firstRowFirstColumn="0" w:firstRowLastColumn="0" w:lastRowFirstColumn="0" w:lastRowLastColumn="0"/>
+            </w:pPr>
+            <w:r>
+              <w:t xml:space="preserve">Check that the user is able to delete a whole recording. </w:t>
+            </w:r>
+          </w:p>
+        </w:tc>
+        <w:tc>
+          <w:tcPr>
+            <w:tcW w:w="2004" w:type="dxa"/>
+          </w:tcPr>
+          <w:p>
+            <w:pPr>
+              <w:cnfStyle w:val="000000100000" w:firstRow="0" w:lastRow="0" w:firstColumn="0" w:lastColumn="0" w:oddVBand="0" w:evenVBand="0" w:oddHBand="1" w:evenHBand="0" w:firstRowFirstColumn="0" w:firstRowLastColumn="0" w:lastRowFirstColumn="0" w:lastRowLastColumn="0"/>
+            </w:pPr>
+            <w:r>
+              <w:t>When viewing the list of unsent recordings select one recording to delete.</w:t>
+            </w:r>
+          </w:p>
+        </w:tc>
+        <w:tc>
+          <w:tcPr>
+            <w:tcW w:w="1562" w:type="dxa"/>
+          </w:tcPr>
+          <w:p>
+            <w:pPr>
+              <w:cnfStyle w:val="000000100000" w:firstRow="0" w:lastRow="0" w:firstColumn="0" w:lastColumn="0" w:oddVBand="0" w:evenVBand="0" w:oddHBand="1" w:evenHBand="0" w:firstRowFirstColumn="0" w:firstRowLastColumn="0" w:lastRowFirstColumn="0" w:lastRowLastColumn="0"/>
+            </w:pPr>
+            <w:r>
+              <w:t>Recording disappears from the list of recordings.</w:t>
+            </w:r>
+          </w:p>
+        </w:tc>
+        <w:tc>
+          <w:tcPr>
+            <w:tcW w:w="1972" w:type="dxa"/>
+          </w:tcPr>
+          <w:p>
+            <w:pPr>
+              <w:cnfStyle w:val="000000100000" w:firstRow="0" w:lastRow="0" w:firstColumn="0" w:lastColumn="0" w:oddVBand="0" w:evenVBand="0" w:oddHBand="1" w:evenHBand="0" w:firstRowFirstColumn="0" w:firstRowLastColumn="0" w:lastRowFirstColumn="0" w:lastRowLastColumn="0"/>
+            </w:pPr>
+            <w:r>
+              <w:t>Recording and all the species in it are deleted.</w:t>
+            </w:r>
+          </w:p>
+        </w:tc>
+      </w:tr>
+      <w:tr>
+        <w:trPr>
+          <w:trHeight w:val="273"/>
+        </w:trPr>
+        <w:tc>
+          <w:tcPr>
+            <w:cnfStyle w:val="001000000000" w:firstRow="0" w:lastRow="0" w:firstColumn="1" w:lastColumn="0" w:oddVBand="0" w:evenVBand="0" w:oddHBand="0" w:evenHBand="0" w:firstRowFirstColumn="0" w:firstRowLastColumn="0" w:lastRowFirstColumn="0" w:lastRowLastColumn="0"/>
+            <w:tcW w:w="621" w:type="dxa"/>
+          </w:tcPr>
+          <w:p>
+            <w:r>
+              <w:t>JT22</w:t>
+            </w:r>
+          </w:p>
+        </w:tc>
+        <w:tc>
+          <w:tcPr>
+            <w:tcW w:w="1414" w:type="dxa"/>
+          </w:tcPr>
+          <w:p>
+            <w:pPr>
+              <w:cnfStyle w:val="000000000000" w:firstRow="0" w:lastRow="0" w:firstColumn="0" w:lastColumn="0" w:oddVBand="0" w:evenVBand="0" w:oddHBand="0" w:evenHBand="0" w:firstRowFirstColumn="0" w:firstRowLastColumn="0" w:lastRowFirstColumn="0" w:lastRowLastColumn="0"/>
+            </w:pPr>
+            <w:r>
+              <w:t>FR5</w:t>
+            </w:r>
+          </w:p>
+        </w:tc>
+        <w:tc>
+          <w:tcPr>
+            <w:tcW w:w="2033" w:type="dxa"/>
+          </w:tcPr>
+          <w:p>
+            <w:pPr>
+              <w:cnfStyle w:val="000000000000" w:firstRow="0" w:lastRow="0" w:firstColumn="0" w:lastColumn="0" w:oddVBand="0" w:evenVBand="0" w:oddHBand="0" w:evenHBand="0" w:firstRowFirstColumn="0" w:firstRowLastColumn="0" w:lastRowFirstColumn="0" w:lastRowLastColumn="0"/>
+            </w:pPr>
+            <w:r>
+              <w:t xml:space="preserve">Check that the user is able to update an </w:t>
+            </w:r>
+            <w:proofErr w:type="spellStart"/>
+            <w:r>
+              <w:t>unsubmitted</w:t>
+            </w:r>
+            <w:proofErr w:type="spellEnd"/>
+            <w:r>
+              <w:t xml:space="preserve"> recording.</w:t>
+            </w:r>
+          </w:p>
+        </w:tc>
+        <w:tc>
+          <w:tcPr>
+            <w:tcW w:w="2004" w:type="dxa"/>
+          </w:tcPr>
+          <w:p>
+            <w:pPr>
+              <w:cnfStyle w:val="000000000000" w:firstRow="0" w:lastRow="0" w:firstColumn="0" w:lastColumn="0" w:oddVBand="0" w:evenVBand="0" w:oddHBand="0" w:evenHBand="0" w:firstRowFirstColumn="0" w:firstRowLastColumn="0" w:lastRowFirstColumn="0" w:lastRowLastColumn="0"/>
+            </w:pPr>
+            <w:r>
+              <w:t xml:space="preserve">'Edit' button is clicked on the </w:t>
+            </w:r>
+            <w:r>
+              <w:t>menu bar of the main page</w:t>
+            </w:r>
+            <w:r>
+              <w:t>.</w:t>
+            </w:r>
+          </w:p>
+        </w:tc>
+        <w:tc>
+          <w:tcPr>
+            <w:tcW w:w="1562" w:type="dxa"/>
+          </w:tcPr>
+          <w:p>
+            <w:pPr>
+              <w:cnfStyle w:val="000000000000" w:firstRow="0" w:lastRow="0" w:firstColumn="0" w:lastColumn="0" w:oddVBand="0" w:evenVBand="0" w:oddHBand="0" w:evenHBand="0" w:firstRowFirstColumn="0" w:firstRowLastColumn="0" w:lastRowFirstColumn="0" w:lastRowLastColumn="0"/>
+            </w:pPr>
+            <w:r>
+              <w:t>User taken to a page where they are able to amend the recording.</w:t>
+            </w:r>
+          </w:p>
+        </w:tc>
+        <w:tc>
+          <w:tcPr>
+            <w:tcW w:w="1972" w:type="dxa"/>
+          </w:tcPr>
+          <w:p>
+            <w:pPr>
+              <w:cnfStyle w:val="000000000000" w:firstRow="0" w:lastRow="0" w:firstColumn="0" w:lastColumn="0" w:oddVBand="0" w:evenVBand="0" w:oddHBand="0" w:evenHBand="0" w:firstRowFirstColumn="0" w:firstRowLastColumn="0" w:lastRowFirstColumn="0" w:lastRowLastColumn="0"/>
+            </w:pPr>
+            <w:r>
+              <w:t xml:space="preserve">Recording is updated correctly and the user is taken back to the </w:t>
+            </w:r>
+            <w:r>
+              <w:t>main</w:t>
+            </w:r>
+            <w:r>
+              <w:t xml:space="preserve"> page.</w:t>
+            </w:r>
+          </w:p>
+        </w:tc>
+      </w:tr>
+      <w:tr>
+        <w:trPr>
+          <w:cnfStyle w:val="000000100000" w:firstRow="0" w:lastRow="0" w:firstColumn="0" w:lastColumn="0" w:oddVBand="0" w:evenVBand="0" w:oddHBand="1" w:evenHBand="0" w:firstRowFirstColumn="0" w:firstRowLastColumn="0" w:lastRowFirstColumn="0" w:lastRowLastColumn="0"/>
+          <w:trHeight w:val="273"/>
+        </w:trPr>
+        <w:tc>
+          <w:tcPr>
+            <w:cnfStyle w:val="001000000000" w:firstRow="0" w:lastRow="0" w:firstColumn="1" w:lastColumn="0" w:oddVBand="0" w:evenVBand="0" w:oddHBand="0" w:evenHBand="0" w:firstRowFirstColumn="0" w:firstRowLastColumn="0" w:lastRowFirstColumn="0" w:lastRowLastColumn="0"/>
+            <w:tcW w:w="621" w:type="dxa"/>
+          </w:tcPr>
+          <w:p>
+            <w:r>
+              <w:t>JT23</w:t>
+            </w:r>
+          </w:p>
+        </w:tc>
+        <w:tc>
+          <w:tcPr>
+            <w:tcW w:w="1414" w:type="dxa"/>
+          </w:tcPr>
+          <w:p>
+            <w:pPr>
+              <w:cnfStyle w:val="000000100000" w:firstRow="0" w:lastRow="0" w:firstColumn="0" w:lastColumn="0" w:oddVBand="0" w:evenVBand="0" w:oddHBand="1" w:evenHBand="0" w:firstRowFirstColumn="0" w:firstRowLastColumn="0" w:lastRowFirstColumn="0" w:lastRowLastColumn="0"/>
+            </w:pPr>
+            <w:r>
               <w:t>FR6</w:t>
             </w:r>
           </w:p>
@@ -2593,19 +3080,10 @@
           <w:p>
             <w:pPr>
               <w:cnfStyle w:val="000000100000" w:firstRow="0" w:lastRow="0" w:firstColumn="0" w:lastColumn="0" w:oddVBand="0" w:evenVBand="0" w:oddHBand="1" w:evenHBand="0" w:firstRowFirstColumn="0" w:firstRowLastColumn="0" w:lastRowFirstColumn="0" w:lastRowLastColumn="0"/>
-              <w:rPr>
-                <w:sz w:val="24"/>
-                <w:szCs w:val="24"/>
-              </w:rPr>
-            </w:pPr>
-            <w:r>
-              <w:t>Check that the recording is sent with FR2 and FR4.</w:t>
-            </w:r>
-          </w:p>
-          <w:p>
-            <w:pPr>
-              <w:cnfStyle w:val="000000100000" w:firstRow="0" w:lastRow="0" w:firstColumn="0" w:lastColumn="0" w:oddVBand="0" w:evenVBand="0" w:oddHBand="1" w:evenHBand="0" w:firstRowFirstColumn="0" w:firstRowLastColumn="0" w:lastRowFirstColumn="0" w:lastRowLastColumn="0"/>
-            </w:pPr>
+            </w:pPr>
+            <w:r>
+              <w:t xml:space="preserve">Check that recording is sent with network connection available. </w:t>
+            </w:r>
           </w:p>
         </w:tc>
         <w:tc>
@@ -2617,7 +3095,7 @@
               <w:cnfStyle w:val="000000100000" w:firstRow="0" w:lastRow="0" w:firstColumn="0" w:lastColumn="0" w:oddVBand="0" w:evenVBand="0" w:oddHBand="1" w:evenHBand="0" w:firstRowFirstColumn="0" w:firstRowLastColumn="0" w:lastRowFirstColumn="0" w:lastRowLastColumn="0"/>
             </w:pPr>
             <w:r>
-              <w:t>The recording is sent with the information from FR2 and FR4.</w:t>
+              <w:t>The recording is sent making sure network connection is available.</w:t>
             </w:r>
           </w:p>
         </w:tc>
@@ -2630,7 +3108,7 @@
               <w:cnfStyle w:val="000000100000" w:firstRow="0" w:lastRow="0" w:firstColumn="0" w:lastColumn="0" w:oddVBand="0" w:evenVBand="0" w:oddHBand="1" w:evenHBand="0" w:firstRowFirstColumn="0" w:firstRowLastColumn="0" w:lastRowFirstColumn="0" w:lastRowLastColumn="0"/>
             </w:pPr>
             <w:r>
-              <w:t>The information listed contains FR2, FR4 and FR6.</w:t>
+              <w:t>Message telling the user that the recording was sent.</w:t>
             </w:r>
           </w:p>
         </w:tc>
@@ -2643,7 +3121,102 @@
               <w:cnfStyle w:val="000000100000" w:firstRow="0" w:lastRow="0" w:firstColumn="0" w:lastColumn="0" w:oddVBand="0" w:evenVBand="0" w:oddHBand="1" w:evenHBand="0" w:firstRowFirstColumn="0" w:firstRowLastColumn="0" w:lastRowFirstColumn="0" w:lastRowLastColumn="0"/>
             </w:pPr>
             <w:r>
-              <w:t>The data is displayed server side showing it has passed the test.</w:t>
+              <w:t>The sightings recorded</w:t>
+            </w:r>
+            <w:r>
+              <w:t xml:space="preserve"> containing the visits data</w:t>
+            </w:r>
+            <w:r>
+              <w:t xml:space="preserve"> should now be accessible from </w:t>
+            </w:r>
+            <w:proofErr w:type="spellStart"/>
+            <w:r>
+              <w:t>RPSRview</w:t>
+            </w:r>
+            <w:proofErr w:type="spellEnd"/>
+            <w:r>
+              <w:t>.</w:t>
+            </w:r>
+          </w:p>
+        </w:tc>
+      </w:tr>
+      <w:tr>
+        <w:trPr>
+          <w:trHeight w:val="273"/>
+        </w:trPr>
+        <w:tc>
+          <w:tcPr>
+            <w:cnfStyle w:val="001000000000" w:firstRow="0" w:lastRow="0" w:firstColumn="1" w:lastColumn="0" w:oddVBand="0" w:evenVBand="0" w:oddHBand="0" w:evenHBand="0" w:firstRowFirstColumn="0" w:firstRowLastColumn="0" w:lastRowFirstColumn="0" w:lastRowLastColumn="0"/>
+            <w:tcW w:w="621" w:type="dxa"/>
+          </w:tcPr>
+          <w:p>
+            <w:r>
+              <w:t>JT24</w:t>
+            </w:r>
+          </w:p>
+        </w:tc>
+        <w:tc>
+          <w:tcPr>
+            <w:tcW w:w="1414" w:type="dxa"/>
+          </w:tcPr>
+          <w:p>
+            <w:pPr>
+              <w:cnfStyle w:val="000000000000" w:firstRow="0" w:lastRow="0" w:firstColumn="0" w:lastColumn="0" w:oddVBand="0" w:evenVBand="0" w:oddHBand="0" w:evenHBand="0" w:firstRowFirstColumn="0" w:firstRowLastColumn="0" w:lastRowFirstColumn="0" w:lastRowLastColumn="0"/>
+            </w:pPr>
+            <w:r>
+              <w:t>FR6</w:t>
+            </w:r>
+          </w:p>
+        </w:tc>
+        <w:tc>
+          <w:tcPr>
+            <w:tcW w:w="2033" w:type="dxa"/>
+          </w:tcPr>
+          <w:p>
+            <w:pPr>
+              <w:cnfStyle w:val="000000000000" w:firstRow="0" w:lastRow="0" w:firstColumn="0" w:lastColumn="0" w:oddVBand="0" w:evenVBand="0" w:oddHBand="0" w:evenHBand="0" w:firstRowFirstColumn="0" w:firstRowLastColumn="0" w:lastRowFirstColumn="0" w:lastRowLastColumn="0"/>
+            </w:pPr>
+            <w:r>
+              <w:t xml:space="preserve">Check that the recording is not sent without network connection. </w:t>
+            </w:r>
+          </w:p>
+        </w:tc>
+        <w:tc>
+          <w:tcPr>
+            <w:tcW w:w="2004" w:type="dxa"/>
+          </w:tcPr>
+          <w:p>
+            <w:pPr>
+              <w:cnfStyle w:val="000000000000" w:firstRow="0" w:lastRow="0" w:firstColumn="0" w:lastColumn="0" w:oddVBand="0" w:evenVBand="0" w:oddHBand="0" w:evenHBand="0" w:firstRowFirstColumn="0" w:firstRowLastColumn="0" w:lastRowFirstColumn="0" w:lastRowLastColumn="0"/>
+            </w:pPr>
+            <w:r>
+              <w:t>The recording is sent making sure network connection is not available.</w:t>
+            </w:r>
+          </w:p>
+        </w:tc>
+        <w:tc>
+          <w:tcPr>
+            <w:tcW w:w="1562" w:type="dxa"/>
+          </w:tcPr>
+          <w:p>
+            <w:pPr>
+              <w:cnfStyle w:val="000000000000" w:firstRow="0" w:lastRow="0" w:firstColumn="0" w:lastColumn="0" w:oddVBand="0" w:evenVBand="0" w:oddHBand="0" w:evenHBand="0" w:firstRowFirstColumn="0" w:firstRowLastColumn="0" w:lastRowFirstColumn="0" w:lastRowLastColumn="0"/>
+            </w:pPr>
+            <w:r>
+              <w:t>Message telling the user that the recording could not be sent yet because of missing network.</w:t>
+            </w:r>
+          </w:p>
+        </w:tc>
+        <w:tc>
+          <w:tcPr>
+            <w:tcW w:w="1972" w:type="dxa"/>
+          </w:tcPr>
+          <w:p>
+            <w:pPr>
+              <w:cnfStyle w:val="000000000000" w:firstRow="0" w:lastRow="0" w:firstColumn="0" w:lastColumn="0" w:oddVBand="0" w:evenVBand="0" w:oddHBand="0" w:evenHBand="0" w:firstRowFirstColumn="0" w:firstRowLastColumn="0" w:lastRowFirstColumn="0" w:lastRowLastColumn="0"/>
+            </w:pPr>
+            <w:r>
+              <w:t>The recording should be saved on the Android device ready to be sent once network connection is available.</w:t>
             </w:r>
           </w:p>
         </w:tc>
@@ -2671,7 +3244,7 @@
       <w:pPr>
         <w:pStyle w:val="Heading3"/>
       </w:pPr>
-      <w:bookmarkStart w:id="8" w:name="_Toc403468567"/>
+      <w:bookmarkStart w:id="7" w:name="_Toc403468567"/>
       <w:r>
         <w:lastRenderedPageBreak/>
         <w:t xml:space="preserve">3 </w:t>
@@ -2679,7 +3252,7 @@
       <w:r>
         <w:t>Web Tests</w:t>
       </w:r>
-      <w:bookmarkEnd w:id="8"/>
+      <w:bookmarkEnd w:id="7"/>
     </w:p>
     <w:tbl>
       <w:tblPr>
@@ -3531,15 +4104,7 @@
               <w:cnfStyle w:val="000000100000" w:firstRow="0" w:lastRow="0" w:firstColumn="0" w:lastColumn="0" w:oddVBand="0" w:evenVBand="0" w:oddHBand="1" w:evenHBand="0" w:firstRowFirstColumn="0" w:firstRowLastColumn="0" w:lastRowFirstColumn="0" w:lastRowLastColumn="0"/>
             </w:pPr>
             <w:r>
-              <w:t xml:space="preserve">Input a reserve name and ensure that is </w:t>
-            </w:r>
-            <w:proofErr w:type="spellStart"/>
-            <w:r>
-              <w:t>is</w:t>
-            </w:r>
-            <w:proofErr w:type="spellEnd"/>
-            <w:r>
-              <w:t xml:space="preserve"> longer than 64 characters as this is the maximum that can be entered</w:t>
+              <w:t>Input a reserve name and ensure that is longer than 64 characters as this is the maximum that can be entered</w:t>
             </w:r>
           </w:p>
         </w:tc>
@@ -5126,8 +5691,71 @@
               <w:ind w:left="0"/>
             </w:pPr>
             <w:r>
+              <w:t xml:space="preserve">alm62, </w:t>
+            </w:r>
+            <w:r>
               <w:t>cpm6</w:t>
             </w:r>
+          </w:p>
+        </w:tc>
+      </w:tr>
+      <w:tr>
+        <w:tc>
+          <w:tcPr>
+            <w:tcW w:w="896" w:type="dxa"/>
+          </w:tcPr>
+          <w:p>
+            <w:pPr>
+              <w:pStyle w:val="ListParagraph"/>
+              <w:ind w:left="0"/>
+            </w:pPr>
+            <w:r>
+              <w:t>1.4</w:t>
+            </w:r>
+          </w:p>
+        </w:tc>
+        <w:tc>
+          <w:tcPr>
+            <w:tcW w:w="1269" w:type="dxa"/>
+          </w:tcPr>
+          <w:p>
+            <w:pPr>
+              <w:pStyle w:val="ListParagraph"/>
+              <w:ind w:left="0"/>
+            </w:pPr>
+            <w:r>
+              <w:t>12.02.2015</w:t>
+            </w:r>
+          </w:p>
+        </w:tc>
+        <w:tc>
+          <w:tcPr>
+            <w:tcW w:w="4384" w:type="dxa"/>
+          </w:tcPr>
+          <w:p>
+            <w:pPr>
+              <w:pStyle w:val="ListParagraph"/>
+              <w:ind w:left="0"/>
+            </w:pPr>
+            <w:r>
+              <w:t>Added more Java tests</w:t>
+            </w:r>
+          </w:p>
+        </w:tc>
+        <w:tc>
+          <w:tcPr>
+            <w:tcW w:w="2198" w:type="dxa"/>
+          </w:tcPr>
+          <w:p>
+            <w:pPr>
+              <w:pStyle w:val="ListParagraph"/>
+              <w:ind w:left="0"/>
+            </w:pPr>
+            <w:r>
+              <w:t>anh45, cpm6</w:t>
+            </w:r>
+            <w:bookmarkStart w:id="8" w:name="_GoBack"/>
+            <w:bookmarkEnd w:id="8"/>
           </w:p>
         </w:tc>
       </w:tr>
@@ -5235,7 +5863,7 @@
                 <w:bCs/>
                 <w:noProof/>
               </w:rPr>
-              <w:t>9</w:t>
+              <w:t>10</w:t>
             </w:r>
             <w:r>
               <w:rPr>
@@ -5280,7 +5908,7 @@
                 <w:bCs/>
                 <w:noProof/>
               </w:rPr>
-              <w:t>9</w:t>
+              <w:t>10</w:t>
             </w:r>
             <w:r>
               <w:rPr>
@@ -5472,7 +6100,7 @@
                 <w:bCs/>
                 <w:noProof/>
               </w:rPr>
-              <w:t>9</w:t>
+              <w:t>10</w:t>
             </w:r>
             <w:r>
               <w:rPr>
@@ -5577,7 +6205,7 @@
                 <w:bCs/>
                 <w:noProof/>
               </w:rPr>
-              <w:t>6</w:t>
+              <w:t>7</w:t>
             </w:r>
             <w:r>
               <w:rPr>
@@ -5622,7 +6250,7 @@
                 <w:bCs/>
                 <w:noProof/>
               </w:rPr>
-              <w:t>9</w:t>
+              <w:t>10</w:t>
             </w:r>
             <w:r>
               <w:rPr>
@@ -5722,27 +6350,19 @@
       <w:rPr>
         <w:i/>
       </w:rPr>
-      <w:t xml:space="preserve">Test </w:t>
-    </w:r>
-    <w:proofErr w:type="gramStart"/>
-    <w:r>
-      <w:rPr>
-        <w:i/>
-      </w:rPr>
-      <w:t>Specification  (</w:t>
-    </w:r>
-    <w:proofErr w:type="gramEnd"/>
-    <w:r>
-      <w:rPr>
-        <w:i/>
-      </w:rPr>
-      <w:t>1.</w:t>
+      <w:t>Test Specification</w:t>
     </w:r>
     <w:r>
       <w:rPr>
         <w:i/>
       </w:rPr>
-      <w:t>3</w:t>
+      <w:t xml:space="preserve"> (1.</w:t>
+    </w:r>
+    <w:r>
+      <w:rPr>
+        <w:i/>
+      </w:rPr>
+      <w:t>4</w:t>
     </w:r>
     <w:r>
       <w:rPr>
@@ -5786,27 +6406,13 @@
         <w:i/>
       </w:rPr>
       <w:tab/>
-      <w:t xml:space="preserve">Test </w:t>
-    </w:r>
-    <w:proofErr w:type="gramStart"/>
-    <w:r>
-      <w:rPr>
-        <w:i/>
-      </w:rPr>
-      <w:t>Specification  (</w:t>
-    </w:r>
-    <w:proofErr w:type="gramEnd"/>
-    <w:r>
-      <w:rPr>
-        <w:i/>
-      </w:rPr>
-      <w:t>1.</w:t>
+      <w:t>Test Specification (1.</w:t>
     </w:r>
     <w:r>
       <w:rPr>
         <w:i/>
       </w:rPr>
-      <w:t>3</w:t>
+      <w:t>4</w:t>
     </w:r>
     <w:r>
       <w:rPr>
@@ -7464,6 +8070,22 @@
       <w:lang w:eastAsia="zh-CN" w:bidi="hi-IN"/>
     </w:rPr>
   </w:style>
+  <w:style w:type="paragraph" w:customStyle="1" w:styleId="Default">
+    <w:name w:val="Default"/>
+    <w:rsid w:val="00B33819"/>
+    <w:pPr>
+      <w:autoSpaceDE w:val="0"/>
+      <w:autoSpaceDN w:val="0"/>
+      <w:adjustRightInd w:val="0"/>
+      <w:spacing w:after="0" w:line="240" w:lineRule="auto"/>
+    </w:pPr>
+    <w:rPr>
+      <w:rFonts w:ascii="Calibri" w:hAnsi="Calibri" w:cs="Calibri"/>
+      <w:color w:val="000000"/>
+      <w:sz w:val="24"/>
+      <w:szCs w:val="24"/>
+    </w:rPr>
+  </w:style>
 </w:styles>
 </file>
 
@@ -8070,45 +8692,27 @@
       <w:lang w:eastAsia="zh-CN" w:bidi="hi-IN"/>
     </w:rPr>
   </w:style>
+  <w:style w:type="paragraph" w:customStyle="1" w:styleId="Default">
+    <w:name w:val="Default"/>
+    <w:rsid w:val="00B33819"/>
+    <w:pPr>
+      <w:autoSpaceDE w:val="0"/>
+      <w:autoSpaceDN w:val="0"/>
+      <w:adjustRightInd w:val="0"/>
+      <w:spacing w:after="0" w:line="240" w:lineRule="auto"/>
+    </w:pPr>
+    <w:rPr>
+      <w:rFonts w:ascii="Calibri" w:hAnsi="Calibri" w:cs="Calibri"/>
+      <w:color w:val="000000"/>
+      <w:sz w:val="24"/>
+      <w:szCs w:val="24"/>
+    </w:rPr>
+  </w:style>
 </w:styles>
 </file>
 
 <file path=word/glossary/document.xml><?xml version="1.0" encoding="utf-8"?>
-<w:glossaryDocument xmlns:wpc="http://schemas.microsoft.com/office/word/2010/wordprocessingCanvas" xmlns:mc="http://schemas.openxmlformats.org/markup-compatibility/2006" xmlns:o="urn:schemas-microsoft-com:office:office" xmlns:r="http://schemas.openxmlformats.org/officeDocument/2006/relationships" xmlns:m="http://schemas.openxmlformats.org/officeDocument/2006/math" xmlns:v="urn:schemas-microsoft-com:vml" xmlns:wp14="http://schemas.microsoft.com/office/word/2010/wordprocessingDrawing" xmlns:wp="http://schemas.openxmlformats.org/drawingml/2006/wordprocessingDrawing" xmlns:w10="urn:schemas-microsoft-com:office:word" xmlns:w="http://schemas.openxmlformats.org/wordprocessingml/2006/main" xmlns:w14="http://schemas.microsoft.com/office/word/2010/wordml" xmlns:wpg="http://schemas.microsoft.com/office/word/2010/wordprocessingGroup" xmlns:wpi="http://schemas.microsoft.com/office/word/2010/wordprocessingInk" xmlns:wne="http://schemas.microsoft.com/office/word/2006/wordml" xmlns:wps="http://schemas.microsoft.com/office/word/2010/wordprocessingShape" mc:Ignorable="w14 wp14">
-  <w:docParts>
-    <w:docPart>
-      <w:docPartPr>
-        <w:name w:val="1E569765EACB45B4942A41C595948660"/>
-        <w:category>
-          <w:name w:val="General"/>
-          <w:gallery w:val="placeholder"/>
-        </w:category>
-        <w:types>
-          <w:type w:val="bbPlcHdr"/>
-        </w:types>
-        <w:behaviors>
-          <w:behavior w:val="content"/>
-        </w:behaviors>
-        <w:guid w:val="{60A948E1-34AE-44D8-A367-B742B50CCFBF}"/>
-      </w:docPartPr>
-      <w:docPartBody>
-        <w:p>
-          <w:pPr>
-            <w:pStyle w:val="1E569765EACB45B4942A41C595948660"/>
-          </w:pPr>
-          <w:r>
-            <w:rPr>
-              <w:rFonts w:asciiTheme="majorHAnsi" w:eastAsiaTheme="majorEastAsia" w:hAnsiTheme="majorHAnsi" w:cstheme="majorBidi"/>
-              <w:sz w:val="72"/>
-              <w:szCs w:val="72"/>
-            </w:rPr>
-            <w:t>[Type the document title]</w:t>
-          </w:r>
-        </w:p>
-      </w:docPartBody>
-    </w:docPart>
-  </w:docParts>
-</w:glossaryDocument>
+<w:glossaryDocument xmlns:wpc="http://schemas.microsoft.com/office/word/2010/wordprocessingCanvas" xmlns:mc="http://schemas.openxmlformats.org/markup-compatibility/2006" xmlns:o="urn:schemas-microsoft-com:office:office" xmlns:r="http://schemas.openxmlformats.org/officeDocument/2006/relationships" xmlns:m="http://schemas.openxmlformats.org/officeDocument/2006/math" xmlns:v="urn:schemas-microsoft-com:vml" xmlns:wp14="http://schemas.microsoft.com/office/word/2010/wordprocessingDrawing" xmlns:wp="http://schemas.openxmlformats.org/drawingml/2006/wordprocessingDrawing" xmlns:w10="urn:schemas-microsoft-com:office:word" xmlns:w="http://schemas.openxmlformats.org/wordprocessingml/2006/main" xmlns:w14="http://schemas.microsoft.com/office/word/2010/wordml" xmlns:wpg="http://schemas.microsoft.com/office/word/2010/wordprocessingGroup" xmlns:wpi="http://schemas.microsoft.com/office/word/2010/wordprocessingInk" xmlns:wne="http://schemas.microsoft.com/office/word/2006/wordml" xmlns:wps="http://schemas.microsoft.com/office/word/2010/wordprocessingShape" mc:Ignorable="w14 wp14"/>
 </file>
 
 <file path=word/glossary/fontTable.xml><?xml version="1.0" encoding="utf-8"?>
@@ -8176,9 +8780,12 @@
   </w:compat>
   <w:rsids>
     <w:rsidRoot w:val="009F7BE1"/>
+    <w:rsid w:val="000B06E0"/>
     <w:rsid w:val="0010617A"/>
     <w:rsid w:val="003D1B29"/>
+    <w:rsid w:val="00522732"/>
     <w:rsid w:val="009F7BE1"/>
+    <w:rsid w:val="00CE29DF"/>
     <w:rsid w:val="00EE4947"/>
   </w:rsids>
   <m:mathPr>
@@ -8937,7 +9544,7 @@
 </file>
 
 <file path=customXml/itemProps2.xml><?xml version="1.0" encoding="utf-8"?>
-<ds:datastoreItem xmlns:ds="http://schemas.openxmlformats.org/officeDocument/2006/customXml" ds:itemID="{18502126-5913-4EFE-939B-F21F6C6DF59D}">
+<ds:datastoreItem xmlns:ds="http://schemas.openxmlformats.org/officeDocument/2006/customXml" ds:itemID="{8C21914D-C7B9-477B-9432-A1A639642943}">
   <ds:schemaRefs>
     <ds:schemaRef ds:uri="http://schemas.openxmlformats.org/officeDocument/2006/bibliography"/>
   </ds:schemaRefs>
